--- a/src/docs/Hanlp简介.docx
+++ b/src/docs/Hanlp简介.docx
@@ -156,7 +156,7 @@
           <w:szCs w:val="24"/>
         </w:rPr>
       </w:pPr>
-      <w:hyperlink r:id="rId6" w:anchor="1-%E7%AC%AC%E4%B8%80%E4%B8%AAdemo" w:history="1">
+      <w:hyperlink r:id="rId8" w:anchor="1-%E7%AC%AC%E4%B8%80%E4%B8%AAdemo" w:history="1">
         <w:r>
           <w:rPr>
             <w:rFonts w:ascii="宋体" w:eastAsia="宋体" w:hAnsi="宋体" w:cs="宋体"/>
@@ -178,7 +178,7 @@
         </w:rPr>
         <w:t>、</w:t>
       </w:r>
-      <w:hyperlink r:id="rId7" w:anchor="5-n-%E6%9C%80%E7%9F%AD%E8%B7%AF%E5%BE%84%E5%88%86%E8%AF%8D" w:history="1">
+      <w:hyperlink r:id="rId9" w:anchor="5-n-%E6%9C%80%E7%9F%AD%E8%B7%AF%E5%BE%84%E5%88%86%E8%AF%8D" w:history="1">
         <w:r>
           <w:rPr>
             <w:rFonts w:ascii="宋体" w:eastAsia="宋体" w:hAnsi="宋体" w:cs="宋体"/>
@@ -234,7 +234,7 @@
           <w:szCs w:val="24"/>
         </w:rPr>
       </w:pPr>
-      <w:hyperlink r:id="rId8" w:history="1">
+      <w:hyperlink r:id="rId10" w:history="1">
         <w:r>
           <w:rPr>
             <w:rFonts w:ascii="宋体" w:eastAsia="宋体" w:hAnsi="宋体" w:cs="宋体"/>
@@ -256,7 +256,7 @@
         </w:rPr>
         <w:t>、</w:t>
       </w:r>
-      <w:hyperlink r:id="rId9" w:anchor="6-crf%E5%88%86%E8%AF%8D" w:history="1">
+      <w:hyperlink r:id="rId11" w:anchor="6-crf%E5%88%86%E8%AF%8D" w:history="1">
         <w:r>
           <w:rPr>
             <w:rFonts w:ascii="宋体" w:eastAsia="宋体" w:hAnsi="宋体" w:cs="宋体"/>
@@ -312,7 +312,7 @@
           <w:szCs w:val="24"/>
         </w:rPr>
       </w:pPr>
-      <w:hyperlink r:id="rId10" w:anchor="7-%E6%9E%81%E9%80%9F%E8%AF%8D%E5%85%B8%E5%88%86%E8%AF%8D" w:history="1">
+      <w:hyperlink r:id="rId12" w:anchor="7-%E6%9E%81%E9%80%9F%E8%AF%8D%E5%85%B8%E5%88%86%E8%AF%8D" w:history="1">
         <w:r>
           <w:rPr>
             <w:rFonts w:ascii="宋体" w:eastAsia="宋体" w:hAnsi="宋体" w:cs="宋体"/>
@@ -368,7 +368,7 @@
           <w:szCs w:val="24"/>
         </w:rPr>
       </w:pPr>
-      <w:hyperlink r:id="rId11" w:anchor="4-%E7%B4%A2%E5%BC%95%E5%88%86%E8%AF%8D" w:history="1">
+      <w:hyperlink r:id="rId13" w:anchor="4-%E7%B4%A2%E5%BC%95%E5%88%86%E8%AF%8D" w:history="1">
         <w:r>
           <w:rPr>
             <w:rFonts w:ascii="宋体" w:eastAsia="宋体" w:hAnsi="宋体" w:cs="宋体"/>
@@ -398,7 +398,7 @@
           <w:szCs w:val="24"/>
         </w:rPr>
       </w:pPr>
-      <w:hyperlink r:id="rId12" w:anchor="8-%E7%94%A8%E6%88%B7%E8%87%AA%E5%AE%9A%E4%B9%89%E8%AF%8D%E5%85%B8" w:history="1">
+      <w:hyperlink r:id="rId14" w:anchor="8-%E7%94%A8%E6%88%B7%E8%87%AA%E5%AE%9A%E4%B9%89%E8%AF%8D%E5%85%B8" w:history="1">
         <w:r>
           <w:rPr>
             <w:rFonts w:ascii="宋体" w:eastAsia="宋体" w:hAnsi="宋体" w:cs="宋体"/>
@@ -428,7 +428,7 @@
           <w:szCs w:val="24"/>
         </w:rPr>
       </w:pPr>
-      <w:hyperlink r:id="rId13" w:anchor="L29" w:history="1">
+      <w:hyperlink r:id="rId15" w:anchor="L29" w:history="1">
         <w:r>
           <w:rPr>
             <w:rFonts w:ascii="宋体" w:eastAsia="宋体" w:hAnsi="宋体" w:cs="宋体"/>
@@ -458,7 +458,7 @@
           <w:szCs w:val="24"/>
         </w:rPr>
       </w:pPr>
-      <w:hyperlink r:id="rId14" w:history="1">
+      <w:hyperlink r:id="rId16" w:history="1">
         <w:r>
           <w:rPr>
             <w:rFonts w:ascii="宋体" w:eastAsia="宋体" w:hAnsi="宋体" w:cs="宋体"/>
@@ -514,7 +514,7 @@
           <w:szCs w:val="24"/>
         </w:rPr>
       </w:pPr>
-      <w:hyperlink r:id="rId15" w:anchor="L584" w:history="1">
+      <w:hyperlink r:id="rId17" w:anchor="L584" w:history="1">
         <w:r>
           <w:rPr>
             <w:rFonts w:ascii="宋体" w:eastAsia="宋体" w:hAnsi="宋体" w:cs="宋体"/>
@@ -553,7 +553,7 @@
           <w:szCs w:val="24"/>
         </w:rPr>
       </w:pPr>
-      <w:hyperlink r:id="rId16" w:history="1">
+      <w:hyperlink r:id="rId18" w:history="1">
         <w:r>
           <w:rPr>
             <w:rFonts w:ascii="宋体" w:eastAsia="宋体" w:hAnsi="宋体" w:cs="宋体"/>
@@ -575,7 +575,7 @@
         </w:rPr>
         <w:t>、</w:t>
       </w:r>
-      <w:hyperlink r:id="rId17" w:history="1">
+      <w:hyperlink r:id="rId19" w:history="1">
         <w:r>
           <w:rPr>
             <w:rFonts w:ascii="宋体" w:eastAsia="宋体" w:hAnsi="宋体" w:cs="宋体"/>
@@ -666,7 +666,7 @@
           <w:szCs w:val="24"/>
         </w:rPr>
       </w:pPr>
-      <w:hyperlink r:id="rId18" w:anchor="9-%E4%B8%AD%E5%9B%BD%E4%BA%BA%E5%90%8D%E8%AF%86%E5%88%AB" w:history="1">
+      <w:hyperlink r:id="rId20" w:anchor="9-%E4%B8%AD%E5%9B%BD%E4%BA%BA%E5%90%8D%E8%AF%86%E5%88%AB" w:history="1">
         <w:r>
           <w:rPr>
             <w:rFonts w:ascii="宋体" w:eastAsia="宋体" w:hAnsi="宋体" w:cs="宋体"/>
@@ -688,7 +688,7 @@
         </w:rPr>
         <w:t>、</w:t>
       </w:r>
-      <w:hyperlink r:id="rId19" w:anchor="10-%E9%9F%B3%E8%AF%91%E4%BA%BA%E5%90%8D%E8%AF%86%E5%88%AB" w:history="1">
+      <w:hyperlink r:id="rId21" w:anchor="10-%E9%9F%B3%E8%AF%91%E4%BA%BA%E5%90%8D%E8%AF%86%E5%88%AB" w:history="1">
         <w:r>
           <w:rPr>
             <w:rFonts w:ascii="宋体" w:eastAsia="宋体" w:hAnsi="宋体" w:cs="宋体"/>
@@ -710,7 +710,7 @@
         </w:rPr>
         <w:t>、</w:t>
       </w:r>
-      <w:hyperlink r:id="rId20" w:anchor="11-%E6%97%A5%E6%9C%AC%E4%BA%BA%E5%90%8D%E8%AF%86%E5%88%AB" w:history="1">
+      <w:hyperlink r:id="rId22" w:anchor="11-%E6%97%A5%E6%9C%AC%E4%BA%BA%E5%90%8D%E8%AF%86%E5%88%AB" w:history="1">
         <w:r>
           <w:rPr>
             <w:rFonts w:ascii="宋体" w:eastAsia="宋体" w:hAnsi="宋体" w:cs="宋体"/>
@@ -732,7 +732,7 @@
         </w:rPr>
         <w:t>、</w:t>
       </w:r>
-      <w:hyperlink r:id="rId21" w:anchor="12-%E5%9C%B0%E5%90%8D%E8%AF%86%E5%88%AB" w:history="1">
+      <w:hyperlink r:id="rId23" w:anchor="12-%E5%9C%B0%E5%90%8D%E8%AF%86%E5%88%AB" w:history="1">
         <w:r>
           <w:rPr>
             <w:rFonts w:ascii="宋体" w:eastAsia="宋体" w:hAnsi="宋体" w:cs="宋体"/>
@@ -754,7 +754,7 @@
         </w:rPr>
         <w:t>、</w:t>
       </w:r>
-      <w:hyperlink r:id="rId22" w:anchor="13-%E6%9C%BA%E6%9E%84%E5%90%8D%E8%AF%86%E5%88%AB" w:history="1">
+      <w:hyperlink r:id="rId24" w:anchor="13-%E6%9C%BA%E6%9E%84%E5%90%8D%E8%AF%86%E5%88%AB" w:history="1">
         <w:r>
           <w:rPr>
             <w:rFonts w:ascii="宋体" w:eastAsia="宋体" w:hAnsi="宋体" w:cs="宋体"/>
@@ -810,7 +810,7 @@
           <w:szCs w:val="24"/>
         </w:rPr>
       </w:pPr>
-      <w:hyperlink r:id="rId23" w:history="1">
+      <w:hyperlink r:id="rId25" w:history="1">
         <w:r>
           <w:rPr>
             <w:rFonts w:ascii="宋体" w:eastAsia="宋体" w:hAnsi="宋体" w:cs="宋体"/>
@@ -832,7 +832,7 @@
         </w:rPr>
         <w:t>、</w:t>
       </w:r>
-      <w:hyperlink r:id="rId24" w:history="1">
+      <w:hyperlink r:id="rId26" w:history="1">
         <w:r>
           <w:rPr>
             <w:rFonts w:ascii="宋体" w:eastAsia="宋体" w:hAnsi="宋体" w:cs="宋体"/>
@@ -888,7 +888,7 @@
           <w:szCs w:val="24"/>
         </w:rPr>
       </w:pPr>
-      <w:hyperlink r:id="rId25" w:anchor="14-%E5%85%B3%E9%94%AE%E8%AF%8D%E6%8F%90%E5%8F%96" w:history="1">
+      <w:hyperlink r:id="rId27" w:anchor="14-%E5%85%B3%E9%94%AE%E8%AF%8D%E6%8F%90%E5%8F%96" w:history="1">
         <w:r>
           <w:rPr>
             <w:rFonts w:ascii="宋体" w:eastAsia="宋体" w:hAnsi="宋体" w:cs="宋体"/>
@@ -944,7 +944,7 @@
           <w:szCs w:val="24"/>
         </w:rPr>
       </w:pPr>
-      <w:hyperlink r:id="rId26" w:anchor="15-%E8%87%AA%E5%8A%A8%E6%91%98%E8%A6%81" w:history="1">
+      <w:hyperlink r:id="rId28" w:anchor="15-%E8%87%AA%E5%8A%A8%E6%91%98%E8%A6%81" w:history="1">
         <w:r>
           <w:rPr>
             <w:rFonts w:ascii="宋体" w:eastAsia="宋体" w:hAnsi="宋体" w:cs="宋体"/>
@@ -1000,7 +1000,7 @@
           <w:szCs w:val="24"/>
         </w:rPr>
       </w:pPr>
-      <w:hyperlink r:id="rId27" w:anchor="16-%E7%9F%AD%E8%AF%AD%E6%8F%90%E5%8F%96" w:history="1">
+      <w:hyperlink r:id="rId29" w:anchor="16-%E7%9F%AD%E8%AF%AD%E6%8F%90%E5%8F%96" w:history="1">
         <w:r>
           <w:rPr>
             <w:rFonts w:ascii="宋体" w:eastAsia="宋体" w:hAnsi="宋体" w:cs="宋体"/>
@@ -1030,7 +1030,7 @@
           <w:szCs w:val="24"/>
         </w:rPr>
       </w:pPr>
-      <w:hyperlink r:id="rId28" w:anchor="17-%E6%8B%BC%E9%9F%B3%E8%BD%AC%E6%8D%A2" w:history="1">
+      <w:hyperlink r:id="rId30" w:anchor="17-%E6%8B%BC%E9%9F%B3%E8%BD%AC%E6%8D%A2" w:history="1">
         <w:r>
           <w:rPr>
             <w:rFonts w:ascii="宋体" w:eastAsia="宋体" w:hAnsi="宋体" w:cs="宋体"/>
@@ -1095,7 +1095,7 @@
           <w:szCs w:val="24"/>
         </w:rPr>
       </w:pPr>
-      <w:hyperlink r:id="rId29" w:anchor="18-%E7%AE%80%E7%B9%81%E8%BD%AC%E6%8D%A2" w:history="1">
+      <w:hyperlink r:id="rId31" w:anchor="18-%E7%AE%80%E7%B9%81%E8%BD%AC%E6%8D%A2" w:history="1">
         <w:r>
           <w:rPr>
             <w:rFonts w:ascii="宋体" w:eastAsia="宋体" w:hAnsi="宋体" w:cs="宋体"/>
@@ -1160,7 +1160,7 @@
           <w:szCs w:val="24"/>
         </w:rPr>
       </w:pPr>
-      <w:hyperlink r:id="rId30" w:anchor="19-%E6%96%87%E6%9C%AC%E6%8E%A8%E8%8D%90" w:history="1">
+      <w:hyperlink r:id="rId32" w:anchor="19-%E6%96%87%E6%9C%AC%E6%8E%A8%E8%8D%90" w:history="1">
         <w:r>
           <w:rPr>
             <w:rFonts w:ascii="宋体" w:eastAsia="宋体" w:hAnsi="宋体" w:cs="宋体"/>
@@ -1251,7 +1251,7 @@
           <w:szCs w:val="24"/>
         </w:rPr>
       </w:pPr>
-      <w:hyperlink r:id="rId31" w:anchor="21-%E4%BE%9D%E5%AD%98%E5%8F%A5%E6%B3%95%E5%88%86%E6%9E%90" w:history="1">
+      <w:hyperlink r:id="rId33" w:anchor="21-%E4%BE%9D%E5%AD%98%E5%8F%A5%E6%B3%95%E5%88%86%E6%9E%90" w:history="1">
         <w:r>
           <w:rPr>
             <w:rFonts w:ascii="宋体" w:eastAsia="宋体" w:hAnsi="宋体" w:cs="宋体"/>
@@ -1281,7 +1281,7 @@
           <w:szCs w:val="24"/>
         </w:rPr>
       </w:pPr>
-      <w:hyperlink r:id="rId32" w:history="1">
+      <w:hyperlink r:id="rId34" w:history="1">
         <w:r>
           <w:rPr>
             <w:rFonts w:ascii="宋体" w:eastAsia="宋体" w:hAnsi="宋体" w:cs="宋体"/>
@@ -1311,7 +1311,7 @@
           <w:szCs w:val="24"/>
         </w:rPr>
       </w:pPr>
-      <w:hyperlink r:id="rId33" w:history="1">
+      <w:hyperlink r:id="rId35" w:history="1">
         <w:r>
           <w:rPr>
             <w:rFonts w:ascii="宋体" w:eastAsia="宋体" w:hAnsi="宋体" w:cs="宋体"/>
@@ -1350,7 +1350,7 @@
           <w:szCs w:val="24"/>
         </w:rPr>
       </w:pPr>
-      <w:hyperlink r:id="rId34" w:anchor="%E6%83%85%E6%84%9F%E5%88%86%E6%9E%90" w:history="1">
+      <w:hyperlink r:id="rId36" w:anchor="%E6%83%85%E6%84%9F%E5%88%86%E6%9E%90" w:history="1">
         <w:r>
           <w:rPr>
             <w:rFonts w:ascii="宋体" w:eastAsia="宋体" w:hAnsi="宋体" w:cs="宋体"/>
@@ -1380,7 +1380,7 @@
           <w:szCs w:val="24"/>
         </w:rPr>
       </w:pPr>
-      <w:hyperlink r:id="rId35" w:history="1">
+      <w:hyperlink r:id="rId37" w:history="1">
         <w:r>
           <w:rPr>
             <w:rFonts w:ascii="宋体" w:eastAsia="宋体" w:hAnsi="宋体" w:cs="宋体"/>
@@ -1471,7 +1471,7 @@
           <w:szCs w:val="24"/>
         </w:rPr>
       </w:pPr>
-      <w:hyperlink r:id="rId36" w:history="1">
+      <w:hyperlink r:id="rId38" w:history="1">
         <w:r>
           <w:rPr>
             <w:rFonts w:ascii="宋体" w:eastAsia="宋体" w:hAnsi="宋体" w:cs="宋体"/>
@@ -1517,20 +1517,9 @@
           <w:sz w:val="24"/>
           <w:szCs w:val="24"/>
         </w:rPr>
-        <w:t>默认模型训练自小型语料库，鼓励用户自行训练。所有模</w:t>
-      </w:r>
-      <w:bookmarkStart w:id="0" w:name="_GoBack"/>
-      <w:bookmarkEnd w:id="0"/>
-      <w:r>
-        <w:rPr>
-          <w:rFonts w:ascii="宋体" w:eastAsia="宋体" w:hAnsi="宋体" w:cs="宋体"/>
-          <w:kern w:val="0"/>
-          <w:sz w:val="24"/>
-          <w:szCs w:val="24"/>
-        </w:rPr>
-        <w:t>块提供训练接口，语料可参考</w:t>
-      </w:r>
-      <w:hyperlink r:id="rId37" w:history="1">
+        <w:t>默认模型训练自小型语料库，鼓励用户自行训练。所有模块提供训练接口，语料可参考</w:t>
+      </w:r>
+      <w:hyperlink r:id="rId39" w:history="1">
         <w:r>
           <w:rPr>
             <w:rFonts w:ascii="宋体" w:eastAsia="宋体" w:hAnsi="宋体" w:cs="宋体"/>
@@ -1595,6 +1584,5528 @@
         <w:t>内部模块坚持低耦合、模型坚持惰性加载、服务坚持静态提供、词典坚持明文发布，使用非常方便，同时自带一些语料处理工具，帮助用户训练自己的模型。</w:t>
       </w:r>
     </w:p>
+    <w:p>
+      <w:pPr>
+        <w:widowControl/>
+        <w:spacing w:before="100" w:beforeAutospacing="1" w:after="100" w:afterAutospacing="1"/>
+        <w:jc w:val="left"/>
+        <w:outlineLvl w:val="0"/>
+        <w:rPr>
+          <w:rFonts w:ascii="宋体" w:eastAsia="宋体" w:hAnsi="宋体" w:cs="宋体"/>
+          <w:b/>
+          <w:bCs/>
+          <w:kern w:val="36"/>
+          <w:sz w:val="48"/>
+          <w:szCs w:val="48"/>
+        </w:rPr>
+      </w:pPr>
+      <w:r>
+        <w:rPr>
+          <w:rFonts w:ascii="宋体" w:eastAsia="宋体" w:hAnsi="宋体" w:cs="宋体"/>
+          <w:b/>
+          <w:bCs/>
+          <w:kern w:val="36"/>
+          <w:sz w:val="48"/>
+          <w:szCs w:val="48"/>
+        </w:rPr>
+        <w:t xml:space="preserve">中文分词做不好，人机自然语言交互当然难取得突破 </w:t>
+      </w:r>
+    </w:p>
+    <w:p>
+      <w:pPr>
+        <w:widowControl/>
+        <w:jc w:val="left"/>
+        <w:rPr>
+          <w:rFonts w:ascii="宋体" w:eastAsia="宋体" w:hAnsi="宋体" w:cs="宋体"/>
+          <w:kern w:val="0"/>
+          <w:sz w:val="24"/>
+          <w:szCs w:val="24"/>
+        </w:rPr>
+      </w:pPr>
+      <w:r>
+        <w:rPr>
+          <w:rFonts w:ascii="宋体" w:eastAsia="宋体" w:hAnsi="宋体" w:cs="宋体"/>
+          <w:kern w:val="0"/>
+          <w:sz w:val="24"/>
+          <w:szCs w:val="24"/>
+        </w:rPr>
+        <w:t xml:space="preserve">2017-06-28 18:56 </w:t>
+      </w:r>
+    </w:p>
+    <w:p>
+      <w:pPr>
+        <w:widowControl/>
+        <w:spacing w:before="100" w:beforeAutospacing="1" w:after="100" w:afterAutospacing="1"/>
+        <w:jc w:val="left"/>
+        <w:rPr>
+          <w:rFonts w:ascii="宋体" w:eastAsia="宋体" w:hAnsi="宋体" w:cs="宋体"/>
+          <w:kern w:val="0"/>
+          <w:sz w:val="24"/>
+          <w:szCs w:val="24"/>
+        </w:rPr>
+      </w:pPr>
+      <w:r>
+        <w:rPr>
+          <w:rFonts w:ascii="宋体" w:eastAsia="宋体" w:hAnsi="宋体" w:cs="宋体"/>
+          <w:kern w:val="0"/>
+          <w:sz w:val="24"/>
+          <w:szCs w:val="24"/>
+        </w:rPr>
+        <w:t>中文分词是中文文本处理的一个基础步骤，也是中文人机自然语言交互的基础模块。不同于英文的是，中文句子中没有词的界限，因此在进行中文自然语言处理时，通常需要先进行分词，分词效果将直接影响词性、句法树等模块的效果。当然分词只是一个工具，场景不同，要求也不同。</w:t>
+      </w:r>
+    </w:p>
+    <w:p>
+      <w:pPr>
+        <w:widowControl/>
+        <w:spacing w:before="100" w:beforeAutospacing="1" w:after="100" w:afterAutospacing="1"/>
+        <w:jc w:val="left"/>
+        <w:rPr>
+          <w:rFonts w:ascii="宋体" w:eastAsia="宋体" w:hAnsi="宋体" w:cs="宋体"/>
+          <w:kern w:val="0"/>
+          <w:sz w:val="24"/>
+          <w:szCs w:val="24"/>
+        </w:rPr>
+      </w:pPr>
+      <w:r>
+        <w:rPr>
+          <w:rFonts w:ascii="宋体" w:eastAsia="宋体" w:hAnsi="宋体" w:cs="宋体"/>
+          <w:kern w:val="0"/>
+          <w:sz w:val="24"/>
+          <w:szCs w:val="24"/>
+        </w:rPr>
+        <w:t>在人机自然语言交互中，成熟的中文分词算法能够达到更好的自然语言处理效果，帮助计算机理解复杂的中文语言。竹间智能在构建中文自然语言对话系统时，结合语言学不断优化，训练出了一套具有较好分词效果的算法模型，为机器更好地理解中文自然语言奠定了基础。</w:t>
+      </w:r>
+    </w:p>
+    <w:p>
+      <w:pPr>
+        <w:widowControl/>
+        <w:spacing w:before="100" w:beforeAutospacing="1" w:after="100" w:afterAutospacing="1"/>
+        <w:jc w:val="left"/>
+        <w:rPr>
+          <w:rFonts w:ascii="宋体" w:eastAsia="宋体" w:hAnsi="宋体" w:cs="宋体"/>
+          <w:kern w:val="0"/>
+          <w:sz w:val="24"/>
+          <w:szCs w:val="24"/>
+        </w:rPr>
+      </w:pPr>
+      <w:r>
+        <w:rPr>
+          <w:rFonts w:ascii="宋体" w:eastAsia="宋体" w:hAnsi="宋体" w:cs="宋体"/>
+          <w:kern w:val="0"/>
+          <w:sz w:val="24"/>
+          <w:szCs w:val="24"/>
+        </w:rPr>
+        <w:t>在此，对于</w:t>
+      </w:r>
+      <w:r>
+        <w:rPr>
+          <w:rFonts w:ascii="宋体" w:eastAsia="宋体" w:hAnsi="宋体" w:cs="宋体"/>
+          <w:b/>
+          <w:bCs/>
+          <w:kern w:val="0"/>
+          <w:sz w:val="24"/>
+          <w:szCs w:val="24"/>
+        </w:rPr>
+        <w:t>中文分词方案、当前分词器存在的问题，以及中文分词需要考虑的因素及相关资源</w:t>
+      </w:r>
+      <w:r>
+        <w:rPr>
+          <w:rFonts w:ascii="宋体" w:eastAsia="宋体" w:hAnsi="宋体" w:cs="宋体"/>
+          <w:kern w:val="0"/>
+          <w:sz w:val="24"/>
+          <w:szCs w:val="24"/>
+        </w:rPr>
+        <w:t>，</w:t>
+      </w:r>
+      <w:r>
+        <w:rPr>
+          <w:rFonts w:ascii="宋体" w:eastAsia="宋体" w:hAnsi="宋体" w:cs="宋体"/>
+          <w:b/>
+          <w:bCs/>
+          <w:i/>
+          <w:iCs/>
+          <w:kern w:val="0"/>
+          <w:sz w:val="24"/>
+          <w:szCs w:val="24"/>
+        </w:rPr>
+        <w:t>竹间智能自然语言与深度学习小组</w:t>
+      </w:r>
+      <w:r>
+        <w:rPr>
+          <w:rFonts w:ascii="宋体" w:eastAsia="宋体" w:hAnsi="宋体" w:cs="宋体"/>
+          <w:kern w:val="0"/>
+          <w:sz w:val="24"/>
+          <w:szCs w:val="24"/>
+        </w:rPr>
+        <w:t>做了整理和总结，希望能为大家提供一些参考。</w:t>
+      </w:r>
+    </w:p>
+    <w:p>
+      <w:pPr>
+        <w:widowControl/>
+        <w:spacing w:before="100" w:beforeAutospacing="1" w:after="100" w:afterAutospacing="1"/>
+        <w:jc w:val="left"/>
+        <w:rPr>
+          <w:rFonts w:ascii="宋体" w:eastAsia="宋体" w:hAnsi="宋体" w:cs="宋体"/>
+          <w:kern w:val="0"/>
+          <w:sz w:val="24"/>
+          <w:szCs w:val="24"/>
+        </w:rPr>
+      </w:pPr>
+      <w:r>
+        <w:rPr>
+          <w:rFonts w:ascii="宋体" w:eastAsia="宋体" w:hAnsi="宋体" w:cs="宋体"/>
+          <w:kern w:val="0"/>
+          <w:sz w:val="24"/>
+          <w:szCs w:val="24"/>
+        </w:rPr>
+        <w:t>中文分词根据实现原理和特点，主要分为以下2个类别：</w:t>
+      </w:r>
+    </w:p>
+    <w:p>
+      <w:pPr>
+        <w:widowControl/>
+        <w:spacing w:before="100" w:beforeAutospacing="1" w:after="100" w:afterAutospacing="1"/>
+        <w:jc w:val="left"/>
+        <w:rPr>
+          <w:rFonts w:ascii="宋体" w:eastAsia="宋体" w:hAnsi="宋体" w:cs="宋体"/>
+          <w:kern w:val="0"/>
+          <w:sz w:val="24"/>
+          <w:szCs w:val="24"/>
+        </w:rPr>
+      </w:pPr>
+      <w:r>
+        <w:rPr>
+          <w:rFonts w:ascii="宋体" w:eastAsia="宋体" w:hAnsi="宋体" w:cs="宋体"/>
+          <w:b/>
+          <w:bCs/>
+          <w:kern w:val="0"/>
+          <w:sz w:val="24"/>
+          <w:szCs w:val="24"/>
+        </w:rPr>
+        <w:t>1、基于词典分词算法</w:t>
+      </w:r>
+    </w:p>
+    <w:p>
+      <w:pPr>
+        <w:widowControl/>
+        <w:spacing w:before="100" w:beforeAutospacing="1" w:after="100" w:afterAutospacing="1"/>
+        <w:jc w:val="left"/>
+        <w:rPr>
+          <w:rFonts w:ascii="宋体" w:eastAsia="宋体" w:hAnsi="宋体" w:cs="宋体"/>
+          <w:kern w:val="0"/>
+          <w:sz w:val="24"/>
+          <w:szCs w:val="24"/>
+        </w:rPr>
+      </w:pPr>
+      <w:r>
+        <w:rPr>
+          <w:rFonts w:ascii="宋体" w:eastAsia="宋体" w:hAnsi="宋体" w:cs="宋体"/>
+          <w:kern w:val="0"/>
+          <w:sz w:val="24"/>
+          <w:szCs w:val="24"/>
+        </w:rPr>
+        <w:t>也称字符串匹配分词算法。该算法是按照一定的策略将待匹配的字符串和一个已建立好的“充分大的”词典中的词进行匹配，若找到某个词条，则说明匹配成功，识别了该词。常见的基于词典的分词算法分为以下几种：</w:t>
+      </w:r>
+      <w:r>
+        <w:rPr>
+          <w:rFonts w:ascii="宋体" w:eastAsia="宋体" w:hAnsi="宋体" w:cs="宋体"/>
+          <w:b/>
+          <w:bCs/>
+          <w:kern w:val="0"/>
+          <w:sz w:val="24"/>
+          <w:szCs w:val="24"/>
+        </w:rPr>
+        <w:t>正向最大匹配法、逆向最大匹配法</w:t>
+      </w:r>
+      <w:r>
+        <w:rPr>
+          <w:rFonts w:ascii="宋体" w:eastAsia="宋体" w:hAnsi="宋体" w:cs="宋体"/>
+          <w:kern w:val="0"/>
+          <w:sz w:val="24"/>
+          <w:szCs w:val="24"/>
+        </w:rPr>
+        <w:t>和</w:t>
+      </w:r>
+      <w:r>
+        <w:rPr>
+          <w:rFonts w:ascii="宋体" w:eastAsia="宋体" w:hAnsi="宋体" w:cs="宋体"/>
+          <w:b/>
+          <w:bCs/>
+          <w:kern w:val="0"/>
+          <w:sz w:val="24"/>
+          <w:szCs w:val="24"/>
+        </w:rPr>
+        <w:t>双向匹配分词法</w:t>
+      </w:r>
+      <w:r>
+        <w:rPr>
+          <w:rFonts w:ascii="宋体" w:eastAsia="宋体" w:hAnsi="宋体" w:cs="宋体"/>
+          <w:kern w:val="0"/>
+          <w:sz w:val="24"/>
+          <w:szCs w:val="24"/>
+        </w:rPr>
+        <w:t>等。</w:t>
+      </w:r>
+    </w:p>
+    <w:p>
+      <w:pPr>
+        <w:widowControl/>
+        <w:spacing w:before="100" w:beforeAutospacing="1" w:after="100" w:afterAutospacing="1"/>
+        <w:jc w:val="left"/>
+        <w:rPr>
+          <w:rFonts w:ascii="宋体" w:eastAsia="宋体" w:hAnsi="宋体" w:cs="宋体"/>
+          <w:kern w:val="0"/>
+          <w:sz w:val="24"/>
+          <w:szCs w:val="24"/>
+        </w:rPr>
+      </w:pPr>
+      <w:r>
+        <w:rPr>
+          <w:rFonts w:ascii="宋体" w:eastAsia="宋体" w:hAnsi="宋体" w:cs="宋体"/>
+          <w:kern w:val="0"/>
+          <w:sz w:val="24"/>
+          <w:szCs w:val="24"/>
+        </w:rPr>
+        <w:t>基于词典的分词算法是应用最广泛、分词速度最快的。很长一段时间内研究者都在对基于字符串匹配方法进行优化，比如最大长度设定、字符串存储和查找方式以及对于词表的组织结构，比如采用TRIE索引树、哈希索引等。</w:t>
+      </w:r>
+    </w:p>
+    <w:p>
+      <w:pPr>
+        <w:widowControl/>
+        <w:spacing w:before="100" w:beforeAutospacing="1" w:after="100" w:afterAutospacing="1"/>
+        <w:jc w:val="left"/>
+        <w:rPr>
+          <w:rFonts w:ascii="宋体" w:eastAsia="宋体" w:hAnsi="宋体" w:cs="宋体"/>
+          <w:kern w:val="0"/>
+          <w:sz w:val="24"/>
+          <w:szCs w:val="24"/>
+        </w:rPr>
+      </w:pPr>
+      <w:r>
+        <w:rPr>
+          <w:rFonts w:ascii="宋体" w:eastAsia="宋体" w:hAnsi="宋体" w:cs="宋体"/>
+          <w:b/>
+          <w:bCs/>
+          <w:kern w:val="0"/>
+          <w:sz w:val="24"/>
+          <w:szCs w:val="24"/>
+        </w:rPr>
+        <w:lastRenderedPageBreak/>
+        <w:t>2、基于统计的机器学习算法</w:t>
+      </w:r>
+    </w:p>
+    <w:p>
+      <w:pPr>
+        <w:widowControl/>
+        <w:spacing w:before="100" w:beforeAutospacing="1" w:after="100" w:afterAutospacing="1"/>
+        <w:jc w:val="left"/>
+        <w:rPr>
+          <w:rFonts w:ascii="宋体" w:eastAsia="宋体" w:hAnsi="宋体" w:cs="宋体"/>
+          <w:kern w:val="0"/>
+          <w:sz w:val="24"/>
+          <w:szCs w:val="24"/>
+        </w:rPr>
+      </w:pPr>
+      <w:r>
+        <w:rPr>
+          <w:rFonts w:ascii="宋体" w:eastAsia="宋体" w:hAnsi="宋体" w:cs="宋体"/>
+          <w:kern w:val="0"/>
+          <w:sz w:val="24"/>
+          <w:szCs w:val="24"/>
+        </w:rPr>
+        <w:t>这类目前常用的是算法是</w:t>
+      </w:r>
+      <w:r>
+        <w:rPr>
+          <w:rFonts w:ascii="宋体" w:eastAsia="宋体" w:hAnsi="宋体" w:cs="宋体"/>
+          <w:b/>
+          <w:bCs/>
+          <w:kern w:val="0"/>
+          <w:sz w:val="24"/>
+          <w:szCs w:val="24"/>
+        </w:rPr>
+        <w:t>HMM、CRF、SVM、深度学习</w:t>
+      </w:r>
+      <w:r>
+        <w:rPr>
+          <w:rFonts w:ascii="宋体" w:eastAsia="宋体" w:hAnsi="宋体" w:cs="宋体"/>
+          <w:kern w:val="0"/>
+          <w:sz w:val="24"/>
+          <w:szCs w:val="24"/>
+        </w:rPr>
+        <w:t>等算法，比如stanford、Hanlp分词工具是基于CRF算法。以CRF为例，基本思路是对汉字进行标注训练，不仅考虑了词语出现的频率，还考虑上下文，具备较好的学习能力，因此其对歧义词和未登录词的识别都具有良好的效果。</w:t>
+      </w:r>
+    </w:p>
+    <w:p>
+      <w:pPr>
+        <w:widowControl/>
+        <w:spacing w:before="100" w:beforeAutospacing="1" w:after="100" w:afterAutospacing="1"/>
+        <w:jc w:val="left"/>
+        <w:rPr>
+          <w:rFonts w:ascii="宋体" w:eastAsia="宋体" w:hAnsi="宋体" w:cs="宋体"/>
+          <w:kern w:val="0"/>
+          <w:sz w:val="24"/>
+          <w:szCs w:val="24"/>
+        </w:rPr>
+      </w:pPr>
+      <w:r>
+        <w:rPr>
+          <w:rFonts w:ascii="宋体" w:eastAsia="宋体" w:hAnsi="宋体" w:cs="宋体"/>
+          <w:kern w:val="0"/>
+          <w:sz w:val="24"/>
+          <w:szCs w:val="24"/>
+        </w:rPr>
+        <w:t>Nianwen Xue在其论文《Combining Classifiers for Chinese Word Segmentation》中首次提出对每个字符进行标注，通过机器学习算法训练分类器进行分词，在论文《Chinese word segmentation as character tagging》中较为详细地阐述了基于字标注的分词法。</w:t>
+      </w:r>
+    </w:p>
+    <w:p>
+      <w:pPr>
+        <w:widowControl/>
+        <w:spacing w:before="100" w:beforeAutospacing="1" w:after="100" w:afterAutospacing="1"/>
+        <w:jc w:val="left"/>
+        <w:rPr>
+          <w:rFonts w:ascii="宋体" w:eastAsia="宋体" w:hAnsi="宋体" w:cs="宋体"/>
+          <w:kern w:val="0"/>
+          <w:sz w:val="24"/>
+          <w:szCs w:val="24"/>
+        </w:rPr>
+      </w:pPr>
+      <w:r>
+        <w:rPr>
+          <w:rFonts w:ascii="宋体" w:eastAsia="宋体" w:hAnsi="宋体" w:cs="宋体"/>
+          <w:kern w:val="0"/>
+          <w:sz w:val="24"/>
+          <w:szCs w:val="24"/>
+        </w:rPr>
+        <w:t>常见的分词器都是使用</w:t>
+      </w:r>
+      <w:r>
+        <w:rPr>
+          <w:rFonts w:ascii="宋体" w:eastAsia="宋体" w:hAnsi="宋体" w:cs="宋体"/>
+          <w:b/>
+          <w:bCs/>
+          <w:kern w:val="0"/>
+          <w:sz w:val="24"/>
+          <w:szCs w:val="24"/>
+        </w:rPr>
+        <w:t>机器学习算法和词典相结合，一方面能够提高分词准确率，另一方面能够改善领域适应性。</w:t>
+      </w:r>
+    </w:p>
+    <w:p>
+      <w:pPr>
+        <w:widowControl/>
+        <w:spacing w:before="100" w:beforeAutospacing="1" w:after="100" w:afterAutospacing="1"/>
+        <w:jc w:val="left"/>
+        <w:rPr>
+          <w:rFonts w:ascii="宋体" w:eastAsia="宋体" w:hAnsi="宋体" w:cs="宋体"/>
+          <w:kern w:val="0"/>
+          <w:sz w:val="24"/>
+          <w:szCs w:val="24"/>
+        </w:rPr>
+      </w:pPr>
+      <w:r>
+        <w:rPr>
+          <w:rFonts w:ascii="宋体" w:eastAsia="宋体" w:hAnsi="宋体" w:cs="宋体"/>
+          <w:kern w:val="0"/>
+          <w:sz w:val="24"/>
+          <w:szCs w:val="24"/>
+        </w:rPr>
+        <w:t>随着深度学习的兴起，也出现了</w:t>
+      </w:r>
+      <w:r>
+        <w:rPr>
+          <w:rFonts w:ascii="宋体" w:eastAsia="宋体" w:hAnsi="宋体" w:cs="宋体"/>
+          <w:b/>
+          <w:bCs/>
+          <w:kern w:val="0"/>
+          <w:sz w:val="24"/>
+          <w:szCs w:val="24"/>
+        </w:rPr>
+        <w:t>基于神经网络的分词器</w:t>
+      </w:r>
+      <w:r>
+        <w:rPr>
+          <w:rFonts w:ascii="宋体" w:eastAsia="宋体" w:hAnsi="宋体" w:cs="宋体"/>
+          <w:kern w:val="0"/>
+          <w:sz w:val="24"/>
+          <w:szCs w:val="24"/>
+        </w:rPr>
+        <w:t>，例如有人员尝试使用双向LSTM+CRF实现分词器，</w:t>
+      </w:r>
+      <w:r>
+        <w:rPr>
+          <w:rFonts w:ascii="宋体" w:eastAsia="宋体" w:hAnsi="宋体" w:cs="宋体"/>
+          <w:b/>
+          <w:bCs/>
+          <w:kern w:val="0"/>
+          <w:sz w:val="24"/>
+          <w:szCs w:val="24"/>
+        </w:rPr>
+        <w:t>其本质上是序列标注</w:t>
+      </w:r>
+      <w:r>
+        <w:rPr>
+          <w:rFonts w:ascii="宋体" w:eastAsia="宋体" w:hAnsi="宋体" w:cs="宋体"/>
+          <w:kern w:val="0"/>
+          <w:sz w:val="24"/>
+          <w:szCs w:val="24"/>
+        </w:rPr>
+        <w:t>，所以有通用性，命名实体识别等都可以使用该模型，据报道其分词器字符准确率可高达97.5%。算法框架的思路与论文《Neural Architectures for Named Entity Recognition》类似，利用该框架可以实现中文分词，如下图所示：</w:t>
+      </w:r>
+    </w:p>
+    <w:p>
+      <w:pPr>
+        <w:widowControl/>
+        <w:spacing w:before="100" w:beforeAutospacing="1" w:after="100" w:afterAutospacing="1"/>
+        <w:jc w:val="left"/>
+        <w:rPr>
+          <w:rFonts w:ascii="宋体" w:eastAsia="宋体" w:hAnsi="宋体" w:cs="宋体"/>
+          <w:kern w:val="0"/>
+          <w:sz w:val="24"/>
+          <w:szCs w:val="24"/>
+        </w:rPr>
+      </w:pPr>
+      <w:r>
+        <w:rPr>
+          <w:rFonts w:ascii="宋体" w:eastAsia="宋体" w:hAnsi="宋体" w:cs="宋体"/>
+          <w:noProof/>
+          <w:kern w:val="0"/>
+          <w:sz w:val="24"/>
+          <w:szCs w:val="24"/>
+        </w:rPr>
+        <w:drawing>
+          <wp:inline distT="0" distB="0" distL="0" distR="0">
+            <wp:extent cx="4572000" cy="3045460"/>
+            <wp:effectExtent l="0" t="0" r="0" b="2540"/>
+            <wp:docPr id="1" name="图片 1" descr="http://img.mp.itc.cn/upload/20170628/d2a668f1d2aa472585739c218e5c918d_th.jpg"/>
+            <wp:cNvGraphicFramePr>
+              <a:graphicFrameLocks xmlns:a="http://schemas.openxmlformats.org/drawingml/2006/main" noChangeAspect="1"/>
+            </wp:cNvGraphicFramePr>
+            <a:graphic xmlns:a="http://schemas.openxmlformats.org/drawingml/2006/main">
+              <a:graphicData uri="http://schemas.openxmlformats.org/drawingml/2006/picture">
+                <pic:pic xmlns:pic="http://schemas.openxmlformats.org/drawingml/2006/picture">
+                  <pic:nvPicPr>
+                    <pic:cNvPr id="0" name="Picture 1" descr="http://img.mp.itc.cn/upload/20170628/d2a668f1d2aa472585739c218e5c918d_th.jpg"/>
+                    <pic:cNvPicPr>
+                      <a:picLocks noChangeAspect="1" noChangeArrowheads="1"/>
+                    </pic:cNvPicPr>
+                  </pic:nvPicPr>
+                  <pic:blipFill>
+                    <a:blip r:embed="rId40">
+                      <a:extLst>
+                        <a:ext uri="{28A0092B-C50C-407E-A947-70E740481C1C}">
+                          <a14:useLocalDpi xmlns:a14="http://schemas.microsoft.com/office/drawing/2010/main" val="0"/>
+                        </a:ext>
+                      </a:extLst>
+                    </a:blip>
+                    <a:srcRect/>
+                    <a:stretch>
+                      <a:fillRect/>
+                    </a:stretch>
+                  </pic:blipFill>
+                  <pic:spPr bwMode="auto">
+                    <a:xfrm>
+                      <a:off x="0" y="0"/>
+                      <a:ext cx="4572000" cy="3045460"/>
+                    </a:xfrm>
+                    <a:prstGeom prst="rect">
+                      <a:avLst/>
+                    </a:prstGeom>
+                    <a:noFill/>
+                    <a:ln>
+                      <a:noFill/>
+                    </a:ln>
+                  </pic:spPr>
+                </pic:pic>
+              </a:graphicData>
+            </a:graphic>
+          </wp:inline>
+        </w:drawing>
+      </w:r>
+    </w:p>
+    <w:p>
+      <w:pPr>
+        <w:widowControl/>
+        <w:spacing w:before="100" w:beforeAutospacing="1" w:after="100" w:afterAutospacing="1"/>
+        <w:jc w:val="left"/>
+        <w:rPr>
+          <w:rFonts w:ascii="宋体" w:eastAsia="宋体" w:hAnsi="宋体" w:cs="宋体"/>
+          <w:kern w:val="0"/>
+          <w:sz w:val="24"/>
+          <w:szCs w:val="24"/>
+        </w:rPr>
+      </w:pPr>
+      <w:r>
+        <w:rPr>
+          <w:rFonts w:ascii="宋体" w:eastAsia="宋体" w:hAnsi="宋体" w:cs="宋体"/>
+          <w:kern w:val="0"/>
+          <w:sz w:val="24"/>
+          <w:szCs w:val="24"/>
+        </w:rPr>
+        <w:t>首先对语料进行字符嵌入，将得到的特征输入给双向LSTM，然后加一个CRF就得到标注结果。</w:t>
+      </w:r>
+    </w:p>
+    <w:p>
+      <w:pPr>
+        <w:widowControl/>
+        <w:spacing w:before="100" w:beforeAutospacing="1" w:after="100" w:afterAutospacing="1"/>
+        <w:jc w:val="left"/>
+        <w:rPr>
+          <w:rFonts w:ascii="宋体" w:eastAsia="宋体" w:hAnsi="宋体" w:cs="宋体"/>
+          <w:kern w:val="0"/>
+          <w:sz w:val="24"/>
+          <w:szCs w:val="24"/>
+        </w:rPr>
+      </w:pPr>
+      <w:r>
+        <w:rPr>
+          <w:rFonts w:ascii="宋体" w:eastAsia="宋体" w:hAnsi="宋体" w:cs="宋体"/>
+          <w:b/>
+          <w:bCs/>
+          <w:kern w:val="0"/>
+          <w:sz w:val="24"/>
+          <w:szCs w:val="24"/>
+        </w:rPr>
+        <w:t>分词器当前存在问题：</w:t>
+      </w:r>
+    </w:p>
+    <w:p>
+      <w:pPr>
+        <w:widowControl/>
+        <w:spacing w:before="100" w:beforeAutospacing="1" w:after="100" w:afterAutospacing="1"/>
+        <w:jc w:val="left"/>
+        <w:rPr>
+          <w:rFonts w:ascii="宋体" w:eastAsia="宋体" w:hAnsi="宋体" w:cs="宋体"/>
+          <w:kern w:val="0"/>
+          <w:sz w:val="24"/>
+          <w:szCs w:val="24"/>
+        </w:rPr>
+      </w:pPr>
+      <w:r>
+        <w:rPr>
+          <w:rFonts w:ascii="宋体" w:eastAsia="宋体" w:hAnsi="宋体" w:cs="宋体"/>
+          <w:kern w:val="0"/>
+          <w:sz w:val="24"/>
+          <w:szCs w:val="24"/>
+        </w:rPr>
+        <w:t>目前中文分词难点主要有三个：</w:t>
+      </w:r>
+    </w:p>
+    <w:p>
+      <w:pPr>
+        <w:widowControl/>
+        <w:spacing w:before="100" w:beforeAutospacing="1" w:after="100" w:afterAutospacing="1"/>
+        <w:jc w:val="left"/>
+        <w:rPr>
+          <w:rFonts w:ascii="宋体" w:eastAsia="宋体" w:hAnsi="宋体" w:cs="宋体"/>
+          <w:kern w:val="0"/>
+          <w:sz w:val="24"/>
+          <w:szCs w:val="24"/>
+        </w:rPr>
+      </w:pPr>
+      <w:r>
+        <w:rPr>
+          <w:rFonts w:ascii="宋体" w:eastAsia="宋体" w:hAnsi="宋体" w:cs="宋体"/>
+          <w:b/>
+          <w:bCs/>
+          <w:kern w:val="0"/>
+          <w:sz w:val="24"/>
+          <w:szCs w:val="24"/>
+        </w:rPr>
+        <w:lastRenderedPageBreak/>
+        <w:t>1、分词标准</w:t>
+      </w:r>
+      <w:r>
+        <w:rPr>
+          <w:rFonts w:ascii="宋体" w:eastAsia="宋体" w:hAnsi="宋体" w:cs="宋体"/>
+          <w:kern w:val="0"/>
+          <w:sz w:val="24"/>
+          <w:szCs w:val="24"/>
+        </w:rPr>
+        <w:t>：比如人名，在哈工大的标准中姓和名是分开的，但在Hanlp中是合在一起的。这需要根据不同的需求制定不同的分词标准。</w:t>
+      </w:r>
+    </w:p>
+    <w:p>
+      <w:pPr>
+        <w:widowControl/>
+        <w:spacing w:before="100" w:beforeAutospacing="1" w:after="100" w:afterAutospacing="1"/>
+        <w:jc w:val="left"/>
+        <w:rPr>
+          <w:rFonts w:ascii="宋体" w:eastAsia="宋体" w:hAnsi="宋体" w:cs="宋体"/>
+          <w:kern w:val="0"/>
+          <w:sz w:val="24"/>
+          <w:szCs w:val="24"/>
+        </w:rPr>
+      </w:pPr>
+      <w:r>
+        <w:rPr>
+          <w:rFonts w:ascii="宋体" w:eastAsia="宋体" w:hAnsi="宋体" w:cs="宋体"/>
+          <w:b/>
+          <w:bCs/>
+          <w:kern w:val="0"/>
+          <w:sz w:val="24"/>
+          <w:szCs w:val="24"/>
+        </w:rPr>
+        <w:t>2、歧义</w:t>
+      </w:r>
+      <w:r>
+        <w:rPr>
+          <w:rFonts w:ascii="宋体" w:eastAsia="宋体" w:hAnsi="宋体" w:cs="宋体"/>
+          <w:kern w:val="0"/>
+          <w:sz w:val="24"/>
+          <w:szCs w:val="24"/>
+        </w:rPr>
+        <w:t>：对同一个待切分字符串存在多个分词结果。</w:t>
+      </w:r>
+    </w:p>
+    <w:p>
+      <w:pPr>
+        <w:widowControl/>
+        <w:spacing w:before="100" w:beforeAutospacing="1" w:after="100" w:afterAutospacing="1"/>
+        <w:jc w:val="left"/>
+        <w:rPr>
+          <w:rFonts w:ascii="宋体" w:eastAsia="宋体" w:hAnsi="宋体" w:cs="宋体"/>
+          <w:kern w:val="0"/>
+          <w:sz w:val="24"/>
+          <w:szCs w:val="24"/>
+        </w:rPr>
+      </w:pPr>
+      <w:r>
+        <w:rPr>
+          <w:rFonts w:ascii="宋体" w:eastAsia="宋体" w:hAnsi="宋体" w:cs="宋体"/>
+          <w:kern w:val="0"/>
+          <w:sz w:val="24"/>
+          <w:szCs w:val="24"/>
+        </w:rPr>
+        <w:t>歧义又分为组合型歧义、交集型歧义和真歧义三种类型。</w:t>
+      </w:r>
+    </w:p>
+    <w:p>
+      <w:pPr>
+        <w:widowControl/>
+        <w:spacing w:before="100" w:beforeAutospacing="1" w:after="100" w:afterAutospacing="1"/>
+        <w:jc w:val="left"/>
+        <w:rPr>
+          <w:rFonts w:ascii="宋体" w:eastAsia="宋体" w:hAnsi="宋体" w:cs="宋体"/>
+          <w:kern w:val="0"/>
+          <w:sz w:val="24"/>
+          <w:szCs w:val="24"/>
+        </w:rPr>
+      </w:pPr>
+      <w:r>
+        <w:rPr>
+          <w:rFonts w:ascii="宋体" w:eastAsia="宋体" w:hAnsi="宋体" w:cs="宋体"/>
+          <w:kern w:val="0"/>
+          <w:sz w:val="24"/>
+          <w:szCs w:val="24"/>
+        </w:rPr>
+        <w:t>1) 组合型歧义：分词是有不同的粒度的，指某个词条中的一部分也可以切分为一个独立的词条。比如“中华人民共和国”，粗粒度的分词就是“中华人民共和国”，细粒度的分词可能是“中华/人民/共和国”</w:t>
+      </w:r>
+    </w:p>
+    <w:p>
+      <w:pPr>
+        <w:widowControl/>
+        <w:spacing w:before="100" w:beforeAutospacing="1" w:after="100" w:afterAutospacing="1"/>
+        <w:jc w:val="left"/>
+        <w:rPr>
+          <w:rFonts w:ascii="宋体" w:eastAsia="宋体" w:hAnsi="宋体" w:cs="宋体"/>
+          <w:kern w:val="0"/>
+          <w:sz w:val="24"/>
+          <w:szCs w:val="24"/>
+        </w:rPr>
+      </w:pPr>
+      <w:r>
+        <w:rPr>
+          <w:rFonts w:ascii="宋体" w:eastAsia="宋体" w:hAnsi="宋体" w:cs="宋体"/>
+          <w:kern w:val="0"/>
+          <w:sz w:val="24"/>
+          <w:szCs w:val="24"/>
+        </w:rPr>
+        <w:t>2) 交集型歧义：在“郑州天和服装厂”中，“天和”是厂名，是一个专有词，“和服”也是一个词，它们共用了“和”字。</w:t>
+      </w:r>
+    </w:p>
+    <w:p>
+      <w:pPr>
+        <w:widowControl/>
+        <w:spacing w:before="100" w:beforeAutospacing="1" w:after="100" w:afterAutospacing="1"/>
+        <w:jc w:val="left"/>
+        <w:rPr>
+          <w:rFonts w:ascii="宋体" w:eastAsia="宋体" w:hAnsi="宋体" w:cs="宋体"/>
+          <w:kern w:val="0"/>
+          <w:sz w:val="24"/>
+          <w:szCs w:val="24"/>
+        </w:rPr>
+      </w:pPr>
+      <w:r>
+        <w:rPr>
+          <w:rFonts w:ascii="宋体" w:eastAsia="宋体" w:hAnsi="宋体" w:cs="宋体"/>
+          <w:kern w:val="0"/>
+          <w:sz w:val="24"/>
+          <w:szCs w:val="24"/>
+        </w:rPr>
+        <w:t>3) 真歧义：本身的语法和语义都没有问题, 即便采用人工切分也会产生同样的歧义，只有通过上下文的语义环境才能给出正确的切分结果。例如：对于句子“美国会通过对台售武法案”，既可以切分成“美国/会/通过对台售武法案”，又可以切分成“美/国会/通过对台售武法案”。</w:t>
+      </w:r>
+    </w:p>
+    <w:p>
+      <w:pPr>
+        <w:widowControl/>
+        <w:spacing w:before="100" w:beforeAutospacing="1" w:after="100" w:afterAutospacing="1"/>
+        <w:jc w:val="left"/>
+        <w:rPr>
+          <w:rFonts w:ascii="宋体" w:eastAsia="宋体" w:hAnsi="宋体" w:cs="宋体"/>
+          <w:kern w:val="0"/>
+          <w:sz w:val="24"/>
+          <w:szCs w:val="24"/>
+        </w:rPr>
+      </w:pPr>
+      <w:r>
+        <w:rPr>
+          <w:rFonts w:ascii="宋体" w:eastAsia="宋体" w:hAnsi="宋体" w:cs="宋体"/>
+          <w:b/>
+          <w:bCs/>
+          <w:kern w:val="0"/>
+          <w:sz w:val="24"/>
+          <w:szCs w:val="24"/>
+        </w:rPr>
+        <w:t>一般在搜索引擎中</w:t>
+      </w:r>
+      <w:r>
+        <w:rPr>
+          <w:rFonts w:ascii="宋体" w:eastAsia="宋体" w:hAnsi="宋体" w:cs="宋体"/>
+          <w:kern w:val="0"/>
+          <w:sz w:val="24"/>
+          <w:szCs w:val="24"/>
+        </w:rPr>
+        <w:t>，构建索引时和查询时会使用不同的分词算法。</w:t>
+      </w:r>
+      <w:r>
+        <w:rPr>
+          <w:rFonts w:ascii="宋体" w:eastAsia="宋体" w:hAnsi="宋体" w:cs="宋体"/>
+          <w:b/>
+          <w:bCs/>
+          <w:kern w:val="0"/>
+          <w:sz w:val="24"/>
+          <w:szCs w:val="24"/>
+        </w:rPr>
+        <w:t>常用的方案是，在索引的时候使用细粒度的分词以保证召回，在查询的时候使用粗粒度的分词以保证精度。</w:t>
+      </w:r>
+    </w:p>
+    <w:p>
+      <w:pPr>
+        <w:widowControl/>
+        <w:spacing w:before="100" w:beforeAutospacing="1" w:after="100" w:afterAutospacing="1"/>
+        <w:jc w:val="left"/>
+        <w:rPr>
+          <w:rFonts w:ascii="宋体" w:eastAsia="宋体" w:hAnsi="宋体" w:cs="宋体"/>
+          <w:kern w:val="0"/>
+          <w:sz w:val="24"/>
+          <w:szCs w:val="24"/>
+        </w:rPr>
+      </w:pPr>
+      <w:r>
+        <w:rPr>
+          <w:rFonts w:ascii="宋体" w:eastAsia="宋体" w:hAnsi="宋体" w:cs="宋体"/>
+          <w:b/>
+          <w:bCs/>
+          <w:kern w:val="0"/>
+          <w:sz w:val="24"/>
+          <w:szCs w:val="24"/>
+        </w:rPr>
+        <w:t>3、新词</w:t>
+      </w:r>
+      <w:r>
+        <w:rPr>
+          <w:rFonts w:ascii="宋体" w:eastAsia="宋体" w:hAnsi="宋体" w:cs="宋体"/>
+          <w:kern w:val="0"/>
+          <w:sz w:val="24"/>
+          <w:szCs w:val="24"/>
+        </w:rPr>
+        <w:t>：也称未被词典收录的词，该问题的解决依赖于人们对分词技术和汉语语言结构的进一步认识。</w:t>
+      </w:r>
+    </w:p>
+    <w:p>
+      <w:pPr>
+        <w:widowControl/>
+        <w:spacing w:before="100" w:beforeAutospacing="1" w:after="100" w:afterAutospacing="1"/>
+        <w:jc w:val="left"/>
+        <w:rPr>
+          <w:rFonts w:ascii="宋体" w:eastAsia="宋体" w:hAnsi="宋体" w:cs="宋体"/>
+          <w:kern w:val="0"/>
+          <w:sz w:val="24"/>
+          <w:szCs w:val="24"/>
+        </w:rPr>
+      </w:pPr>
+      <w:r>
+        <w:rPr>
+          <w:rFonts w:ascii="宋体" w:eastAsia="宋体" w:hAnsi="宋体" w:cs="宋体"/>
+          <w:kern w:val="0"/>
+          <w:sz w:val="24"/>
+          <w:szCs w:val="24"/>
+        </w:rPr>
+        <w:t>另外，我们收集了如下</w:t>
+      </w:r>
+      <w:r>
+        <w:rPr>
+          <w:rFonts w:ascii="宋体" w:eastAsia="宋体" w:hAnsi="宋体" w:cs="宋体"/>
+          <w:b/>
+          <w:bCs/>
+          <w:kern w:val="0"/>
+          <w:sz w:val="24"/>
+          <w:szCs w:val="24"/>
+        </w:rPr>
+        <w:t>部分分词工具</w:t>
+      </w:r>
+      <w:r>
+        <w:rPr>
+          <w:rFonts w:ascii="宋体" w:eastAsia="宋体" w:hAnsi="宋体" w:cs="宋体"/>
+          <w:kern w:val="0"/>
+          <w:sz w:val="24"/>
+          <w:szCs w:val="24"/>
+        </w:rPr>
+        <w:t>，供参考：</w:t>
+      </w:r>
+    </w:p>
+    <w:p>
+      <w:pPr>
+        <w:widowControl/>
+        <w:spacing w:before="100" w:beforeAutospacing="1" w:after="100" w:afterAutospacing="1"/>
+        <w:jc w:val="left"/>
+        <w:rPr>
+          <w:rFonts w:ascii="宋体" w:eastAsia="宋体" w:hAnsi="宋体" w:cs="宋体"/>
+          <w:kern w:val="0"/>
+          <w:sz w:val="24"/>
+          <w:szCs w:val="24"/>
+        </w:rPr>
+      </w:pPr>
+      <w:r>
+        <w:rPr>
+          <w:rFonts w:ascii="宋体" w:eastAsia="宋体" w:hAnsi="宋体" w:cs="宋体"/>
+          <w:kern w:val="0"/>
+          <w:sz w:val="24"/>
+          <w:szCs w:val="24"/>
+        </w:rPr>
+        <w:t>中科院计算所NLPIR http://ictclas.nlpir.org/nlpir/</w:t>
+      </w:r>
+    </w:p>
+    <w:p>
+      <w:pPr>
+        <w:widowControl/>
+        <w:spacing w:before="100" w:beforeAutospacing="1" w:after="100" w:afterAutospacing="1"/>
+        <w:jc w:val="left"/>
+        <w:rPr>
+          <w:rFonts w:ascii="宋体" w:eastAsia="宋体" w:hAnsi="宋体" w:cs="宋体"/>
+          <w:kern w:val="0"/>
+          <w:sz w:val="24"/>
+          <w:szCs w:val="24"/>
+        </w:rPr>
+      </w:pPr>
+      <w:r>
+        <w:rPr>
+          <w:rFonts w:ascii="宋体" w:eastAsia="宋体" w:hAnsi="宋体" w:cs="宋体"/>
+          <w:kern w:val="0"/>
+          <w:sz w:val="24"/>
+          <w:szCs w:val="24"/>
+        </w:rPr>
+        <w:t>ansj分词器https://github.com/NLPchina/ansj_seg</w:t>
+      </w:r>
+    </w:p>
+    <w:p>
+      <w:pPr>
+        <w:widowControl/>
+        <w:spacing w:before="100" w:beforeAutospacing="1" w:after="100" w:afterAutospacing="1"/>
+        <w:jc w:val="left"/>
+        <w:rPr>
+          <w:rFonts w:ascii="宋体" w:eastAsia="宋体" w:hAnsi="宋体" w:cs="宋体"/>
+          <w:kern w:val="0"/>
+          <w:sz w:val="24"/>
+          <w:szCs w:val="24"/>
+        </w:rPr>
+      </w:pPr>
+      <w:r>
+        <w:rPr>
+          <w:rFonts w:ascii="宋体" w:eastAsia="宋体" w:hAnsi="宋体" w:cs="宋体"/>
+          <w:kern w:val="0"/>
+          <w:sz w:val="24"/>
+          <w:szCs w:val="24"/>
+        </w:rPr>
+        <w:t>哈工大的LTP https://github.com/HIT-SCIR/ltp</w:t>
+      </w:r>
+    </w:p>
+    <w:p>
+      <w:pPr>
+        <w:widowControl/>
+        <w:spacing w:before="100" w:beforeAutospacing="1" w:after="100" w:afterAutospacing="1"/>
+        <w:jc w:val="left"/>
+        <w:rPr>
+          <w:rFonts w:ascii="宋体" w:eastAsia="宋体" w:hAnsi="宋体" w:cs="宋体"/>
+          <w:kern w:val="0"/>
+          <w:sz w:val="24"/>
+          <w:szCs w:val="24"/>
+        </w:rPr>
+      </w:pPr>
+      <w:r>
+        <w:rPr>
+          <w:rFonts w:ascii="宋体" w:eastAsia="宋体" w:hAnsi="宋体" w:cs="宋体"/>
+          <w:kern w:val="0"/>
+          <w:sz w:val="24"/>
+          <w:szCs w:val="24"/>
+        </w:rPr>
+        <w:t>清华大学THULAC https://github.com/thunlp/THULAC</w:t>
+      </w:r>
+    </w:p>
+    <w:p>
+      <w:pPr>
+        <w:widowControl/>
+        <w:spacing w:before="100" w:beforeAutospacing="1" w:after="100" w:afterAutospacing="1"/>
+        <w:jc w:val="left"/>
+        <w:rPr>
+          <w:rFonts w:ascii="宋体" w:eastAsia="宋体" w:hAnsi="宋体" w:cs="宋体"/>
+          <w:kern w:val="0"/>
+          <w:sz w:val="24"/>
+          <w:szCs w:val="24"/>
+        </w:rPr>
+      </w:pPr>
+      <w:r>
+        <w:rPr>
+          <w:rFonts w:ascii="宋体" w:eastAsia="宋体" w:hAnsi="宋体" w:cs="宋体"/>
+          <w:kern w:val="0"/>
+          <w:sz w:val="24"/>
+          <w:szCs w:val="24"/>
+        </w:rPr>
+        <w:t>斯坦福分词器https://nlp.stanford.edu/software/segmenter.shtml</w:t>
+      </w:r>
+    </w:p>
+    <w:p>
+      <w:pPr>
+        <w:widowControl/>
+        <w:spacing w:before="100" w:beforeAutospacing="1" w:after="100" w:afterAutospacing="1"/>
+        <w:jc w:val="left"/>
+        <w:rPr>
+          <w:rFonts w:ascii="宋体" w:eastAsia="宋体" w:hAnsi="宋体" w:cs="宋体"/>
+          <w:kern w:val="0"/>
+          <w:sz w:val="24"/>
+          <w:szCs w:val="24"/>
+        </w:rPr>
+      </w:pPr>
+      <w:r>
+        <w:rPr>
+          <w:rFonts w:ascii="宋体" w:eastAsia="宋体" w:hAnsi="宋体" w:cs="宋体"/>
+          <w:kern w:val="0"/>
+          <w:sz w:val="24"/>
+          <w:szCs w:val="24"/>
+        </w:rPr>
+        <w:t>Hanlp分词器https://github.com/hankcs/HanLP</w:t>
+      </w:r>
+    </w:p>
+    <w:p>
+      <w:pPr>
+        <w:widowControl/>
+        <w:spacing w:before="100" w:beforeAutospacing="1" w:after="100" w:afterAutospacing="1"/>
+        <w:jc w:val="left"/>
+        <w:rPr>
+          <w:rFonts w:ascii="宋体" w:eastAsia="宋体" w:hAnsi="宋体" w:cs="宋体"/>
+          <w:kern w:val="0"/>
+          <w:sz w:val="24"/>
+          <w:szCs w:val="24"/>
+        </w:rPr>
+      </w:pPr>
+      <w:r>
+        <w:rPr>
+          <w:rFonts w:ascii="宋体" w:eastAsia="宋体" w:hAnsi="宋体" w:cs="宋体"/>
+          <w:kern w:val="0"/>
+          <w:sz w:val="24"/>
+          <w:szCs w:val="24"/>
+        </w:rPr>
+        <w:t>结巴分词https://github.com/yanyiwu/cppjieba</w:t>
+      </w:r>
+    </w:p>
+    <w:p>
+      <w:pPr>
+        <w:widowControl/>
+        <w:spacing w:before="100" w:beforeAutospacing="1" w:after="100" w:afterAutospacing="1"/>
+        <w:jc w:val="left"/>
+        <w:rPr>
+          <w:rFonts w:ascii="宋体" w:eastAsia="宋体" w:hAnsi="宋体" w:cs="宋体"/>
+          <w:kern w:val="0"/>
+          <w:sz w:val="24"/>
+          <w:szCs w:val="24"/>
+        </w:rPr>
+      </w:pPr>
+      <w:r>
+        <w:rPr>
+          <w:rFonts w:ascii="宋体" w:eastAsia="宋体" w:hAnsi="宋体" w:cs="宋体"/>
+          <w:kern w:val="0"/>
+          <w:sz w:val="24"/>
+          <w:szCs w:val="24"/>
+        </w:rPr>
+        <w:t>KCWS分词器(字嵌入+Bi-LSTM+CRF) https://github.com/koth/kcws</w:t>
+      </w:r>
+    </w:p>
+    <w:p>
+      <w:pPr>
+        <w:widowControl/>
+        <w:spacing w:before="100" w:beforeAutospacing="1" w:after="100" w:afterAutospacing="1"/>
+        <w:jc w:val="left"/>
+        <w:rPr>
+          <w:rFonts w:ascii="宋体" w:eastAsia="宋体" w:hAnsi="宋体" w:cs="宋体"/>
+          <w:kern w:val="0"/>
+          <w:sz w:val="24"/>
+          <w:szCs w:val="24"/>
+        </w:rPr>
+      </w:pPr>
+      <w:r>
+        <w:rPr>
+          <w:rFonts w:ascii="宋体" w:eastAsia="宋体" w:hAnsi="宋体" w:cs="宋体"/>
+          <w:kern w:val="0"/>
+          <w:sz w:val="24"/>
+          <w:szCs w:val="24"/>
+        </w:rPr>
+        <w:t>ZParhttps://github.com/frcchang/zpar/releases</w:t>
+      </w:r>
+    </w:p>
+    <w:p>
+      <w:pPr>
+        <w:widowControl/>
+        <w:spacing w:before="100" w:beforeAutospacing="1" w:after="100" w:afterAutospacing="1"/>
+        <w:jc w:val="left"/>
+        <w:rPr>
+          <w:rFonts w:ascii="宋体" w:eastAsia="宋体" w:hAnsi="宋体" w:cs="宋体"/>
+          <w:kern w:val="0"/>
+          <w:sz w:val="24"/>
+          <w:szCs w:val="24"/>
+        </w:rPr>
+      </w:pPr>
+      <w:r>
+        <w:rPr>
+          <w:rFonts w:ascii="宋体" w:eastAsia="宋体" w:hAnsi="宋体" w:cs="宋体"/>
+          <w:kern w:val="0"/>
+          <w:sz w:val="24"/>
+          <w:szCs w:val="24"/>
+        </w:rPr>
+        <w:lastRenderedPageBreak/>
+        <w:t>IKAnalyzer https://github.com/wks/ik-analyzer</w:t>
+      </w:r>
+    </w:p>
+    <w:p>
+      <w:pPr>
+        <w:widowControl/>
+        <w:spacing w:before="100" w:beforeAutospacing="1" w:after="100" w:afterAutospacing="1"/>
+        <w:jc w:val="left"/>
+        <w:rPr>
+          <w:rFonts w:ascii="宋体" w:eastAsia="宋体" w:hAnsi="宋体" w:cs="宋体"/>
+          <w:kern w:val="0"/>
+          <w:sz w:val="24"/>
+          <w:szCs w:val="24"/>
+        </w:rPr>
+      </w:pPr>
+      <w:r>
+        <w:rPr>
+          <w:rFonts w:ascii="宋体" w:eastAsia="宋体" w:hAnsi="宋体" w:cs="宋体"/>
+          <w:b/>
+          <w:bCs/>
+          <w:kern w:val="0"/>
+          <w:sz w:val="24"/>
+          <w:szCs w:val="24"/>
+        </w:rPr>
+        <w:t>以及部分分词器的简单说明：</w:t>
+      </w:r>
+    </w:p>
+    <w:p>
+      <w:pPr>
+        <w:widowControl/>
+        <w:spacing w:before="100" w:beforeAutospacing="1" w:after="100" w:afterAutospacing="1"/>
+        <w:jc w:val="left"/>
+        <w:rPr>
+          <w:rFonts w:ascii="宋体" w:eastAsia="宋体" w:hAnsi="宋体" w:cs="宋体"/>
+          <w:kern w:val="0"/>
+          <w:sz w:val="24"/>
+          <w:szCs w:val="24"/>
+        </w:rPr>
+      </w:pPr>
+      <w:r>
+        <w:rPr>
+          <w:rFonts w:ascii="宋体" w:eastAsia="宋体" w:hAnsi="宋体" w:cs="宋体"/>
+          <w:b/>
+          <w:bCs/>
+          <w:kern w:val="0"/>
+          <w:sz w:val="24"/>
+          <w:szCs w:val="24"/>
+        </w:rPr>
+        <w:t>哈工大的分词器</w:t>
+      </w:r>
+      <w:r>
+        <w:rPr>
+          <w:rFonts w:ascii="宋体" w:eastAsia="宋体" w:hAnsi="宋体" w:cs="宋体"/>
+          <w:kern w:val="0"/>
+          <w:sz w:val="24"/>
+          <w:szCs w:val="24"/>
+        </w:rPr>
+        <w:t>：主页上给过调用接口，每秒请求的次数有限制。</w:t>
+      </w:r>
+    </w:p>
+    <w:p>
+      <w:pPr>
+        <w:widowControl/>
+        <w:spacing w:before="100" w:beforeAutospacing="1" w:after="100" w:afterAutospacing="1"/>
+        <w:jc w:val="left"/>
+        <w:rPr>
+          <w:rFonts w:ascii="宋体" w:eastAsia="宋体" w:hAnsi="宋体" w:cs="宋体"/>
+          <w:kern w:val="0"/>
+          <w:sz w:val="24"/>
+          <w:szCs w:val="24"/>
+        </w:rPr>
+      </w:pPr>
+      <w:r>
+        <w:rPr>
+          <w:rFonts w:ascii="宋体" w:eastAsia="宋体" w:hAnsi="宋体" w:cs="宋体"/>
+          <w:b/>
+          <w:bCs/>
+          <w:kern w:val="0"/>
+          <w:sz w:val="24"/>
+          <w:szCs w:val="24"/>
+        </w:rPr>
+        <w:t>清华大学THULAC</w:t>
+      </w:r>
+      <w:r>
+        <w:rPr>
+          <w:rFonts w:ascii="宋体" w:eastAsia="宋体" w:hAnsi="宋体" w:cs="宋体"/>
+          <w:kern w:val="0"/>
+          <w:sz w:val="24"/>
+          <w:szCs w:val="24"/>
+        </w:rPr>
+        <w:t>：目前已经有Java、Python和C++版本，并且代码开源。</w:t>
+      </w:r>
+    </w:p>
+    <w:p>
+      <w:pPr>
+        <w:widowControl/>
+        <w:spacing w:before="100" w:beforeAutospacing="1" w:after="100" w:afterAutospacing="1"/>
+        <w:jc w:val="left"/>
+        <w:rPr>
+          <w:rFonts w:ascii="宋体" w:eastAsia="宋体" w:hAnsi="宋体" w:cs="宋体"/>
+          <w:kern w:val="0"/>
+          <w:sz w:val="24"/>
+          <w:szCs w:val="24"/>
+        </w:rPr>
+      </w:pPr>
+      <w:r>
+        <w:rPr>
+          <w:rFonts w:ascii="宋体" w:eastAsia="宋体" w:hAnsi="宋体" w:cs="宋体"/>
+          <w:b/>
+          <w:bCs/>
+          <w:kern w:val="0"/>
+          <w:sz w:val="24"/>
+          <w:szCs w:val="24"/>
+        </w:rPr>
+        <w:t>斯坦福分词器</w:t>
+      </w:r>
+      <w:r>
+        <w:rPr>
+          <w:rFonts w:ascii="宋体" w:eastAsia="宋体" w:hAnsi="宋体" w:cs="宋体"/>
+          <w:kern w:val="0"/>
+          <w:sz w:val="24"/>
+          <w:szCs w:val="24"/>
+        </w:rPr>
+        <w:t>：作为众多斯坦福自然语言处理中的一个包，目前最新版本3.7.0， Java实现的CRF算法。可以直接使用训练好的模型，也提供训练模型接口。</w:t>
+      </w:r>
+    </w:p>
+    <w:p>
+      <w:pPr>
+        <w:widowControl/>
+        <w:spacing w:before="100" w:beforeAutospacing="1" w:after="100" w:afterAutospacing="1"/>
+        <w:jc w:val="left"/>
+        <w:rPr>
+          <w:rFonts w:ascii="宋体" w:eastAsia="宋体" w:hAnsi="宋体" w:cs="宋体"/>
+          <w:kern w:val="0"/>
+          <w:sz w:val="24"/>
+          <w:szCs w:val="24"/>
+        </w:rPr>
+      </w:pPr>
+      <w:r>
+        <w:rPr>
+          <w:rFonts w:ascii="宋体" w:eastAsia="宋体" w:hAnsi="宋体" w:cs="宋体"/>
+          <w:b/>
+          <w:bCs/>
+          <w:kern w:val="0"/>
+          <w:sz w:val="24"/>
+          <w:szCs w:val="24"/>
+        </w:rPr>
+        <w:t>Hanlp分词</w:t>
+      </w:r>
+      <w:r>
+        <w:rPr>
+          <w:rFonts w:ascii="宋体" w:eastAsia="宋体" w:hAnsi="宋体" w:cs="宋体"/>
+          <w:kern w:val="0"/>
+          <w:sz w:val="24"/>
+          <w:szCs w:val="24"/>
+        </w:rPr>
+        <w:t>：求解的是最短路径。优点：开源、有人维护、可以解答。原始模型用的训练语料是人民日报的语料，当然如果你有足够的语料也可以自己训练。</w:t>
+      </w:r>
+    </w:p>
+    <w:p>
+      <w:pPr>
+        <w:widowControl/>
+        <w:spacing w:before="100" w:beforeAutospacing="1" w:after="100" w:afterAutospacing="1"/>
+        <w:jc w:val="left"/>
+        <w:rPr>
+          <w:rFonts w:ascii="宋体" w:eastAsia="宋体" w:hAnsi="宋体" w:cs="宋体"/>
+          <w:kern w:val="0"/>
+          <w:sz w:val="24"/>
+          <w:szCs w:val="24"/>
+        </w:rPr>
+      </w:pPr>
+      <w:r>
+        <w:rPr>
+          <w:rFonts w:ascii="宋体" w:eastAsia="宋体" w:hAnsi="宋体" w:cs="宋体"/>
+          <w:b/>
+          <w:bCs/>
+          <w:kern w:val="0"/>
+          <w:sz w:val="24"/>
+          <w:szCs w:val="24"/>
+        </w:rPr>
+        <w:t>结巴分词工具</w:t>
+      </w:r>
+      <w:r>
+        <w:rPr>
+          <w:rFonts w:ascii="宋体" w:eastAsia="宋体" w:hAnsi="宋体" w:cs="宋体"/>
+          <w:kern w:val="0"/>
+          <w:sz w:val="24"/>
+          <w:szCs w:val="24"/>
+        </w:rPr>
+        <w:t>：基于前缀词典实现高效的词图扫描，生成句子中汉字所有可能成词情况所构成的有向无环图 (DAG)；采用了动态规划查找最大概率路径, 找出基于词频的最大切分组合；对于未登录词，采用了基于汉字成词能力的 HMM 模型，使用了 Viterbi 算法。</w:t>
+      </w:r>
+      <w:r>
+        <w:rPr>
+          <w:rFonts w:ascii="宋体" w:eastAsia="宋体" w:hAnsi="宋体" w:cs="宋体"/>
+          <w:b/>
+          <w:bCs/>
+          <w:kern w:val="0"/>
+          <w:sz w:val="24"/>
+          <w:szCs w:val="24"/>
+        </w:rPr>
+        <w:t>字嵌入+Bi-LSTM+CRF分词器</w:t>
+      </w:r>
+      <w:r>
+        <w:rPr>
+          <w:rFonts w:ascii="宋体" w:eastAsia="宋体" w:hAnsi="宋体" w:cs="宋体"/>
+          <w:kern w:val="0"/>
+          <w:sz w:val="24"/>
+          <w:szCs w:val="24"/>
+        </w:rPr>
+        <w:t>：本质上是序列标注，这个分词器用人民日报的80万语料，据说按照字符正确率评估标准能达到97.5%的准确率，各位感兴趣可以去看看。</w:t>
+      </w:r>
+    </w:p>
+    <w:p>
+      <w:pPr>
+        <w:widowControl/>
+        <w:spacing w:before="100" w:beforeAutospacing="1" w:after="100" w:afterAutospacing="1"/>
+        <w:jc w:val="left"/>
+        <w:rPr>
+          <w:rFonts w:ascii="宋体" w:eastAsia="宋体" w:hAnsi="宋体" w:cs="宋体"/>
+          <w:kern w:val="0"/>
+          <w:sz w:val="24"/>
+          <w:szCs w:val="24"/>
+        </w:rPr>
+      </w:pPr>
+      <w:r>
+        <w:rPr>
+          <w:rFonts w:ascii="宋体" w:eastAsia="宋体" w:hAnsi="宋体" w:cs="宋体"/>
+          <w:b/>
+          <w:bCs/>
+          <w:kern w:val="0"/>
+          <w:sz w:val="24"/>
+          <w:szCs w:val="24"/>
+        </w:rPr>
+        <w:t>ZPar分词器</w:t>
+      </w:r>
+      <w:r>
+        <w:rPr>
+          <w:rFonts w:ascii="宋体" w:eastAsia="宋体" w:hAnsi="宋体" w:cs="宋体"/>
+          <w:kern w:val="0"/>
+          <w:sz w:val="24"/>
+          <w:szCs w:val="24"/>
+        </w:rPr>
+        <w:t>：新加坡科技设计大学开发的中文分词器，包括分词、词性标注和Parser，支持多语言，据说效果是公开的分词器中最好的，C++语言编写。</w:t>
+      </w:r>
+    </w:p>
+    <w:p>
+      <w:pPr>
+        <w:widowControl/>
+        <w:spacing w:before="100" w:beforeAutospacing="1" w:after="100" w:afterAutospacing="1"/>
+        <w:jc w:val="left"/>
+        <w:rPr>
+          <w:rFonts w:ascii="宋体" w:eastAsia="宋体" w:hAnsi="宋体" w:cs="宋体"/>
+          <w:kern w:val="0"/>
+          <w:sz w:val="24"/>
+          <w:szCs w:val="24"/>
+        </w:rPr>
+      </w:pPr>
+      <w:r>
+        <w:rPr>
+          <w:rFonts w:ascii="宋体" w:eastAsia="宋体" w:hAnsi="宋体" w:cs="宋体"/>
+          <w:b/>
+          <w:bCs/>
+          <w:kern w:val="0"/>
+          <w:sz w:val="24"/>
+          <w:szCs w:val="24"/>
+        </w:rPr>
+        <w:t>关于速度：</w:t>
+      </w:r>
+    </w:p>
+    <w:p>
+      <w:pPr>
+        <w:widowControl/>
+        <w:spacing w:before="100" w:beforeAutospacing="1" w:after="100" w:afterAutospacing="1"/>
+        <w:jc w:val="left"/>
+        <w:rPr>
+          <w:rFonts w:ascii="宋体" w:eastAsia="宋体" w:hAnsi="宋体" w:cs="宋体"/>
+          <w:kern w:val="0"/>
+          <w:sz w:val="24"/>
+          <w:szCs w:val="24"/>
+        </w:rPr>
+      </w:pPr>
+      <w:r>
+        <w:rPr>
+          <w:rFonts w:ascii="宋体" w:eastAsia="宋体" w:hAnsi="宋体" w:cs="宋体"/>
+          <w:kern w:val="0"/>
+          <w:sz w:val="24"/>
+          <w:szCs w:val="24"/>
+        </w:rPr>
+        <w:t>由于分词是基础组件，其性能也是关键的考量因素。通常，分词速度跟系统的软硬件环境有相关外，还与</w:t>
+      </w:r>
+      <w:r>
+        <w:rPr>
+          <w:rFonts w:ascii="宋体" w:eastAsia="宋体" w:hAnsi="宋体" w:cs="宋体"/>
+          <w:b/>
+          <w:bCs/>
+          <w:kern w:val="0"/>
+          <w:sz w:val="24"/>
+          <w:szCs w:val="24"/>
+        </w:rPr>
+        <w:t>词典的结构设计和算法复杂度</w:t>
+      </w:r>
+      <w:r>
+        <w:rPr>
+          <w:rFonts w:ascii="宋体" w:eastAsia="宋体" w:hAnsi="宋体" w:cs="宋体"/>
+          <w:kern w:val="0"/>
+          <w:sz w:val="24"/>
+          <w:szCs w:val="24"/>
+        </w:rPr>
+        <w:t>相关。比如我们之前跑过字嵌入+Bi-LSTM+CRF分词器，其速度相对较慢。另外，开源项目https://github.com/ysc/cws_evaluation曾对多款分词器速度和效果进行过对比，可供大家参考。</w:t>
+      </w:r>
+    </w:p>
+    <w:p>
+      <w:pPr>
+        <w:pStyle w:val="1"/>
+      </w:pPr>
+      <w:r>
+        <w:t>什么是熵(Entropy)</w:t>
+      </w:r>
+    </w:p>
+    <w:p>
+      <w:pPr>
+        <w:pStyle w:val="a3"/>
+      </w:pPr>
+      <w:r>
+        <w:t>简单来说，熵是表示物质系统状态的一种度量，用它老表征系统的无序程度。熵越大，系统越无序，意味着系统结构和运动的不确定和无规则；反之，，熵越小，系统越有序，意味着具有确定和有规则的运动状态。熵的中文意思是热量被温度除的商。负熵是物质系统有序化，组织化，复杂化状态的一种度量。</w:t>
+      </w:r>
+    </w:p>
+    <w:p>
+      <w:pPr>
+        <w:pStyle w:val="a3"/>
+      </w:pPr>
+      <w:r>
+        <w:t>熵最早来原于</w:t>
+      </w:r>
+      <w:r>
+        <w:rPr>
+          <w:rStyle w:val="a4"/>
+        </w:rPr>
+        <w:t>物理学</w:t>
+      </w:r>
+      <w:r>
+        <w:t>. 德国物理学家鲁道夫·克劳修斯首次提出熵的概念，用来表示任何一种能量在空间中分布的均匀程度，能量分布得越均匀，熵就越大。</w:t>
+      </w:r>
+      <w:r>
+        <w:br/>
+        <w:t>一滴墨水滴在清水中，部成了一杯淡蓝色溶液</w:t>
+      </w:r>
+      <w:r>
+        <w:br/>
+        <w:t>热水晾在空气中，热量会传到空气中，最后使得温度一致</w:t>
+      </w:r>
+    </w:p>
+    <w:p>
+      <w:pPr>
+        <w:pStyle w:val="a3"/>
+      </w:pPr>
+      <w:r>
+        <w:lastRenderedPageBreak/>
+        <w:t>更多的一些生活中的例子:</w:t>
+      </w:r>
+      <w:r>
+        <w:br/>
+        <w:t>熵力的一个例子是耳机线，我们将耳机线整理好放进口袋，下次再拿出来已经乱了。让耳机线乱掉的看不见的“力”就是熵力，耳机线喜欢变成更混乱。</w:t>
+      </w:r>
+      <w:r>
+        <w:br/>
+        <w:t>熵力另一个具体的例子是弹性力。一根弹簧的力，就是熵力。 胡克定律其实也是一种熵力的表现。</w:t>
+      </w:r>
+      <w:r>
+        <w:br/>
+        <w:t>万有引力也是熵力的一种(热烈讨论的话题)。</w:t>
+      </w:r>
+      <w:r>
+        <w:br/>
+        <w:t>浑水澄清[1]</w:t>
+      </w:r>
+    </w:p>
+    <w:p>
+      <w:r>
+        <w:rPr>
+          <w:noProof/>
+        </w:rPr>
+        <mc:AlternateContent>
+          <mc:Choice Requires="wps">
+            <w:drawing>
+              <wp:inline distT="0" distB="0" distL="0" distR="0">
+                <wp:extent cx="302260" cy="302260"/>
+                <wp:effectExtent l="0" t="0" r="0" b="0"/>
+                <wp:docPr id="24" name="矩形 24" descr="//upload-images.jianshu.io/upload_images/1550904-a208ec3b009f46de.png?imageMogr2/auto-orient/strip%7CimageView2/2/w/300"/>
+                <wp:cNvGraphicFramePr>
+                  <a:graphicFrameLocks xmlns:a="http://schemas.openxmlformats.org/drawingml/2006/main" noChangeAspect="1"/>
+                </wp:cNvGraphicFramePr>
+                <a:graphic xmlns:a="http://schemas.openxmlformats.org/drawingml/2006/main">
+                  <a:graphicData uri="http://schemas.microsoft.com/office/word/2010/wordprocessingShape">
+                    <wps:wsp>
+                      <wps:cNvSpPr>
+                        <a:spLocks noChangeAspect="1" noChangeArrowheads="1"/>
+                      </wps:cNvSpPr>
+                      <wps:spPr bwMode="auto">
+                        <a:xfrm>
+                          <a:off x="0" y="0"/>
+                          <a:ext cx="302260" cy="302260"/>
+                        </a:xfrm>
+                        <a:prstGeom prst="rect">
+                          <a:avLst/>
+                        </a:prstGeom>
+                        <a:noFill/>
+                        <a:ln>
+                          <a:noFill/>
+                        </a:ln>
+                        <a:extLst>
+                          <a:ext uri="{909E8E84-426E-40DD-AFC4-6F175D3DCCD1}">
+                            <a14:hiddenFill xmlns:a14="http://schemas.microsoft.com/office/drawing/2010/main">
+                              <a:solidFill>
+                                <a:srgbClr val="FFFFFF"/>
+                              </a:solidFill>
+                            </a14:hiddenFill>
+                          </a:ext>
+                          <a:ext uri="{91240B29-F687-4F45-9708-019B960494DF}">
+                            <a14:hiddenLine xmlns:a14="http://schemas.microsoft.com/office/drawing/2010/main" w="9525">
+                              <a:solidFill>
+                                <a:srgbClr val="000000"/>
+                              </a:solidFill>
+                              <a:miter lim="800000"/>
+                              <a:headEnd/>
+                              <a:tailEnd/>
+                            </a14:hiddenLine>
+                          </a:ext>
+                        </a:extLst>
+                      </wps:spPr>
+                      <wps:bodyPr rot="0" vert="horz" wrap="square" lIns="91440" tIns="45720" rIns="91440" bIns="45720" anchor="t" anchorCtr="0" upright="1">
+                        <a:noAutofit/>
+                      </wps:bodyPr>
+                    </wps:wsp>
+                  </a:graphicData>
+                </a:graphic>
+              </wp:inline>
+            </w:drawing>
+          </mc:Choice>
+          <mc:Fallback>
+            <w:pict>
+              <v:rect id="矩形 24" o:spid="_x0000_s1026" alt="说明: //upload-images.jianshu.io/upload_images/1550904-a208ec3b009f46de.png?imageMogr2/auto-orient/strip%7CimageView2/2/w/300" style="width:23.8pt;height:23.8pt;visibility:visible;mso-wrap-style:square;mso-left-percent:-10001;mso-top-percent:-10001;mso-position-horizontal:absolute;mso-position-horizontal-relative:char;mso-position-vertical:absolute;mso-position-vertical-relative:line;mso-left-percent:-10001;mso-top-percent:-10001;v-text-anchor:top" o:gfxdata="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" filled="f" stroked="f">
+                <o:lock v:ext="edit" aspectratio="t"/>
+                <w10:anchorlock/>
+              </v:rect>
+            </w:pict>
+          </mc:Fallback>
+        </mc:AlternateContent>
+      </w:r>
+    </w:p>
+    <w:p>
+      <w:pPr>
+        <w:rPr>
+          <w:rStyle w:val="a5"/>
+        </w:rPr>
+      </w:pPr>
+      <w:r>
+        <w:fldChar w:fldCharType="begin"/>
+      </w:r>
+      <w:r>
+        <w:instrText xml:space="preserve"> HYPERLINK "https://link.jianshu.com?t=http:/images0.cnblogs.com/blog/133059/201507/161450265483975.png" \t "_blank" </w:instrText>
+      </w:r>
+      <w:r>
+        <w:fldChar w:fldCharType="separate"/>
+      </w:r>
+    </w:p>
+    <w:p>
+      <w:r>
+        <w:rPr>
+          <w:color w:val="0000FF"/>
+          <w:u w:val="single"/>
+        </w:rPr>
+        <w:t>image</w:t>
+      </w:r>
+    </w:p>
+    <w:p>
+      <w:r>
+        <w:fldChar w:fldCharType="end"/>
+      </w:r>
+    </w:p>
+    <w:p>
+      <w:r>
+        <w:br/>
+      </w:r>
+      <w:r>
+        <w:t>于是从微观看，熵就表现了这个系统所处状态的</w:t>
+      </w:r>
+      <w:r>
+        <w:rPr>
+          <w:rStyle w:val="a4"/>
+        </w:rPr>
+        <w:t>不确定性程度</w:t>
+      </w:r>
+      <w:r>
+        <w:t>。香农，描述一个信息系统的时候就借用了熵的概念，这里熵表示的是这个信息系统的</w:t>
+      </w:r>
+      <w:r>
+        <w:rPr>
+          <w:rStyle w:val="a4"/>
+        </w:rPr>
+        <w:t>平均信息量</w:t>
+      </w:r>
+      <w:r>
+        <w:t>(****</w:t>
+      </w:r>
+      <w:r>
+        <w:t>平均不确定程度</w:t>
+      </w:r>
+      <w:r>
+        <w:t>****)</w:t>
+      </w:r>
+      <w:r>
+        <w:t>。</w:t>
+      </w:r>
+    </w:p>
+    <w:p>
+      <w:pPr>
+        <w:pStyle w:val="1"/>
+      </w:pPr>
+      <w:r>
+        <w:t>最大熵模型</w:t>
+      </w:r>
+    </w:p>
+    <w:p>
+      <w:pPr>
+        <w:pStyle w:val="a3"/>
+      </w:pPr>
+      <w:r>
+        <w:t>我们在投资时常常讲不要把所有的鸡蛋放在一个篮子里，这样可以降低风险。在信息处理中，这个原理同样适用。在数学上，这个原理称为最大熵原理(the maximum entropy principle)。</w:t>
+      </w:r>
+    </w:p>
+    <w:p>
+      <w:pPr>
+        <w:pStyle w:val="a3"/>
+      </w:pPr>
+      <w:r>
+        <w:t>让我们看一个拼音转汉字的简单的例子。假如输入的拼音是"wang-xiao-bo"，利用语言模型，根据有限的上下文(比如前两个词)，我们能给出两个最常见的名字“王小波”和“王晓波 ”。至于要唯一确定是哪个名字就难了，即使利用较长的上下文也做不到。当然，我们知道如果通篇文章是介绍文学的，作家王小波的可能性就较大；而在讨论两岸关系时，台湾学者王晓波的可能性会较大。在上面的例子中，我们只需要综合两类不同的信息，即主题信息和上下文信息。虽然有不少凑合的办法，比如：分成成千上万种的不同的主题单独处理，或者对每种信息的作用加权平均等等，但都不能准确而圆满地解决问题，这样好比以前我们谈到的行星运动模型中的小圆套大圆打补丁的方法。在很多应用中，我们需要综合几十甚至上百种不同的信息，这种小圆套大圆的方法显然行不通。</w:t>
+      </w:r>
+    </w:p>
+    <w:p>
+      <w:pPr>
+        <w:pStyle w:val="a3"/>
+      </w:pPr>
+      <w:r>
+        <w:t>数学上最漂亮的办法是最大熵(maximum entropy)模型，它相当于行星运动的椭圆模型。“最大熵”这个名词听起来很深奥，但是它的原理很简单，我们每天都在用。说白了，就是要保留全部的不确定性，将风险降到最小。</w:t>
+      </w:r>
+    </w:p>
+    <w:p>
+      <w:pPr>
+        <w:pStyle w:val="a3"/>
+      </w:pPr>
+      <w:r>
+        <w:t>回到我们刚才谈到的拼音转汉字的例子，我们已知两种信息，第一，根据语言模型，wangxiao-bo可以被转换成王晓波和王小波；第二，根据主题，王小波是作家，《黄金时代》的作者等等，而王晓波是台湾研究两岸关系的学者。因此，我们就可以建立一个最大熵模型，同时满足这两种信息。现在的问题是，这样一个模型是否存在。匈牙利著名数学家、信息论最高奖香农奖得主希萨（Csiszar）</w:t>
+      </w:r>
+      <w:r>
+        <w:lastRenderedPageBreak/>
+        <w:t>证明，对任何一组不自相矛盾的信息，这个最大熵模型不仅存在，而且是唯一的。而且它们都有同一个非常简单的形式 -- 指数函数。下面公式是根据上下文（前两个词）和主题预测下一个词的最大熵模型，其中 w3 是要预测的词（王晓波或者王小波）w1 和 w2 是它的前两个字（比如说它们分别是“出版”，和“”），也就是其上下文的一个大致估计，subject 表示主题。</w:t>
+      </w:r>
+    </w:p>
+    <w:p>
+      <w:r>
+        <w:rPr>
+          <w:noProof/>
+        </w:rPr>
+        <mc:AlternateContent>
+          <mc:Choice Requires="wps">
+            <w:drawing>
+              <wp:inline distT="0" distB="0" distL="0" distR="0">
+                <wp:extent cx="302260" cy="302260"/>
+                <wp:effectExtent l="0" t="0" r="0" b="0"/>
+                <wp:docPr id="23" name="矩形 23" descr="//upload-images.jianshu.io/upload_images/1550904-2104b25dce7277ca.jpg?imageMogr2/auto-orient/strip%7CimageView2/2/w/640"/>
+                <wp:cNvGraphicFramePr>
+                  <a:graphicFrameLocks xmlns:a="http://schemas.openxmlformats.org/drawingml/2006/main" noChangeAspect="1"/>
+                </wp:cNvGraphicFramePr>
+                <a:graphic xmlns:a="http://schemas.openxmlformats.org/drawingml/2006/main">
+                  <a:graphicData uri="http://schemas.microsoft.com/office/word/2010/wordprocessingShape">
+                    <wps:wsp>
+                      <wps:cNvSpPr>
+                        <a:spLocks noChangeAspect="1" noChangeArrowheads="1"/>
+                      </wps:cNvSpPr>
+                      <wps:spPr bwMode="auto">
+                        <a:xfrm>
+                          <a:off x="0" y="0"/>
+                          <a:ext cx="302260" cy="302260"/>
+                        </a:xfrm>
+                        <a:prstGeom prst="rect">
+                          <a:avLst/>
+                        </a:prstGeom>
+                        <a:noFill/>
+                        <a:ln>
+                          <a:noFill/>
+                        </a:ln>
+                        <a:extLst>
+                          <a:ext uri="{909E8E84-426E-40DD-AFC4-6F175D3DCCD1}">
+                            <a14:hiddenFill xmlns:a14="http://schemas.microsoft.com/office/drawing/2010/main">
+                              <a:solidFill>
+                                <a:srgbClr val="FFFFFF"/>
+                              </a:solidFill>
+                            </a14:hiddenFill>
+                          </a:ext>
+                          <a:ext uri="{91240B29-F687-4F45-9708-019B960494DF}">
+                            <a14:hiddenLine xmlns:a14="http://schemas.microsoft.com/office/drawing/2010/main" w="9525">
+                              <a:solidFill>
+                                <a:srgbClr val="000000"/>
+                              </a:solidFill>
+                              <a:miter lim="800000"/>
+                              <a:headEnd/>
+                              <a:tailEnd/>
+                            </a14:hiddenLine>
+                          </a:ext>
+                        </a:extLst>
+                      </wps:spPr>
+                      <wps:bodyPr rot="0" vert="horz" wrap="square" lIns="91440" tIns="45720" rIns="91440" bIns="45720" anchor="t" anchorCtr="0" upright="1">
+                        <a:noAutofit/>
+                      </wps:bodyPr>
+                    </wps:wsp>
+                  </a:graphicData>
+                </a:graphic>
+              </wp:inline>
+            </w:drawing>
+          </mc:Choice>
+          <mc:Fallback>
+            <w:pict>
+              <v:rect id="矩形 23" o:spid="_x0000_s1026" alt="说明: //upload-images.jianshu.io/upload_images/1550904-2104b25dce7277ca.jpg?imageMogr2/auto-orient/strip%7CimageView2/2/w/640" style="width:23.8pt;height:23.8pt;visibility:visible;mso-wrap-style:square;mso-left-percent:-10001;mso-top-percent:-10001;mso-position-horizontal:absolute;mso-position-horizontal-relative:char;mso-position-vertical:absolute;mso-position-vertical-relative:line;mso-left-percent:-10001;mso-top-percent:-10001;v-text-anchor:top" o:gfxdata="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" filled="f" stroked="f">
+                <o:lock v:ext="edit" aspectratio="t"/>
+                <w10:anchorlock/>
+              </v:rect>
+            </w:pict>
+          </mc:Fallback>
+        </mc:AlternateContent>
+      </w:r>
+    </w:p>
+    <w:p>
+      <w:pPr>
+        <w:rPr>
+          <w:rStyle w:val="a5"/>
+        </w:rPr>
+      </w:pPr>
+      <w:r>
+        <w:fldChar w:fldCharType="begin"/>
+      </w:r>
+      <w:r>
+        <w:instrText xml:space="preserve"> HYPERLINK "https://link.jianshu.com?t=http:/images0.cnblogs.com/blog/133059/201507/161450278762003.jpg" \t "_blank" </w:instrText>
+      </w:r>
+      <w:r>
+        <w:fldChar w:fldCharType="separate"/>
+      </w:r>
+    </w:p>
+    <w:p>
+      <w:r>
+        <w:rPr>
+          <w:color w:val="0000FF"/>
+          <w:u w:val="single"/>
+        </w:rPr>
+        <w:t>640_wx_fmt=png&amp;tp=webp&amp;wxfrom=5.webp</w:t>
+      </w:r>
+    </w:p>
+    <w:p>
+      <w:r>
+        <w:fldChar w:fldCharType="end"/>
+      </w:r>
+    </w:p>
+    <w:p>
+      <w:r>
+        <w:br/>
+      </w:r>
+      <w:r>
+        <w:t>我们看到，在上面的公式中，有几个参数</w:t>
+      </w:r>
+      <w:r>
+        <w:t xml:space="preserve"> lambda </w:t>
+      </w:r>
+      <w:r>
+        <w:t>和</w:t>
+      </w:r>
+      <w:r>
+        <w:t xml:space="preserve"> Z </w:t>
+      </w:r>
+      <w:r>
+        <w:t>，他们需要通过观测数据训练出来。最大熵模型在形式上是最漂亮的统计模型，而在实现上是最复杂的模型之一。</w:t>
+      </w:r>
+    </w:p>
+    <w:p>
+      <w:pPr>
+        <w:pStyle w:val="a3"/>
+      </w:pPr>
+      <w:r>
+        <w:t>我们上次谈到用最大熵模型可以将各种信息综合在一起。我们留下一个问题没有回答，就是如何构造最大熵模型。我们已经所有的最大熵模型都是指数函数的形式，现在只需要确定指数函数的参数就可以了，这个过程称为模型的训练。</w:t>
+      </w:r>
+    </w:p>
+    <w:p>
+      <w:pPr>
+        <w:pStyle w:val="a3"/>
+      </w:pPr>
+      <w:r>
+        <w:t>最原始的最大熵模型的训练方法是一种称为通用迭代算法 GIS(generalized iterative scaling) 的迭代 算法。GIS 的原理并不复杂，大致可以概括为以下几个步骤：</w:t>
+      </w:r>
+    </w:p>
+    <w:p>
+      <w:pPr>
+        <w:widowControl/>
+        <w:numPr>
+          <w:ilvl w:val="0"/>
+          <w:numId w:val="2"/>
+        </w:numPr>
+        <w:spacing w:before="100" w:beforeAutospacing="1" w:after="100" w:afterAutospacing="1"/>
+        <w:jc w:val="left"/>
+      </w:pPr>
+      <w:r>
+        <w:t>假定第零次迭代的初始模型为等概率的均匀分布。</w:t>
+      </w:r>
+    </w:p>
+    <w:p>
+      <w:pPr>
+        <w:widowControl/>
+        <w:numPr>
+          <w:ilvl w:val="0"/>
+          <w:numId w:val="2"/>
+        </w:numPr>
+        <w:spacing w:before="100" w:beforeAutospacing="1" w:after="100" w:afterAutospacing="1"/>
+        <w:jc w:val="left"/>
+      </w:pPr>
+      <w:r>
+        <w:t>用第</w:t>
+      </w:r>
+      <w:r>
+        <w:t xml:space="preserve"> N </w:t>
+      </w:r>
+      <w:r>
+        <w:t>次迭代的模型来估算每种信息特征在训练数据中的分布，如果超过了实际的，就把相应的模型参数变小；否则，将它们便大。</w:t>
+      </w:r>
+    </w:p>
+    <w:p>
+      <w:pPr>
+        <w:widowControl/>
+        <w:numPr>
+          <w:ilvl w:val="0"/>
+          <w:numId w:val="2"/>
+        </w:numPr>
+        <w:spacing w:before="100" w:beforeAutospacing="1" w:after="100" w:afterAutospacing="1"/>
+        <w:jc w:val="left"/>
+      </w:pPr>
+      <w:r>
+        <w:t>重复步骤</w:t>
+      </w:r>
+      <w:r>
+        <w:t xml:space="preserve"> 2 </w:t>
+      </w:r>
+      <w:r>
+        <w:t>直到收敛。</w:t>
+      </w:r>
+    </w:p>
+    <w:p>
+      <w:pPr>
+        <w:pStyle w:val="a3"/>
+      </w:pPr>
+      <w:r>
+        <w:t>GIS 最早是由 Darroch 和 Ratcliff 在七十年代提出的。但是，这两人没有能对这种算法的物理含义进行很好地解释。后来是由数学家希萨（Csiszar)解释清楚的，因此，人们在谈到这个算法时，总是同时引用 Darroch 和Ratcliff 以及希萨的两篇论文。GIS 算法每次迭代的时间都很长，需要迭代很多次才能收敛，而且不太稳定，即使在 64 位计算机上都会出现溢出。因此，在实际应用中很少有人真正使用 GIS。大家只是通过它来了解最大熵模型的算法。 八十年代，很有天才的孪生兄弟的达拉皮垂(Della Pietra)在 IBM 对 GIS 算法进行了两方面的改进，提出了改进迭代算法 IIS（improved iterative scaling）。这使得最大熵模型的训练时间缩短了一到两个数量级。这样最大熵模型才有可能变得实用。即使如此，在当时也只有 IBM 有条件是用最大熵模型。</w:t>
+      </w:r>
+    </w:p>
+    <w:p>
+      <w:pPr>
+        <w:pStyle w:val="a3"/>
+      </w:pPr>
+      <w:r>
+        <w:t>由于最大熵模型在数学上十分完美，对科学家们有很大的诱惑力，因此不少研究者试图把自己的问题用一个类似最大熵的近似模型去套。谁知这一近似，最大熵模型就变得不完美了，结果可想而知，比打补丁的凑合的方法也好不了多少。于是，不少热心人又放弃了这种方法。第一个在实际信息处理应用中验证了最大熵模型的优势的，是宾夕法尼亚大学马库斯的另一个高徒原 IBM 现微软的研究员拉纳帕提(Adwait Ratnaparkhi)。拉纳帕提的聪明之处在于他没有对最大熵模型</w:t>
+      </w:r>
+      <w:r>
+        <w:lastRenderedPageBreak/>
+        <w:t>进行近似，而是找到了几个最适合用最大熵模型、而计算量相对不太大的自然语言处理问题，比如词性标注和句法分析。拉纳帕提成功地将上下文信息、词性（名词、动词和形容词等）、句子成分（主谓宾）通过最大熵模型结合起来，做出了当时世界上最好的词性标识系统和句法分析器。拉纳帕提的论文发表后让人们耳目一新。拉纳帕提的词性标注系统，至今仍然是使用单一方法最好的系统。科学家们从拉纳帕提的成就中，又看到了用最大熵模型解决复杂的文字信息处理的希望。</w:t>
+      </w:r>
+    </w:p>
+    <w:p>
+      <w:pPr>
+        <w:pStyle w:val="a3"/>
+      </w:pPr>
+      <w:r>
+        <w:t>但是，最大熵模型的计算量仍然是个拦路虎。我在学校时花了很长时间考虑如何简化最大熵模型的计算量。终于有一天，我对我的导师说，我发现一种数学变换，可以将大部分最大熵模型的训练时间在 IIS 的基础上减少两个数量级。我在黑板上推导了一个多小时，他没有找出我的推导中的任何破绽，接着他又回去想了两天，然后告诉我我的算法是对的。从此，我们就建造了一些很大的最大熵模型。这些模型比修修补补的凑合的方法好不少。即使在我找到了快速训练算法以后，为了训练一个包含上下文信息，主题信息和语法信息的文法模型(language model)，我并行使用了20 台当时最快的 SUN 工作站，仍然计算了三个月。由此可见最大熵模型的复杂的一面。</w:t>
+      </w:r>
+    </w:p>
+    <w:p>
+      <w:pPr>
+        <w:pStyle w:val="a3"/>
+      </w:pPr>
+      <w:r>
+        <w:t>最大熵模型，可以说是集简与繁于一体，形式简单，实现复杂。值得一提的是，在Google的很多产品中，比如机器翻译，都直接或间接地用到了最大熵模型。 讲到这里，读者也许会问，当年最早改进最大熵模型算法的达拉皮垂兄弟这些年难道没有做任何事吗？他们在九十年代初贾里尼克离开 IBM 后，也退出了学术界，而到在金融界大显身手。他们两人和很多 IBM 语音识别的同事一同到了一家当时还不大，但现在是世界上最成功对冲基金(hedge fund)公司----文艺复兴技术公司 (Renaissance Technologies)。我们知道，决定股票涨落的因素可能有几十甚至上百种，而最大熵方法恰恰能找到一个同时满足成千上万种不同条件的模型。达拉皮垂兄弟等科学家在那里，用于最大熵模型和其他一些先进的数学工具对股票预测，获得了巨大的成功。从该基金 1988 年创立至今，它的净回报率高达平均每年 34%。也就是说，如果 1988 年你在该基金投入一块钱，今天你能得到 200 块钱。这个业绩，远远超过股神巴菲特的旗舰公司伯克夏哈撒韦（Berkshire Hathaway)。同期，伯克夏哈撒韦的总回报是 16 倍。 值得一提的是，信息处理的很多数学手段，包括隐含马尔可夫模型、子波变换、贝叶斯网络等等，在华尔街多有直接的应用。由此可见，数学模型的作用。</w:t>
+      </w:r>
+    </w:p>
+    <w:p>
+      <w:pPr>
+        <w:pStyle w:val="1"/>
+      </w:pPr>
+      <w:r>
+        <w:t>HMM（隐马尔可夫模型）</w:t>
+      </w:r>
+    </w:p>
+    <w:p>
+      <w:pPr>
+        <w:pStyle w:val="a3"/>
+      </w:pPr>
+      <w:r>
+        <w:rPr>
+          <w:rStyle w:val="a4"/>
+        </w:rPr>
+        <w:t>隐马尔可夫模型</w:t>
+      </w:r>
+      <w:r>
+        <w:t>（Hidden Markov Model，HMM）是统计模型，它用来描述一个含有隐含未知参数的马尔可夫过程。其难点是从可观察的参数中确定该过程的隐含参数。然后利用这些参数来作进一步的分析，例如模式识别。</w:t>
+      </w:r>
+      <w:r>
+        <w:br/>
+        <w:t>是在被建模的系统被认为是一个马尔可夫过程与未观测到的（隐藏的）的状态的统计马尔可夫模型。</w:t>
+      </w:r>
+    </w:p>
+    <w:p>
+      <w:pPr>
+        <w:pStyle w:val="a3"/>
+      </w:pPr>
+      <w:r>
+        <w:t>下面用一个简单的例子来阐述：</w:t>
+      </w:r>
+      <w:r>
+        <w:br/>
+        <w:t>假设我手里有三个不同的骰子。第一个骰子是我们平常见的骰子（称这个骰子为</w:t>
+      </w:r>
+      <w:r>
+        <w:lastRenderedPageBreak/>
+        <w:t>D6），6个面，每个面（1，2，3，4，5，6）出现的概率是1/6。第二个骰子是个四面体（称这个骰子为D4），每个面（1，2，3，4）出现的概率是1/4。第三个骰子有八个面（称这个骰子为D8），每个面（1，2，3，4，5，6，7，8）出现的概率是1/8。</w:t>
+      </w:r>
+    </w:p>
+    <w:p>
+      <w:r>
+        <w:rPr>
+          <w:noProof/>
+        </w:rPr>
+        <mc:AlternateContent>
+          <mc:Choice Requires="wps">
+            <w:drawing>
+              <wp:inline distT="0" distB="0" distL="0" distR="0">
+                <wp:extent cx="302260" cy="302260"/>
+                <wp:effectExtent l="0" t="0" r="0" b="0"/>
+                <wp:docPr id="22" name="矩形 22" descr="//upload-images.jianshu.io/upload_images/1550904-8e3d83aa21d87e0d.png?imageMogr2/auto-orient/strip%7CimageView2/2/w/599"/>
+                <wp:cNvGraphicFramePr>
+                  <a:graphicFrameLocks xmlns:a="http://schemas.openxmlformats.org/drawingml/2006/main" noChangeAspect="1"/>
+                </wp:cNvGraphicFramePr>
+                <a:graphic xmlns:a="http://schemas.openxmlformats.org/drawingml/2006/main">
+                  <a:graphicData uri="http://schemas.microsoft.com/office/word/2010/wordprocessingShape">
+                    <wps:wsp>
+                      <wps:cNvSpPr>
+                        <a:spLocks noChangeAspect="1" noChangeArrowheads="1"/>
+                      </wps:cNvSpPr>
+                      <wps:spPr bwMode="auto">
+                        <a:xfrm>
+                          <a:off x="0" y="0"/>
+                          <a:ext cx="302260" cy="302260"/>
+                        </a:xfrm>
+                        <a:prstGeom prst="rect">
+                          <a:avLst/>
+                        </a:prstGeom>
+                        <a:noFill/>
+                        <a:ln>
+                          <a:noFill/>
+                        </a:ln>
+                        <a:extLst>
+                          <a:ext uri="{909E8E84-426E-40DD-AFC4-6F175D3DCCD1}">
+                            <a14:hiddenFill xmlns:a14="http://schemas.microsoft.com/office/drawing/2010/main">
+                              <a:solidFill>
+                                <a:srgbClr val="FFFFFF"/>
+                              </a:solidFill>
+                            </a14:hiddenFill>
+                          </a:ext>
+                          <a:ext uri="{91240B29-F687-4F45-9708-019B960494DF}">
+                            <a14:hiddenLine xmlns:a14="http://schemas.microsoft.com/office/drawing/2010/main" w="9525">
+                              <a:solidFill>
+                                <a:srgbClr val="000000"/>
+                              </a:solidFill>
+                              <a:miter lim="800000"/>
+                              <a:headEnd/>
+                              <a:tailEnd/>
+                            </a14:hiddenLine>
+                          </a:ext>
+                        </a:extLst>
+                      </wps:spPr>
+                      <wps:bodyPr rot="0" vert="horz" wrap="square" lIns="91440" tIns="45720" rIns="91440" bIns="45720" anchor="t" anchorCtr="0" upright="1">
+                        <a:noAutofit/>
+                      </wps:bodyPr>
+                    </wps:wsp>
+                  </a:graphicData>
+                </a:graphic>
+              </wp:inline>
+            </w:drawing>
+          </mc:Choice>
+          <mc:Fallback>
+            <w:pict>
+              <v:rect id="矩形 22" o:spid="_x0000_s1026" alt="说明: //upload-images.jianshu.io/upload_images/1550904-8e3d83aa21d87e0d.png?imageMogr2/auto-orient/strip%7CimageView2/2/w/599" style="width:23.8pt;height:23.8pt;visibility:visible;mso-wrap-style:square;mso-left-percent:-10001;mso-top-percent:-10001;mso-position-horizontal:absolute;mso-position-horizontal-relative:char;mso-position-vertical:absolute;mso-position-vertical-relative:line;mso-left-percent:-10001;mso-top-percent:-10001;v-text-anchor:top" o:gfxdata="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" filled="f" stroked="f">
+                <o:lock v:ext="edit" aspectratio="t"/>
+                <w10:anchorlock/>
+              </v:rect>
+            </w:pict>
+          </mc:Fallback>
+        </mc:AlternateContent>
+      </w:r>
+    </w:p>
+    <w:p>
+      <w:pPr>
+        <w:rPr>
+          <w:rStyle w:val="a5"/>
+        </w:rPr>
+      </w:pPr>
+      <w:r>
+        <w:fldChar w:fldCharType="begin"/>
+      </w:r>
+      <w:r>
+        <w:instrText xml:space="preserve"> HYPERLINK "https://link.jianshu.com?t=http:/images0.cnblogs.com/blog/133059/201507/161450305163828.png" \t "_blank" </w:instrText>
+      </w:r>
+      <w:r>
+        <w:fldChar w:fldCharType="separate"/>
+      </w:r>
+    </w:p>
+    <w:p>
+      <w:r>
+        <w:rPr>
+          <w:color w:val="0000FF"/>
+          <w:u w:val="single"/>
+        </w:rPr>
+        <w:t>image</w:t>
+      </w:r>
+    </w:p>
+    <w:p>
+      <w:r>
+        <w:fldChar w:fldCharType="end"/>
+      </w:r>
+    </w:p>
+    <w:p>
+      <w:r>
+        <w:br/>
+      </w:r>
+      <w:r>
+        <w:t>假设我们开始掷骰子，我们先从三个骰子里挑一个，挑到每一个骰子的概率都是</w:t>
+      </w:r>
+      <w:r>
+        <w:t>1/3</w:t>
+      </w:r>
+      <w:r>
+        <w:t>。然后我们掷骰子，得到一个数字，</w:t>
+      </w:r>
+      <w:r>
+        <w:t>1</w:t>
+      </w:r>
+      <w:r>
+        <w:t>，</w:t>
+      </w:r>
+      <w:r>
+        <w:t>2</w:t>
+      </w:r>
+      <w:r>
+        <w:t>，</w:t>
+      </w:r>
+      <w:r>
+        <w:t>3</w:t>
+      </w:r>
+      <w:r>
+        <w:t>，</w:t>
+      </w:r>
+      <w:r>
+        <w:t>4</w:t>
+      </w:r>
+      <w:r>
+        <w:t>，</w:t>
+      </w:r>
+      <w:r>
+        <w:t>5</w:t>
+      </w:r>
+      <w:r>
+        <w:t>，</w:t>
+      </w:r>
+      <w:r>
+        <w:t>6</w:t>
+      </w:r>
+      <w:r>
+        <w:t>，</w:t>
+      </w:r>
+      <w:r>
+        <w:t>7</w:t>
+      </w:r>
+      <w:r>
+        <w:t>，</w:t>
+      </w:r>
+      <w:r>
+        <w:t>8</w:t>
+      </w:r>
+      <w:r>
+        <w:t>中的一个。不停的重复上述过程，我们会得到一串数字，每个数字都是</w:t>
+      </w:r>
+      <w:r>
+        <w:t>1</w:t>
+      </w:r>
+      <w:r>
+        <w:t>，</w:t>
+      </w:r>
+      <w:r>
+        <w:t>2</w:t>
+      </w:r>
+      <w:r>
+        <w:t>，</w:t>
+      </w:r>
+      <w:r>
+        <w:t>3</w:t>
+      </w:r>
+      <w:r>
+        <w:t>，</w:t>
+      </w:r>
+      <w:r>
+        <w:t>4</w:t>
+      </w:r>
+      <w:r>
+        <w:t>，</w:t>
+      </w:r>
+      <w:r>
+        <w:t>5</w:t>
+      </w:r>
+      <w:r>
+        <w:t>，</w:t>
+      </w:r>
+      <w:r>
+        <w:t>6</w:t>
+      </w:r>
+      <w:r>
+        <w:t>，</w:t>
+      </w:r>
+      <w:r>
+        <w:t>7</w:t>
+      </w:r>
+      <w:r>
+        <w:t>，</w:t>
+      </w:r>
+      <w:r>
+        <w:t>8</w:t>
+      </w:r>
+      <w:r>
+        <w:t>中的一个。例如我们可能得到这么一串数字（掷骰子</w:t>
+      </w:r>
+      <w:r>
+        <w:t>10</w:t>
+      </w:r>
+      <w:r>
+        <w:t>次）：</w:t>
+      </w:r>
+      <w:r>
+        <w:t>1 6 3 5 2 7 3 5 2 4</w:t>
+      </w:r>
+      <w:r>
+        <w:br/>
+      </w:r>
+      <w:r>
+        <w:t>这串数字叫做可见状态链。但是在隐马尔可夫模型中，我们不仅仅有这么一串可见状态链，还有一串隐含状态链。在这个例子里，这串隐含状态链就是你用的骰子的序列。比如，隐含状态链有可能是：</w:t>
+      </w:r>
+      <w:r>
+        <w:t>D6 D8 D8 D6 D4 D8 D6 D6 D4 D8</w:t>
+      </w:r>
+    </w:p>
+    <w:p>
+      <w:pPr>
+        <w:pStyle w:val="a3"/>
+      </w:pPr>
+      <w:r>
+        <w:t>一般来说，HMM中说到的马尔可夫链其实是指隐含状态链，因为隐含状态（骰子）之间存在转换概率（transition probability）。在我们这个例子里，D6的下一个状态是D4，D6，D8的概率都是1/3。D4，D8的下一个状态是D4，D6，D8的转换概率也都一样是1/3。这样设定是为了最开始容易说清楚，但是我们其实是可以随意设定转换概率的。比如，我们可以这样定义，D6后面不能接D4，D6后面是D6的概率是0.9，是D8的概率是0.1。这样就是一个新的HMM。</w:t>
+      </w:r>
+    </w:p>
+    <w:p>
+      <w:pPr>
+        <w:pStyle w:val="a3"/>
+      </w:pPr>
+      <w:r>
+        <w:t>同样的，尽管可见状态之间没有转换概率，但是隐含状态和可见状态之间有一个概率叫做输出概率（emission probability）。就我们的例子来说，六面骰（D6）产生1的输出概率是1/6。产生2，3，4，5，6的概率也都是1/6。我们同样可以对输出概率进行其他定义。比如，我有一个被赌场动过手脚的六面骰子，掷出来是1的概率更大，是1/2，掷出来是2，3，4，5，6的概率是1/10。</w:t>
+      </w:r>
+    </w:p>
+    <w:p>
+      <w:r>
+        <w:rPr>
+          <w:noProof/>
+        </w:rPr>
+        <mc:AlternateContent>
+          <mc:Choice Requires="wps">
+            <w:drawing>
+              <wp:inline distT="0" distB="0" distL="0" distR="0">
+                <wp:extent cx="302260" cy="302260"/>
+                <wp:effectExtent l="0" t="0" r="0" b="0"/>
+                <wp:docPr id="21" name="矩形 21" descr="//upload-images.jianshu.io/upload_images/1550904-b6641cad1b332c8a.png?imageMogr2/auto-orient/strip%7CimageView2/2/w/575"/>
+                <wp:cNvGraphicFramePr>
+                  <a:graphicFrameLocks xmlns:a="http://schemas.openxmlformats.org/drawingml/2006/main" noChangeAspect="1"/>
+                </wp:cNvGraphicFramePr>
+                <a:graphic xmlns:a="http://schemas.openxmlformats.org/drawingml/2006/main">
+                  <a:graphicData uri="http://schemas.microsoft.com/office/word/2010/wordprocessingShape">
+                    <wps:wsp>
+                      <wps:cNvSpPr>
+                        <a:spLocks noChangeAspect="1" noChangeArrowheads="1"/>
+                      </wps:cNvSpPr>
+                      <wps:spPr bwMode="auto">
+                        <a:xfrm>
+                          <a:off x="0" y="0"/>
+                          <a:ext cx="302260" cy="302260"/>
+                        </a:xfrm>
+                        <a:prstGeom prst="rect">
+                          <a:avLst/>
+                        </a:prstGeom>
+                        <a:noFill/>
+                        <a:ln>
+                          <a:noFill/>
+                        </a:ln>
+                        <a:extLst>
+                          <a:ext uri="{909E8E84-426E-40DD-AFC4-6F175D3DCCD1}">
+                            <a14:hiddenFill xmlns:a14="http://schemas.microsoft.com/office/drawing/2010/main">
+                              <a:solidFill>
+                                <a:srgbClr val="FFFFFF"/>
+                              </a:solidFill>
+                            </a14:hiddenFill>
+                          </a:ext>
+                          <a:ext uri="{91240B29-F687-4F45-9708-019B960494DF}">
+                            <a14:hiddenLine xmlns:a14="http://schemas.microsoft.com/office/drawing/2010/main" w="9525">
+                              <a:solidFill>
+                                <a:srgbClr val="000000"/>
+                              </a:solidFill>
+                              <a:miter lim="800000"/>
+                              <a:headEnd/>
+                              <a:tailEnd/>
+                            </a14:hiddenLine>
+                          </a:ext>
+                        </a:extLst>
+                      </wps:spPr>
+                      <wps:bodyPr rot="0" vert="horz" wrap="square" lIns="91440" tIns="45720" rIns="91440" bIns="45720" anchor="t" anchorCtr="0" upright="1">
+                        <a:noAutofit/>
+                      </wps:bodyPr>
+                    </wps:wsp>
+                  </a:graphicData>
+                </a:graphic>
+              </wp:inline>
+            </w:drawing>
+          </mc:Choice>
+          <mc:Fallback>
+            <w:pict>
+              <v:rect id="矩形 21" o:spid="_x0000_s1026" alt="说明: //upload-images.jianshu.io/upload_images/1550904-b6641cad1b332c8a.png?imageMogr2/auto-orient/strip%7CimageView2/2/w/575" style="width:23.8pt;height:23.8pt;visibility:visible;mso-wrap-style:square;mso-left-percent:-10001;mso-top-percent:-10001;mso-position-horizontal:absolute;mso-position-horizontal-relative:char;mso-position-vertical:absolute;mso-position-vertical-relative:line;mso-left-percent:-10001;mso-top-percent:-10001;v-text-anchor:top" o:gfxdata="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" filled="f" stroked="f">
+                <o:lock v:ext="edit" aspectratio="t"/>
+                <w10:anchorlock/>
+              </v:rect>
+            </w:pict>
+          </mc:Fallback>
+        </mc:AlternateContent>
+      </w:r>
+    </w:p>
+    <w:p>
+      <w:pPr>
+        <w:rPr>
+          <w:rStyle w:val="a5"/>
+        </w:rPr>
+      </w:pPr>
+      <w:r>
+        <w:fldChar w:fldCharType="begin"/>
+      </w:r>
+      <w:r>
+        <w:instrText xml:space="preserve"> HYPERLINK "https://link.jianshu.com?t=http:/images0.cnblogs.com/blog/133059/201507/161450321576527.png" \t "_blank" </w:instrText>
+      </w:r>
+      <w:r>
+        <w:fldChar w:fldCharType="separate"/>
+      </w:r>
+    </w:p>
+    <w:p>
+      <w:r>
+        <w:rPr>
+          <w:color w:val="0000FF"/>
+          <w:u w:val="single"/>
+        </w:rPr>
+        <w:t>image</w:t>
+      </w:r>
+    </w:p>
+    <w:p>
+      <w:r>
+        <w:fldChar w:fldCharType="end"/>
+      </w:r>
+    </w:p>
+    <w:p>
+      <w:pPr>
+        <w:rPr>
+          <w:rStyle w:val="a5"/>
+        </w:rPr>
+      </w:pPr>
+      <w:r>
+        <w:br/>
+      </w:r>
+      <w:r>
+        <w:fldChar w:fldCharType="begin"/>
+      </w:r>
+      <w:r>
+        <w:instrText xml:space="preserve"> HYPERLINK "https://link.jianshu.com?t=http:/images0.cnblogs.com/blog/133059/201507/161450339544712.png" \t "_blank" </w:instrText>
+      </w:r>
+      <w:r>
+        <w:fldChar w:fldCharType="separate"/>
+      </w:r>
+    </w:p>
+    <w:p>
+      <w:r>
+        <w:rPr>
+          <w:noProof/>
+          <w:color w:val="0000FF"/>
+        </w:rPr>
+        <mc:AlternateContent>
+          <mc:Choice Requires="wps">
+            <w:drawing>
+              <wp:inline distT="0" distB="0" distL="0" distR="0">
+                <wp:extent cx="302260" cy="302260"/>
+                <wp:effectExtent l="0" t="0" r="0" b="0"/>
+                <wp:docPr id="20" name="矩形 20" descr="//upload-images.jianshu.io/upload_images/1550904-6b29f83f9dbe506f.png?imageMogr2/auto-orient/strip%7CimageView2/2/w/336">
+                  <a:hlinkClick xmlns:a="http://schemas.openxmlformats.org/drawingml/2006/main" r:id="rId41" tgtFrame="&quot;_blank&quot;"/>
+                </wp:docPr>
+                <wp:cNvGraphicFramePr>
+                  <a:graphicFrameLocks xmlns:a="http://schemas.openxmlformats.org/drawingml/2006/main" noChangeAspect="1"/>
+                </wp:cNvGraphicFramePr>
+                <a:graphic xmlns:a="http://schemas.openxmlformats.org/drawingml/2006/main">
+                  <a:graphicData uri="http://schemas.microsoft.com/office/word/2010/wordprocessingShape">
+                    <wps:wsp>
+                      <wps:cNvSpPr>
+                        <a:spLocks noChangeAspect="1" noChangeArrowheads="1"/>
+                      </wps:cNvSpPr>
+                      <wps:spPr bwMode="auto">
+                        <a:xfrm>
+                          <a:off x="0" y="0"/>
+                          <a:ext cx="302260" cy="302260"/>
+                        </a:xfrm>
+                        <a:prstGeom prst="rect">
+                          <a:avLst/>
+                        </a:prstGeom>
+                        <a:noFill/>
+                        <a:ln>
+                          <a:noFill/>
+                        </a:ln>
+                        <a:extLst>
+                          <a:ext uri="{909E8E84-426E-40DD-AFC4-6F175D3DCCD1}">
+                            <a14:hiddenFill xmlns:a14="http://schemas.microsoft.com/office/drawing/2010/main">
+                              <a:solidFill>
+                                <a:srgbClr val="FFFFFF"/>
+                              </a:solidFill>
+                            </a14:hiddenFill>
+                          </a:ext>
+                          <a:ext uri="{91240B29-F687-4F45-9708-019B960494DF}">
+                            <a14:hiddenLine xmlns:a14="http://schemas.microsoft.com/office/drawing/2010/main" w="9525">
+                              <a:solidFill>
+                                <a:srgbClr val="000000"/>
+                              </a:solidFill>
+                              <a:miter lim="800000"/>
+                              <a:headEnd/>
+                              <a:tailEnd/>
+                            </a14:hiddenLine>
+                          </a:ext>
+                        </a:extLst>
+                      </wps:spPr>
+                      <wps:bodyPr rot="0" vert="horz" wrap="square" lIns="91440" tIns="45720" rIns="91440" bIns="45720" anchor="t" anchorCtr="0" upright="1">
+                        <a:noAutofit/>
+                      </wps:bodyPr>
+                    </wps:wsp>
+                  </a:graphicData>
+                </a:graphic>
+              </wp:inline>
+            </w:drawing>
+          </mc:Choice>
+          <mc:Fallback>
+            <w:pict>
+              <v:rect id="矩形 20" o:spid="_x0000_s1026" alt="说明: //upload-images.jianshu.io/upload_images/1550904-6b29f83f9dbe506f.png?imageMogr2/auto-orient/strip%7CimageView2/2/w/336" href="https://link.jianshu.com/?t=http:/images0.cnblogs.com/blog/133059/201507/161450339544712.png" target="&quot;_blank&quot;" style="width:23.8pt;height:23.8pt;visibility:visible;mso-wrap-style:square;mso-left-percent:-10001;mso-top-percent:-10001;mso-position-horizontal:absolute;mso-position-horizontal-relative:char;mso-position-vertical:absolute;mso-position-vertical-relative:line;mso-left-percent:-10001;mso-top-percent:-10001;v-text-anchor:top" o:gfxdata="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" o:button="t" filled="f" stroked="f">
+                <v:fill o:detectmouseclick="t"/>
+                <o:lock v:ext="edit" aspectratio="t"/>
+                <w10:anchorlock/>
+              </v:rect>
+            </w:pict>
+          </mc:Fallback>
+        </mc:AlternateContent>
+      </w:r>
+    </w:p>
+    <w:p>
+      <w:pPr>
+        <w:rPr>
+          <w:color w:val="0000FF"/>
+          <w:u w:val="single"/>
+        </w:rPr>
+      </w:pPr>
+      <w:r>
+        <w:rPr>
+          <w:color w:val="0000FF"/>
+          <w:u w:val="single"/>
+        </w:rPr>
+        <w:t>image</w:t>
+      </w:r>
+    </w:p>
+    <w:p>
+      <w:r>
+        <w:fldChar w:fldCharType="end"/>
+      </w:r>
+      <w:r>
+        <w:br/>
+      </w:r>
+      <w:r>
+        <w:t>其实对于</w:t>
+      </w:r>
+      <w:r>
+        <w:t>HMM</w:t>
+      </w:r>
+      <w:r>
+        <w:t>来说，如果提前知道所有隐含状态之间的转换概率和所有隐含状态到所有可见状态之间的输出概率，做模拟是相当容易的。但是应用</w:t>
+      </w:r>
+      <w:r>
+        <w:t>HMM</w:t>
+      </w:r>
+      <w:r>
+        <w:t>模型时候呢，往往是缺失了</w:t>
+      </w:r>
+      <w:r>
+        <w:lastRenderedPageBreak/>
+        <w:t>一部分信息的，有时候你知道骰子有几种，每种骰子是什么，但是不知道掷出来的骰子序列；有时候你只是看到了很多次掷骰子的结果，剩下的什么都不知道。如果应用算法去估计这些缺失的信息，就成了一个很重要的问题。这些算法我会在下面详细讲。</w:t>
+      </w:r>
+    </w:p>
+    <w:p>
+      <w:pPr>
+        <w:pStyle w:val="a3"/>
+      </w:pPr>
+      <w:r>
+        <w:t>××××××××××××××××××××××××××××××××××××××××××××××××××××××××××××××××××××× 如果你只想看一个简单易懂的例子，就不需要往下看了。×××××××××××××××××××××××××××××××××××××××××××××××××××××××××××××××××××××</w:t>
+      </w:r>
+    </w:p>
+    <w:p>
+      <w:pPr>
+        <w:pStyle w:val="a3"/>
+      </w:pPr>
+      <w:r>
+        <w:t>说两句废话，答主认为呢，要了解一个算法，要做到以下两点：会其意，知其形。答主回答的，其实主要是第一点。但是这一点呢，恰恰是最重要，而且很多书上不会讲的。正如你在追一个姑娘，姑娘对你说“你什么都没做错！”你要是只看姑娘的表达形式呢，认为自己什么都没做错，显然就理解错了。你要理会姑娘的意思，“你赶紧给我道歉！”这样当你看到对应的表达形式呢，赶紧认错，跪地求饶就对了。数学也是一样，你要是不理解意思，光看公式，往往一头雾水。不过呢，数学的表达顶多也就是晦涩了点，姑娘的表达呢，有的时候就完全和本意相反。所以答主一直认为理解姑娘比理解数学难多了。</w:t>
+      </w:r>
+    </w:p>
+    <w:p>
+      <w:pPr>
+        <w:pStyle w:val="a3"/>
+      </w:pPr>
+      <w:r>
+        <w:t>回到正题，和HMM模型相关的算法主要分为三类，分别解决三种问题：</w:t>
+      </w:r>
+    </w:p>
+    <w:p>
+      <w:pPr>
+        <w:pStyle w:val="a3"/>
+      </w:pPr>
+      <w:r>
+        <w:t>** 1）知道骰子有几种（隐含状态数量），每种骰子是什么（转换概率），根据掷骰子掷出的结果（可见状态链），我想知道每次掷出来的都是哪种骰子（隐含状态链）。**</w:t>
+      </w:r>
+      <w:r>
+        <w:br/>
+        <w:t>这个问题呢，在语音识别领域呢，叫做解码问题。这个问题其实有两种解法，会给出两个不同的答案。每个答案都对，只不过这些答案的意义不一样。第一种解法求最大似然状态路径，说通俗点呢，就是我求一串骰子序列，这串骰子序列产生观测结果的概率最大。第二种解法呢，就不是求一组骰子序列了，而是求每次掷出的骰子分别是某种骰子的概率。比如说我看到结果后，我可以求得第一次掷骰子是D4的概率是0.5，D6的概率是0.3，D8的概率是0.2.第一种解法我会在下面说到，但是第二种解法我就不写在这里了，如果大家有兴趣，我们另开一个问题继续写吧。</w:t>
+      </w:r>
+    </w:p>
+    <w:p>
+      <w:pPr>
+        <w:pStyle w:val="a3"/>
+      </w:pPr>
+      <w:r>
+        <w:rPr>
+          <w:rStyle w:val="a4"/>
+        </w:rPr>
+        <w:t>2）还是知道骰子有几种（隐含状态数量），每种骰子是什么（转换概率），根据掷骰子掷出的结果（可见状态链），我想知道掷出这个结果的概率。</w:t>
+      </w:r>
+      <w:r>
+        <w:t xml:space="preserve"> </w:t>
+      </w:r>
+      <w:r>
+        <w:br/>
+        <w:t>看似这个问题意义不大，因为你掷出来的结果很多时候都对应了一个比较大的概率。问这个问题的目的呢，其实是检测观察到的结果和已知的模型是否吻合。如果很多次结果都对应了比较小的概率，那么就说明我们已知的模型很有可能是错的，有人偷偷把我们的骰子給换了。</w:t>
+      </w:r>
+    </w:p>
+    <w:p>
+      <w:pPr>
+        <w:pStyle w:val="a3"/>
+      </w:pPr>
+      <w:r>
+        <w:rPr>
+          <w:rStyle w:val="a4"/>
+        </w:rPr>
+        <w:t>3）知道骰子有几种（隐含状态数量），不知道每种骰子是什么（转换概率），观测到很多次掷骰子的结果（可见状态链），我想反推出每种骰子是什么（转换概率）。</w:t>
+      </w:r>
+      <w:r>
+        <w:t xml:space="preserve"> </w:t>
+      </w:r>
+      <w:r>
+        <w:br/>
+        <w:t>这个问题很重要，因为这是最常见的情况。很多时候我们只有可见结果，不知道</w:t>
+      </w:r>
+      <w:r>
+        <w:lastRenderedPageBreak/>
+        <w:t>HMM模型里的参数，我们需要从可见结果估计出这些参数，这是建模的一个必要步骤。</w:t>
+      </w:r>
+    </w:p>
+    <w:p>
+      <w:pPr>
+        <w:pStyle w:val="a3"/>
+      </w:pPr>
+      <w:r>
+        <w:t>问题阐述完了，下面就开始说解法。（0号问题在上面没有提，只是作为解决上述问题的一个辅助）</w:t>
+      </w:r>
+    </w:p>
+    <w:p>
+      <w:pPr>
+        <w:pStyle w:val="a3"/>
+      </w:pPr>
+      <w:r>
+        <w:rPr>
+          <w:rStyle w:val="a4"/>
+        </w:rPr>
+        <w:t>0.一个简单问题</w:t>
+      </w:r>
+      <w:r>
+        <w:br/>
+        <w:t>其实这个问题实用价值不高。由于对下面较难的问题有帮助，所以先在这里提一下。 知道骰子有几种，每种骰子是什么，每次掷的都是什么骰子，根据掷骰子掷出的结果，求产生这个结果的概率。</w:t>
+      </w:r>
+    </w:p>
+    <w:p>
+      <w:r>
+        <w:rPr>
+          <w:noProof/>
+        </w:rPr>
+        <mc:AlternateContent>
+          <mc:Choice Requires="wps">
+            <w:drawing>
+              <wp:inline distT="0" distB="0" distL="0" distR="0">
+                <wp:extent cx="302260" cy="302260"/>
+                <wp:effectExtent l="0" t="0" r="0" b="0"/>
+                <wp:docPr id="19" name="矩形 19" descr="//upload-images.jianshu.io/upload_images/1550904-e12d6d15ae96db53.png?imageMogr2/auto-orient/strip%7CimageView2/2/w/360"/>
+                <wp:cNvGraphicFramePr>
+                  <a:graphicFrameLocks xmlns:a="http://schemas.openxmlformats.org/drawingml/2006/main" noChangeAspect="1"/>
+                </wp:cNvGraphicFramePr>
+                <a:graphic xmlns:a="http://schemas.openxmlformats.org/drawingml/2006/main">
+                  <a:graphicData uri="http://schemas.microsoft.com/office/word/2010/wordprocessingShape">
+                    <wps:wsp>
+                      <wps:cNvSpPr>
+                        <a:spLocks noChangeAspect="1" noChangeArrowheads="1"/>
+                      </wps:cNvSpPr>
+                      <wps:spPr bwMode="auto">
+                        <a:xfrm>
+                          <a:off x="0" y="0"/>
+                          <a:ext cx="302260" cy="302260"/>
+                        </a:xfrm>
+                        <a:prstGeom prst="rect">
+                          <a:avLst/>
+                        </a:prstGeom>
+                        <a:noFill/>
+                        <a:ln>
+                          <a:noFill/>
+                        </a:ln>
+                        <a:extLst>
+                          <a:ext uri="{909E8E84-426E-40DD-AFC4-6F175D3DCCD1}">
+                            <a14:hiddenFill xmlns:a14="http://schemas.microsoft.com/office/drawing/2010/main">
+                              <a:solidFill>
+                                <a:srgbClr val="FFFFFF"/>
+                              </a:solidFill>
+                            </a14:hiddenFill>
+                          </a:ext>
+                          <a:ext uri="{91240B29-F687-4F45-9708-019B960494DF}">
+                            <a14:hiddenLine xmlns:a14="http://schemas.microsoft.com/office/drawing/2010/main" w="9525">
+                              <a:solidFill>
+                                <a:srgbClr val="000000"/>
+                              </a:solidFill>
+                              <a:miter lim="800000"/>
+                              <a:headEnd/>
+                              <a:tailEnd/>
+                            </a14:hiddenLine>
+                          </a:ext>
+                        </a:extLst>
+                      </wps:spPr>
+                      <wps:bodyPr rot="0" vert="horz" wrap="square" lIns="91440" tIns="45720" rIns="91440" bIns="45720" anchor="t" anchorCtr="0" upright="1">
+                        <a:noAutofit/>
+                      </wps:bodyPr>
+                    </wps:wsp>
+                  </a:graphicData>
+                </a:graphic>
+              </wp:inline>
+            </w:drawing>
+          </mc:Choice>
+          <mc:Fallback>
+            <w:pict>
+              <v:rect id="矩形 19" o:spid="_x0000_s1026" alt="说明: //upload-images.jianshu.io/upload_images/1550904-e12d6d15ae96db53.png?imageMogr2/auto-orient/strip%7CimageView2/2/w/360" style="width:23.8pt;height:23.8pt;visibility:visible;mso-wrap-style:square;mso-left-percent:-10001;mso-top-percent:-10001;mso-position-horizontal:absolute;mso-position-horizontal-relative:char;mso-position-vertical:absolute;mso-position-vertical-relative:line;mso-left-percent:-10001;mso-top-percent:-10001;v-text-anchor:top" o:gfxdata="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" filled="f" stroked="f">
+                <o:lock v:ext="edit" aspectratio="t"/>
+                <w10:anchorlock/>
+              </v:rect>
+            </w:pict>
+          </mc:Fallback>
+        </mc:AlternateContent>
+      </w:r>
+    </w:p>
+    <w:p>
+      <w:pPr>
+        <w:rPr>
+          <w:rStyle w:val="a5"/>
+        </w:rPr>
+      </w:pPr>
+      <w:r>
+        <w:fldChar w:fldCharType="begin"/>
+      </w:r>
+      <w:r>
+        <w:instrText xml:space="preserve"> HYPERLINK "https://link.jianshu.com?t=http:/images0.cnblogs.com/blog/133059/201507/161450350489511.png" \t "_blank" </w:instrText>
+      </w:r>
+      <w:r>
+        <w:fldChar w:fldCharType="separate"/>
+      </w:r>
+    </w:p>
+    <w:p>
+      <w:r>
+        <w:rPr>
+          <w:color w:val="0000FF"/>
+          <w:u w:val="single"/>
+        </w:rPr>
+        <w:t>image</w:t>
+      </w:r>
+    </w:p>
+    <w:p>
+      <w:r>
+        <w:fldChar w:fldCharType="end"/>
+      </w:r>
+    </w:p>
+    <w:p>
+      <w:r>
+        <w:br/>
+      </w:r>
+      <w:r>
+        <w:t>解法无非就是概率相乘：</w:t>
+      </w:r>
+      <w:r>
+        <w:t xml:space="preserve"> </w:t>
+      </w:r>
+    </w:p>
+    <w:p>
+      <w:r>
+        <w:rPr>
+          <w:noProof/>
+        </w:rPr>
+        <mc:AlternateContent>
+          <mc:Choice Requires="wps">
+            <w:drawing>
+              <wp:inline distT="0" distB="0" distL="0" distR="0">
+                <wp:extent cx="302260" cy="302260"/>
+                <wp:effectExtent l="0" t="0" r="0" b="0"/>
+                <wp:docPr id="18" name="矩形 18" descr="http://zhihu.com/equation?tex=P=P(D6)*P(D6%5Crightarrow+1)*P(D6%5Crightarrow+D8)*P(D8%5Crightarrow+6)*P(D8%5Crightarrow+D8)*P(D8%5Crightarrow+3)"/>
+                <wp:cNvGraphicFramePr>
+                  <a:graphicFrameLocks xmlns:a="http://schemas.openxmlformats.org/drawingml/2006/main" noChangeAspect="1"/>
+                </wp:cNvGraphicFramePr>
+                <a:graphic xmlns:a="http://schemas.openxmlformats.org/drawingml/2006/main">
+                  <a:graphicData uri="http://schemas.microsoft.com/office/word/2010/wordprocessingShape">
+                    <wps:wsp>
+                      <wps:cNvSpPr>
+                        <a:spLocks noChangeAspect="1" noChangeArrowheads="1"/>
+                      </wps:cNvSpPr>
+                      <wps:spPr bwMode="auto">
+                        <a:xfrm>
+                          <a:off x="0" y="0"/>
+                          <a:ext cx="302260" cy="302260"/>
+                        </a:xfrm>
+                        <a:prstGeom prst="rect">
+                          <a:avLst/>
+                        </a:prstGeom>
+                        <a:noFill/>
+                        <a:ln>
+                          <a:noFill/>
+                        </a:ln>
+                        <a:extLst>
+                          <a:ext uri="{909E8E84-426E-40DD-AFC4-6F175D3DCCD1}">
+                            <a14:hiddenFill xmlns:a14="http://schemas.microsoft.com/office/drawing/2010/main">
+                              <a:solidFill>
+                                <a:srgbClr val="FFFFFF"/>
+                              </a:solidFill>
+                            </a14:hiddenFill>
+                          </a:ext>
+                          <a:ext uri="{91240B29-F687-4F45-9708-019B960494DF}">
+                            <a14:hiddenLine xmlns:a14="http://schemas.microsoft.com/office/drawing/2010/main" w="9525">
+                              <a:solidFill>
+                                <a:srgbClr val="000000"/>
+                              </a:solidFill>
+                              <a:miter lim="800000"/>
+                              <a:headEnd/>
+                              <a:tailEnd/>
+                            </a14:hiddenLine>
+                          </a:ext>
+                        </a:extLst>
+                      </wps:spPr>
+                      <wps:bodyPr rot="0" vert="horz" wrap="square" lIns="91440" tIns="45720" rIns="91440" bIns="45720" anchor="t" anchorCtr="0" upright="1">
+                        <a:noAutofit/>
+                      </wps:bodyPr>
+                    </wps:wsp>
+                  </a:graphicData>
+                </a:graphic>
+              </wp:inline>
+            </w:drawing>
+          </mc:Choice>
+          <mc:Fallback>
+            <w:pict>
+              <v:rect id="矩形 18" o:spid="_x0000_s1026" alt="说明: http://zhihu.com/equation?tex=P=P(D6)*P(D6%5Crightarrow+1)*P(D6%5Crightarrow+D8)*P(D8%5Crightarrow+6)*P(D8%5Crightarrow+D8)*P(D8%5Crightarrow+3)" style="width:23.8pt;height:23.8pt;visibility:visible;mso-wrap-style:square;mso-left-percent:-10001;mso-top-percent:-10001;mso-position-horizontal:absolute;mso-position-horizontal-relative:char;mso-position-vertical:absolute;mso-position-vertical-relative:line;mso-left-percent:-10001;mso-top-percent:-10001;v-text-anchor:top" o:gfxdata="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" filled="f" stroked="f">
+                <o:lock v:ext="edit" aspectratio="t"/>
+                <w10:anchorlock/>
+              </v:rect>
+            </w:pict>
+          </mc:Fallback>
+        </mc:AlternateContent>
+      </w:r>
+    </w:p>
+    <w:p>
+      <w:r>
+        <w:rPr>
+          <w:noProof/>
+        </w:rPr>
+        <mc:AlternateContent>
+          <mc:Choice Requires="wps">
+            <w:drawing>
+              <wp:inline distT="0" distB="0" distL="0" distR="0">
+                <wp:extent cx="302260" cy="302260"/>
+                <wp:effectExtent l="0" t="0" r="0" b="0"/>
+                <wp:docPr id="17" name="矩形 17" descr="http://zhihu.com/equation?tex==%5Cfrac%7B1%7D%7B3%7D+*%5Cfrac%7B1%7D%7B6%7D+*%5Cfrac%7B1%7D%7B3%7D+*%5Cfrac%7B1%7D%7B8%7D+*%5Cfrac%7B1%7D%7B3%7D+*%5Cfrac%7B1%7D%7B8%7D+"/>
+                <wp:cNvGraphicFramePr>
+                  <a:graphicFrameLocks xmlns:a="http://schemas.openxmlformats.org/drawingml/2006/main" noChangeAspect="1"/>
+                </wp:cNvGraphicFramePr>
+                <a:graphic xmlns:a="http://schemas.openxmlformats.org/drawingml/2006/main">
+                  <a:graphicData uri="http://schemas.microsoft.com/office/word/2010/wordprocessingShape">
+                    <wps:wsp>
+                      <wps:cNvSpPr>
+                        <a:spLocks noChangeAspect="1" noChangeArrowheads="1"/>
+                      </wps:cNvSpPr>
+                      <wps:spPr bwMode="auto">
+                        <a:xfrm>
+                          <a:off x="0" y="0"/>
+                          <a:ext cx="302260" cy="302260"/>
+                        </a:xfrm>
+                        <a:prstGeom prst="rect">
+                          <a:avLst/>
+                        </a:prstGeom>
+                        <a:noFill/>
+                        <a:ln>
+                          <a:noFill/>
+                        </a:ln>
+                        <a:extLst>
+                          <a:ext uri="{909E8E84-426E-40DD-AFC4-6F175D3DCCD1}">
+                            <a14:hiddenFill xmlns:a14="http://schemas.microsoft.com/office/drawing/2010/main">
+                              <a:solidFill>
+                                <a:srgbClr val="FFFFFF"/>
+                              </a:solidFill>
+                            </a14:hiddenFill>
+                          </a:ext>
+                          <a:ext uri="{91240B29-F687-4F45-9708-019B960494DF}">
+                            <a14:hiddenLine xmlns:a14="http://schemas.microsoft.com/office/drawing/2010/main" w="9525">
+                              <a:solidFill>
+                                <a:srgbClr val="000000"/>
+                              </a:solidFill>
+                              <a:miter lim="800000"/>
+                              <a:headEnd/>
+                              <a:tailEnd/>
+                            </a14:hiddenLine>
+                          </a:ext>
+                        </a:extLst>
+                      </wps:spPr>
+                      <wps:bodyPr rot="0" vert="horz" wrap="square" lIns="91440" tIns="45720" rIns="91440" bIns="45720" anchor="t" anchorCtr="0" upright="1">
+                        <a:noAutofit/>
+                      </wps:bodyPr>
+                    </wps:wsp>
+                  </a:graphicData>
+                </a:graphic>
+              </wp:inline>
+            </w:drawing>
+          </mc:Choice>
+          <mc:Fallback>
+            <w:pict>
+              <v:rect id="矩形 17" o:spid="_x0000_s1026" alt="说明: http://zhihu.com/equation?tex==%5Cfrac%7B1%7D%7B3%7D+*%5Cfrac%7B1%7D%7B6%7D+*%5Cfrac%7B1%7D%7B3%7D+*%5Cfrac%7B1%7D%7B8%7D+*%5Cfrac%7B1%7D%7B3%7D+*%5Cfrac%7B1%7D%7B8%7D+" style="width:23.8pt;height:23.8pt;visibility:visible;mso-wrap-style:square;mso-left-percent:-10001;mso-top-percent:-10001;mso-position-horizontal:absolute;mso-position-horizontal-relative:char;mso-position-vertical:absolute;mso-position-vertical-relative:line;mso-left-percent:-10001;mso-top-percent:-10001;v-text-anchor:top" o:gfxdata="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" filled="f" stroked="f">
+                <o:lock v:ext="edit" aspectratio="t"/>
+                <w10:anchorlock/>
+              </v:rect>
+            </w:pict>
+          </mc:Fallback>
+        </mc:AlternateContent>
+      </w:r>
+    </w:p>
+    <w:p>
+      <w:pPr>
+        <w:rPr>
+          <w:rStyle w:val="a5"/>
+        </w:rPr>
+      </w:pPr>
+      <w:r>
+        <w:br/>
+      </w:r>
+      <w:r>
+        <w:rPr>
+          <w:rStyle w:val="a4"/>
+        </w:rPr>
+        <w:t>1.</w:t>
+      </w:r>
+      <w:r>
+        <w:rPr>
+          <w:rStyle w:val="a4"/>
+        </w:rPr>
+        <w:t>看见不可见的，破解骰子序列</w:t>
+      </w:r>
+      <w:r>
+        <w:t xml:space="preserve"> </w:t>
+      </w:r>
+      <w:r>
+        <w:t>这里我说的是第一种解法，解最大似然路径问题。</w:t>
+      </w:r>
+      <w:r>
+        <w:t xml:space="preserve"> </w:t>
+      </w:r>
+      <w:r>
+        <w:t>举例来说，我知道我有三个骰子，六面骰，四面骰，八面骰。我也知道我掷了十次的结果（</w:t>
+      </w:r>
+      <w:r>
+        <w:t>1 6 3 5 2 7 3 5 2 4</w:t>
+      </w:r>
+      <w:r>
+        <w:t>），我不知道每次用了那种骰子，我想知道最有可能的骰子序列。</w:t>
+      </w:r>
+      <w:r>
+        <w:br/>
+      </w:r>
+      <w:r>
+        <w:t>其实最简单而暴力的方法就是穷举所有可能的骰子序列，然后依照第零个问题的解法把每个序列对应的概率算出来。然后我们从里面把对应最大概率的序列挑出来就行了。如果马尔可夫链不长，当然可行。如果长的话，穷举的数量太大，就很难完成了。</w:t>
+      </w:r>
+      <w:r>
+        <w:t xml:space="preserve"> </w:t>
+      </w:r>
+      <w:r>
+        <w:t>另外一种很有名的算法叫做</w:t>
+      </w:r>
+      <w:r>
+        <w:t xml:space="preserve">Viterbi algorithm. </w:t>
+      </w:r>
+      <w:r>
+        <w:t>要理解这个算法，我们先看几个简单的列子。</w:t>
+      </w:r>
+      <w:r>
+        <w:t xml:space="preserve"> </w:t>
+      </w:r>
+      <w:r>
+        <w:t>首先，如果我们只掷一次骰子：</w:t>
+      </w:r>
+      <w:r>
+        <w:br/>
+      </w:r>
+      <w:r>
+        <w:fldChar w:fldCharType="begin"/>
+      </w:r>
+      <w:r>
+        <w:instrText xml:space="preserve"> HYPERLINK "https://link.jianshu.com?t=http:/images0.cnblogs.com/blog/133059/201507/161450361262083.png" \t "_blank" </w:instrText>
+      </w:r>
+      <w:r>
+        <w:fldChar w:fldCharType="separate"/>
+      </w:r>
+    </w:p>
+    <w:p>
+      <w:r>
+        <w:rPr>
+          <w:noProof/>
+          <w:color w:val="0000FF"/>
+        </w:rPr>
+        <mc:AlternateContent>
+          <mc:Choice Requires="wps">
+            <w:drawing>
+              <wp:inline distT="0" distB="0" distL="0" distR="0">
+                <wp:extent cx="302260" cy="302260"/>
+                <wp:effectExtent l="0" t="0" r="0" b="0"/>
+                <wp:docPr id="16" name="矩形 16" descr="//upload-images.jianshu.io/upload_images/1550904-1599be16d49368c0.png?imageMogr2/auto-orient/strip%7CimageView2/2/w/48">
+                  <a:hlinkClick xmlns:a="http://schemas.openxmlformats.org/drawingml/2006/main" r:id="rId42" tgtFrame="&quot;_blank&quot;"/>
+                </wp:docPr>
+                <wp:cNvGraphicFramePr>
+                  <a:graphicFrameLocks xmlns:a="http://schemas.openxmlformats.org/drawingml/2006/main" noChangeAspect="1"/>
+                </wp:cNvGraphicFramePr>
+                <a:graphic xmlns:a="http://schemas.openxmlformats.org/drawingml/2006/main">
+                  <a:graphicData uri="http://schemas.microsoft.com/office/word/2010/wordprocessingShape">
+                    <wps:wsp>
+                      <wps:cNvSpPr>
+                        <a:spLocks noChangeAspect="1" noChangeArrowheads="1"/>
+                      </wps:cNvSpPr>
+                      <wps:spPr bwMode="auto">
+                        <a:xfrm>
+                          <a:off x="0" y="0"/>
+                          <a:ext cx="302260" cy="302260"/>
+                        </a:xfrm>
+                        <a:prstGeom prst="rect">
+                          <a:avLst/>
+                        </a:prstGeom>
+                        <a:noFill/>
+                        <a:ln>
+                          <a:noFill/>
+                        </a:ln>
+                        <a:extLst>
+                          <a:ext uri="{909E8E84-426E-40DD-AFC4-6F175D3DCCD1}">
+                            <a14:hiddenFill xmlns:a14="http://schemas.microsoft.com/office/drawing/2010/main">
+                              <a:solidFill>
+                                <a:srgbClr val="FFFFFF"/>
+                              </a:solidFill>
+                            </a14:hiddenFill>
+                          </a:ext>
+                          <a:ext uri="{91240B29-F687-4F45-9708-019B960494DF}">
+                            <a14:hiddenLine xmlns:a14="http://schemas.microsoft.com/office/drawing/2010/main" w="9525">
+                              <a:solidFill>
+                                <a:srgbClr val="000000"/>
+                              </a:solidFill>
+                              <a:miter lim="800000"/>
+                              <a:headEnd/>
+                              <a:tailEnd/>
+                            </a14:hiddenLine>
+                          </a:ext>
+                        </a:extLst>
+                      </wps:spPr>
+                      <wps:bodyPr rot="0" vert="horz" wrap="square" lIns="91440" tIns="45720" rIns="91440" bIns="45720" anchor="t" anchorCtr="0" upright="1">
+                        <a:noAutofit/>
+                      </wps:bodyPr>
+                    </wps:wsp>
+                  </a:graphicData>
+                </a:graphic>
+              </wp:inline>
+            </w:drawing>
+          </mc:Choice>
+          <mc:Fallback>
+            <w:pict>
+              <v:rect id="矩形 16" o:spid="_x0000_s1026" alt="说明: //upload-images.jianshu.io/upload_images/1550904-1599be16d49368c0.png?imageMogr2/auto-orient/strip%7CimageView2/2/w/48" href="https://link.jianshu.com/?t=http:/images0.cnblogs.com/blog/133059/201507/161450361262083.png" target="&quot;_blank&quot;" style="width:23.8pt;height:23.8pt;visibility:visible;mso-wrap-style:square;mso-left-percent:-10001;mso-top-percent:-10001;mso-position-horizontal:absolute;mso-position-horizontal-relative:char;mso-position-vertical:absolute;mso-position-vertical-relative:line;mso-left-percent:-10001;mso-top-percent:-10001;v-text-anchor:top" o:gfxdata="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" o:button="t" filled="f" stroked="f">
+                <v:fill o:detectmouseclick="t"/>
+                <o:lock v:ext="edit" aspectratio="t"/>
+                <w10:anchorlock/>
+              </v:rect>
+            </w:pict>
+          </mc:Fallback>
+        </mc:AlternateContent>
+      </w:r>
+    </w:p>
+    <w:p>
+      <w:pPr>
+        <w:rPr>
+          <w:color w:val="0000FF"/>
+          <w:u w:val="single"/>
+        </w:rPr>
+      </w:pPr>
+      <w:r>
+        <w:rPr>
+          <w:color w:val="0000FF"/>
+          <w:u w:val="single"/>
+        </w:rPr>
+        <w:t>image</w:t>
+      </w:r>
+    </w:p>
+    <w:p>
+      <w:pPr>
+        <w:rPr>
+          <w:rStyle w:val="a5"/>
+        </w:rPr>
+      </w:pPr>
+      <w:r>
+        <w:fldChar w:fldCharType="end"/>
+      </w:r>
+      <w:r>
+        <w:br/>
+      </w:r>
+      <w:r>
+        <w:t>看到结果为</w:t>
+      </w:r>
+      <w:r>
+        <w:t>1.</w:t>
+      </w:r>
+      <w:r>
+        <w:t>对应的最大概率骰子序列就是</w:t>
+      </w:r>
+      <w:r>
+        <w:t>D4</w:t>
+      </w:r>
+      <w:r>
+        <w:t>，因为</w:t>
+      </w:r>
+      <w:r>
+        <w:t>D4</w:t>
+      </w:r>
+      <w:r>
+        <w:t>产生</w:t>
+      </w:r>
+      <w:r>
+        <w:t>1</w:t>
+      </w:r>
+      <w:r>
+        <w:t>的概率是</w:t>
+      </w:r>
+      <w:r>
+        <w:t>1/4</w:t>
+      </w:r>
+      <w:r>
+        <w:t>，高于</w:t>
+      </w:r>
+      <w:r>
+        <w:t>1/6</w:t>
+      </w:r>
+      <w:r>
+        <w:t>和</w:t>
+      </w:r>
+      <w:r>
+        <w:t xml:space="preserve">1/8. </w:t>
+      </w:r>
+      <w:r>
+        <w:t>把这个情况拓展，我们掷两次骰子：</w:t>
+      </w:r>
+      <w:r>
+        <w:br/>
+      </w:r>
+      <w:r>
+        <w:fldChar w:fldCharType="begin"/>
+      </w:r>
+      <w:r>
+        <w:instrText xml:space="preserve"> HYPERLINK "https://link.jianshu.com?t=http:/images0.cnblogs.com/blog/133059/201507/161450369701425.png" \t "_blank" </w:instrText>
+      </w:r>
+      <w:r>
+        <w:fldChar w:fldCharType="separate"/>
+      </w:r>
+    </w:p>
+    <w:p>
+      <w:r>
+        <w:rPr>
+          <w:noProof/>
+          <w:color w:val="0000FF"/>
+        </w:rPr>
+        <mc:AlternateContent>
+          <mc:Choice Requires="wps">
+            <w:drawing>
+              <wp:inline distT="0" distB="0" distL="0" distR="0">
+                <wp:extent cx="302260" cy="302260"/>
+                <wp:effectExtent l="0" t="0" r="0" b="0"/>
+                <wp:docPr id="15" name="矩形 15" descr="//upload-images.jianshu.io/upload_images/1550904-6808e2cf4564d196.png?imageMogr2/auto-orient/strip%7CimageView2/2/w/107">
+                  <a:hlinkClick xmlns:a="http://schemas.openxmlformats.org/drawingml/2006/main" r:id="rId43" tgtFrame="&quot;_blank&quot;"/>
+                </wp:docPr>
+                <wp:cNvGraphicFramePr>
+                  <a:graphicFrameLocks xmlns:a="http://schemas.openxmlformats.org/drawingml/2006/main" noChangeAspect="1"/>
+                </wp:cNvGraphicFramePr>
+                <a:graphic xmlns:a="http://schemas.openxmlformats.org/drawingml/2006/main">
+                  <a:graphicData uri="http://schemas.microsoft.com/office/word/2010/wordprocessingShape">
+                    <wps:wsp>
+                      <wps:cNvSpPr>
+                        <a:spLocks noChangeAspect="1" noChangeArrowheads="1"/>
+                      </wps:cNvSpPr>
+                      <wps:spPr bwMode="auto">
+                        <a:xfrm>
+                          <a:off x="0" y="0"/>
+                          <a:ext cx="302260" cy="302260"/>
+                        </a:xfrm>
+                        <a:prstGeom prst="rect">
+                          <a:avLst/>
+                        </a:prstGeom>
+                        <a:noFill/>
+                        <a:ln>
+                          <a:noFill/>
+                        </a:ln>
+                        <a:extLst>
+                          <a:ext uri="{909E8E84-426E-40DD-AFC4-6F175D3DCCD1}">
+                            <a14:hiddenFill xmlns:a14="http://schemas.microsoft.com/office/drawing/2010/main">
+                              <a:solidFill>
+                                <a:srgbClr val="FFFFFF"/>
+                              </a:solidFill>
+                            </a14:hiddenFill>
+                          </a:ext>
+                          <a:ext uri="{91240B29-F687-4F45-9708-019B960494DF}">
+                            <a14:hiddenLine xmlns:a14="http://schemas.microsoft.com/office/drawing/2010/main" w="9525">
+                              <a:solidFill>
+                                <a:srgbClr val="000000"/>
+                              </a:solidFill>
+                              <a:miter lim="800000"/>
+                              <a:headEnd/>
+                              <a:tailEnd/>
+                            </a14:hiddenLine>
+                          </a:ext>
+                        </a:extLst>
+                      </wps:spPr>
+                      <wps:bodyPr rot="0" vert="horz" wrap="square" lIns="91440" tIns="45720" rIns="91440" bIns="45720" anchor="t" anchorCtr="0" upright="1">
+                        <a:noAutofit/>
+                      </wps:bodyPr>
+                    </wps:wsp>
+                  </a:graphicData>
+                </a:graphic>
+              </wp:inline>
+            </w:drawing>
+          </mc:Choice>
+          <mc:Fallback>
+            <w:pict>
+              <v:rect id="矩形 15" o:spid="_x0000_s1026" alt="说明: //upload-images.jianshu.io/upload_images/1550904-6808e2cf4564d196.png?imageMogr2/auto-orient/strip%7CimageView2/2/w/107" href="https://link.jianshu.com/?t=http:/images0.cnblogs.com/blog/133059/201507/161450369701425.png" target="&quot;_blank&quot;" style="width:23.8pt;height:23.8pt;visibility:visible;mso-wrap-style:square;mso-left-percent:-10001;mso-top-percent:-10001;mso-position-horizontal:absolute;mso-position-horizontal-relative:char;mso-position-vertical:absolute;mso-position-vertical-relative:line;mso-left-percent:-10001;mso-top-percent:-10001;v-text-anchor:top" o:gfxdata="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" o:button="t" filled="f" stroked="f">
+                <v:fill o:detectmouseclick="t"/>
+                <o:lock v:ext="edit" aspectratio="t"/>
+                <w10:anchorlock/>
+              </v:rect>
+            </w:pict>
+          </mc:Fallback>
+        </mc:AlternateContent>
+      </w:r>
+    </w:p>
+    <w:p>
+      <w:pPr>
+        <w:rPr>
+          <w:color w:val="0000FF"/>
+          <w:u w:val="single"/>
+        </w:rPr>
+      </w:pPr>
+      <w:r>
+        <w:rPr>
+          <w:color w:val="0000FF"/>
+          <w:u w:val="single"/>
+        </w:rPr>
+        <w:t>image</w:t>
+      </w:r>
+    </w:p>
+    <w:p>
+      <w:r>
+        <w:fldChar w:fldCharType="end"/>
+      </w:r>
+      <w:r>
+        <w:br/>
+      </w:r>
+      <w:r>
+        <w:t>结果为</w:t>
+      </w:r>
+      <w:r>
+        <w:t>1</w:t>
+      </w:r>
+      <w:r>
+        <w:t>，</w:t>
+      </w:r>
+      <w:r>
+        <w:t>6.</w:t>
+      </w:r>
+      <w:r>
+        <w:t>这时问题变得复杂起来，我们要计算三个值，分别是第二个骰子是</w:t>
+      </w:r>
+      <w:r>
+        <w:t>D6</w:t>
+      </w:r>
+      <w:r>
+        <w:t>，</w:t>
+      </w:r>
+      <w:r>
+        <w:t>D4</w:t>
+      </w:r>
+      <w:r>
+        <w:t>，</w:t>
+      </w:r>
+      <w:r>
+        <w:t>D8</w:t>
+      </w:r>
+      <w:r>
+        <w:t>的最大概率。显然，要取到最大概率，第一个骰子必须为</w:t>
+      </w:r>
+      <w:r>
+        <w:t>D4</w:t>
+      </w:r>
+      <w:r>
+        <w:t>。这时，第二个骰子取到</w:t>
+      </w:r>
+      <w:r>
+        <w:lastRenderedPageBreak/>
+        <w:t>D6</w:t>
+      </w:r>
+      <w:r>
+        <w:t>的最大概率是</w:t>
+      </w:r>
+      <w:r>
+        <w:t xml:space="preserve"> </w:t>
+      </w:r>
+    </w:p>
+    <w:p>
+      <w:r>
+        <w:rPr>
+          <w:noProof/>
+        </w:rPr>
+        <mc:AlternateContent>
+          <mc:Choice Requires="wps">
+            <w:drawing>
+              <wp:inline distT="0" distB="0" distL="0" distR="0">
+                <wp:extent cx="302260" cy="302260"/>
+                <wp:effectExtent l="0" t="0" r="0" b="0"/>
+                <wp:docPr id="14" name="矩形 14" descr="http://zhihu.com/equation?tex=P2(D6)=P(D4)*P(D4%5Crightarrow+1)*P(D4%5Crightarrow+D6)*P(D6%5Crightarrow+6)"/>
+                <wp:cNvGraphicFramePr>
+                  <a:graphicFrameLocks xmlns:a="http://schemas.openxmlformats.org/drawingml/2006/main" noChangeAspect="1"/>
+                </wp:cNvGraphicFramePr>
+                <a:graphic xmlns:a="http://schemas.openxmlformats.org/drawingml/2006/main">
+                  <a:graphicData uri="http://schemas.microsoft.com/office/word/2010/wordprocessingShape">
+                    <wps:wsp>
+                      <wps:cNvSpPr>
+                        <a:spLocks noChangeAspect="1" noChangeArrowheads="1"/>
+                      </wps:cNvSpPr>
+                      <wps:spPr bwMode="auto">
+                        <a:xfrm>
+                          <a:off x="0" y="0"/>
+                          <a:ext cx="302260" cy="302260"/>
+                        </a:xfrm>
+                        <a:prstGeom prst="rect">
+                          <a:avLst/>
+                        </a:prstGeom>
+                        <a:noFill/>
+                        <a:ln>
+                          <a:noFill/>
+                        </a:ln>
+                        <a:extLst>
+                          <a:ext uri="{909E8E84-426E-40DD-AFC4-6F175D3DCCD1}">
+                            <a14:hiddenFill xmlns:a14="http://schemas.microsoft.com/office/drawing/2010/main">
+                              <a:solidFill>
+                                <a:srgbClr val="FFFFFF"/>
+                              </a:solidFill>
+                            </a14:hiddenFill>
+                          </a:ext>
+                          <a:ext uri="{91240B29-F687-4F45-9708-019B960494DF}">
+                            <a14:hiddenLine xmlns:a14="http://schemas.microsoft.com/office/drawing/2010/main" w="9525">
+                              <a:solidFill>
+                                <a:srgbClr val="000000"/>
+                              </a:solidFill>
+                              <a:miter lim="800000"/>
+                              <a:headEnd/>
+                              <a:tailEnd/>
+                            </a14:hiddenLine>
+                          </a:ext>
+                        </a:extLst>
+                      </wps:spPr>
+                      <wps:bodyPr rot="0" vert="horz" wrap="square" lIns="91440" tIns="45720" rIns="91440" bIns="45720" anchor="t" anchorCtr="0" upright="1">
+                        <a:noAutofit/>
+                      </wps:bodyPr>
+                    </wps:wsp>
+                  </a:graphicData>
+                </a:graphic>
+              </wp:inline>
+            </w:drawing>
+          </mc:Choice>
+          <mc:Fallback>
+            <w:pict>
+              <v:rect id="矩形 14" o:spid="_x0000_s1026" alt="说明: http://zhihu.com/equation?tex=P2(D6)=P(D4)*P(D4%5Crightarrow+1)*P(D4%5Crightarrow+D6)*P(D6%5Crightarrow+6)" style="width:23.8pt;height:23.8pt;visibility:visible;mso-wrap-style:square;mso-left-percent:-10001;mso-top-percent:-10001;mso-position-horizontal:absolute;mso-position-horizontal-relative:char;mso-position-vertical:absolute;mso-position-vertical-relative:line;mso-left-percent:-10001;mso-top-percent:-10001;v-text-anchor:top" o:gfxdata="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" filled="f" stroked="f">
+                <o:lock v:ext="edit" aspectratio="t"/>
+                <w10:anchorlock/>
+              </v:rect>
+            </w:pict>
+          </mc:Fallback>
+        </mc:AlternateContent>
+      </w:r>
+    </w:p>
+    <w:p>
+      <w:r>
+        <w:rPr>
+          <w:noProof/>
+        </w:rPr>
+        <mc:AlternateContent>
+          <mc:Choice Requires="wps">
+            <w:drawing>
+              <wp:inline distT="0" distB="0" distL="0" distR="0">
+                <wp:extent cx="302260" cy="302260"/>
+                <wp:effectExtent l="0" t="0" r="0" b="0"/>
+                <wp:docPr id="13" name="矩形 13" descr="http://zhihu.com/equation?tex==%5Cfrac%7B1%7D%7B3%7D+*%5Cfrac%7B1%7D%7B4%7D+*%5Cfrac%7B1%7D%7B3%7D+*%5Cfrac%7B1%7D%7B6%7D"/>
+                <wp:cNvGraphicFramePr>
+                  <a:graphicFrameLocks xmlns:a="http://schemas.openxmlformats.org/drawingml/2006/main" noChangeAspect="1"/>
+                </wp:cNvGraphicFramePr>
+                <a:graphic xmlns:a="http://schemas.openxmlformats.org/drawingml/2006/main">
+                  <a:graphicData uri="http://schemas.microsoft.com/office/word/2010/wordprocessingShape">
+                    <wps:wsp>
+                      <wps:cNvSpPr>
+                        <a:spLocks noChangeAspect="1" noChangeArrowheads="1"/>
+                      </wps:cNvSpPr>
+                      <wps:spPr bwMode="auto">
+                        <a:xfrm>
+                          <a:off x="0" y="0"/>
+                          <a:ext cx="302260" cy="302260"/>
+                        </a:xfrm>
+                        <a:prstGeom prst="rect">
+                          <a:avLst/>
+                        </a:prstGeom>
+                        <a:noFill/>
+                        <a:ln>
+                          <a:noFill/>
+                        </a:ln>
+                        <a:extLst>
+                          <a:ext uri="{909E8E84-426E-40DD-AFC4-6F175D3DCCD1}">
+                            <a14:hiddenFill xmlns:a14="http://schemas.microsoft.com/office/drawing/2010/main">
+                              <a:solidFill>
+                                <a:srgbClr val="FFFFFF"/>
+                              </a:solidFill>
+                            </a14:hiddenFill>
+                          </a:ext>
+                          <a:ext uri="{91240B29-F687-4F45-9708-019B960494DF}">
+                            <a14:hiddenLine xmlns:a14="http://schemas.microsoft.com/office/drawing/2010/main" w="9525">
+                              <a:solidFill>
+                                <a:srgbClr val="000000"/>
+                              </a:solidFill>
+                              <a:miter lim="800000"/>
+                              <a:headEnd/>
+                              <a:tailEnd/>
+                            </a14:hiddenLine>
+                          </a:ext>
+                        </a:extLst>
+                      </wps:spPr>
+                      <wps:bodyPr rot="0" vert="horz" wrap="square" lIns="91440" tIns="45720" rIns="91440" bIns="45720" anchor="t" anchorCtr="0" upright="1">
+                        <a:noAutofit/>
+                      </wps:bodyPr>
+                    </wps:wsp>
+                  </a:graphicData>
+                </a:graphic>
+              </wp:inline>
+            </w:drawing>
+          </mc:Choice>
+          <mc:Fallback>
+            <w:pict>
+              <v:rect id="矩形 13" o:spid="_x0000_s1026" alt="说明: http://zhihu.com/equation?tex==%5Cfrac%7B1%7D%7B3%7D+*%5Cfrac%7B1%7D%7B4%7D+*%5Cfrac%7B1%7D%7B3%7D+*%5Cfrac%7B1%7D%7B6%7D" style="width:23.8pt;height:23.8pt;visibility:visible;mso-wrap-style:square;mso-left-percent:-10001;mso-top-percent:-10001;mso-position-horizontal:absolute;mso-position-horizontal-relative:char;mso-position-vertical:absolute;mso-position-vertical-relative:line;mso-left-percent:-10001;mso-top-percent:-10001;v-text-anchor:top" o:gfxdata="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" filled="f" stroked="f">
+                <o:lock v:ext="edit" aspectratio="t"/>
+                <w10:anchorlock/>
+              </v:rect>
+            </w:pict>
+          </mc:Fallback>
+        </mc:AlternateContent>
+      </w:r>
+    </w:p>
+    <w:p>
+      <w:pPr>
+        <w:rPr>
+          <w:rStyle w:val="a5"/>
+        </w:rPr>
+      </w:pPr>
+      <w:r>
+        <w:t>同样的，我们可以计算第二个骰子是</w:t>
+      </w:r>
+      <w:r>
+        <w:t>D4</w:t>
+      </w:r>
+      <w:r>
+        <w:t>或</w:t>
+      </w:r>
+      <w:r>
+        <w:t>D8</w:t>
+      </w:r>
+      <w:r>
+        <w:t>时的最大概率。我们发现，第二个骰子取到</w:t>
+      </w:r>
+      <w:r>
+        <w:t>D6</w:t>
+      </w:r>
+      <w:r>
+        <w:t>的概率最大。而使这个概率最大时，第一个骰子为</w:t>
+      </w:r>
+      <w:r>
+        <w:t>D4</w:t>
+      </w:r>
+      <w:r>
+        <w:t>。所以最大概率骰子序列就是</w:t>
+      </w:r>
+      <w:r>
+        <w:t>D4 D6</w:t>
+      </w:r>
+      <w:r>
+        <w:t>。</w:t>
+      </w:r>
+      <w:r>
+        <w:t xml:space="preserve"> </w:t>
+      </w:r>
+      <w:r>
+        <w:t>继续拓展，我们掷三次骰子：</w:t>
+      </w:r>
+      <w:r>
+        <w:br/>
+      </w:r>
+      <w:r>
+        <w:fldChar w:fldCharType="begin"/>
+      </w:r>
+      <w:r>
+        <w:instrText xml:space="preserve"> HYPERLINK "https://link.jianshu.com?t=http:/images0.cnblogs.com/blog/133059/201507/161450384543938.png" \t "_blank" </w:instrText>
+      </w:r>
+      <w:r>
+        <w:fldChar w:fldCharType="separate"/>
+      </w:r>
+    </w:p>
+    <w:p>
+      <w:r>
+        <w:rPr>
+          <w:noProof/>
+          <w:color w:val="0000FF"/>
+        </w:rPr>
+        <mc:AlternateContent>
+          <mc:Choice Requires="wps">
+            <w:drawing>
+              <wp:inline distT="0" distB="0" distL="0" distR="0">
+                <wp:extent cx="302260" cy="302260"/>
+                <wp:effectExtent l="0" t="0" r="0" b="0"/>
+                <wp:docPr id="12" name="矩形 12" descr="//upload-images.jianshu.io/upload_images/1550904-3671006f9d1d4ea0.png?imageMogr2/auto-orient/strip%7CimageView2/2/w/154">
+                  <a:hlinkClick xmlns:a="http://schemas.openxmlformats.org/drawingml/2006/main" r:id="rId44" tgtFrame="&quot;_blank&quot;"/>
+                </wp:docPr>
+                <wp:cNvGraphicFramePr>
+                  <a:graphicFrameLocks xmlns:a="http://schemas.openxmlformats.org/drawingml/2006/main" noChangeAspect="1"/>
+                </wp:cNvGraphicFramePr>
+                <a:graphic xmlns:a="http://schemas.openxmlformats.org/drawingml/2006/main">
+                  <a:graphicData uri="http://schemas.microsoft.com/office/word/2010/wordprocessingShape">
+                    <wps:wsp>
+                      <wps:cNvSpPr>
+                        <a:spLocks noChangeAspect="1" noChangeArrowheads="1"/>
+                      </wps:cNvSpPr>
+                      <wps:spPr bwMode="auto">
+                        <a:xfrm>
+                          <a:off x="0" y="0"/>
+                          <a:ext cx="302260" cy="302260"/>
+                        </a:xfrm>
+                        <a:prstGeom prst="rect">
+                          <a:avLst/>
+                        </a:prstGeom>
+                        <a:noFill/>
+                        <a:ln>
+                          <a:noFill/>
+                        </a:ln>
+                        <a:extLst>
+                          <a:ext uri="{909E8E84-426E-40DD-AFC4-6F175D3DCCD1}">
+                            <a14:hiddenFill xmlns:a14="http://schemas.microsoft.com/office/drawing/2010/main">
+                              <a:solidFill>
+                                <a:srgbClr val="FFFFFF"/>
+                              </a:solidFill>
+                            </a14:hiddenFill>
+                          </a:ext>
+                          <a:ext uri="{91240B29-F687-4F45-9708-019B960494DF}">
+                            <a14:hiddenLine xmlns:a14="http://schemas.microsoft.com/office/drawing/2010/main" w="9525">
+                              <a:solidFill>
+                                <a:srgbClr val="000000"/>
+                              </a:solidFill>
+                              <a:miter lim="800000"/>
+                              <a:headEnd/>
+                              <a:tailEnd/>
+                            </a14:hiddenLine>
+                          </a:ext>
+                        </a:extLst>
+                      </wps:spPr>
+                      <wps:bodyPr rot="0" vert="horz" wrap="square" lIns="91440" tIns="45720" rIns="91440" bIns="45720" anchor="t" anchorCtr="0" upright="1">
+                        <a:noAutofit/>
+                      </wps:bodyPr>
+                    </wps:wsp>
+                  </a:graphicData>
+                </a:graphic>
+              </wp:inline>
+            </w:drawing>
+          </mc:Choice>
+          <mc:Fallback>
+            <w:pict>
+              <v:rect id="矩形 12" o:spid="_x0000_s1026" alt="说明: //upload-images.jianshu.io/upload_images/1550904-3671006f9d1d4ea0.png?imageMogr2/auto-orient/strip%7CimageView2/2/w/154" href="https://link.jianshu.com/?t=http:/images0.cnblogs.com/blog/133059/201507/161450384543938.png" target="&quot;_blank&quot;" style="width:23.8pt;height:23.8pt;visibility:visible;mso-wrap-style:square;mso-left-percent:-10001;mso-top-percent:-10001;mso-position-horizontal:absolute;mso-position-horizontal-relative:char;mso-position-vertical:absolute;mso-position-vertical-relative:line;mso-left-percent:-10001;mso-top-percent:-10001;v-text-anchor:top" o:gfxdata="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" o:button="t" filled="f" stroked="f">
+                <v:fill o:detectmouseclick="t"/>
+                <o:lock v:ext="edit" aspectratio="t"/>
+                <w10:anchorlock/>
+              </v:rect>
+            </w:pict>
+          </mc:Fallback>
+        </mc:AlternateContent>
+      </w:r>
+    </w:p>
+    <w:p>
+      <w:pPr>
+        <w:rPr>
+          <w:color w:val="0000FF"/>
+          <w:u w:val="single"/>
+        </w:rPr>
+      </w:pPr>
+      <w:r>
+        <w:rPr>
+          <w:color w:val="0000FF"/>
+          <w:u w:val="single"/>
+        </w:rPr>
+        <w:t>image</w:t>
+      </w:r>
+    </w:p>
+    <w:p>
+      <w:r>
+        <w:fldChar w:fldCharType="end"/>
+      </w:r>
+      <w:r>
+        <w:br/>
+      </w:r>
+      <w:r>
+        <w:t>同样，我们计算第三个骰子分别是</w:t>
+      </w:r>
+      <w:r>
+        <w:t>D6</w:t>
+      </w:r>
+      <w:r>
+        <w:t>，</w:t>
+      </w:r>
+      <w:r>
+        <w:t>D4</w:t>
+      </w:r>
+      <w:r>
+        <w:t>，</w:t>
+      </w:r>
+      <w:r>
+        <w:t>D8</w:t>
+      </w:r>
+      <w:r>
+        <w:t>的最大概率。我们再次发现，要取到最大概率，第二个骰子必须为</w:t>
+      </w:r>
+      <w:r>
+        <w:t>D6</w:t>
+      </w:r>
+      <w:r>
+        <w:t>。这时，第三个骰子取到</w:t>
+      </w:r>
+      <w:r>
+        <w:t>D4</w:t>
+      </w:r>
+      <w:r>
+        <w:t>的最大概率是</w:t>
+      </w:r>
+    </w:p>
+    <w:p>
+      <w:r>
+        <w:rPr>
+          <w:noProof/>
+        </w:rPr>
+        <mc:AlternateContent>
+          <mc:Choice Requires="wps">
+            <w:drawing>
+              <wp:inline distT="0" distB="0" distL="0" distR="0">
+                <wp:extent cx="302260" cy="302260"/>
+                <wp:effectExtent l="0" t="0" r="0" b="0"/>
+                <wp:docPr id="11" name="矩形 11" descr="http://zhihu.com/equation?tex=P3(D4)=P2(D6)*P(D6%5Crightarrow+D4)*P(D4%5Crightarrow+3)"/>
+                <wp:cNvGraphicFramePr>
+                  <a:graphicFrameLocks xmlns:a="http://schemas.openxmlformats.org/drawingml/2006/main" noChangeAspect="1"/>
+                </wp:cNvGraphicFramePr>
+                <a:graphic xmlns:a="http://schemas.openxmlformats.org/drawingml/2006/main">
+                  <a:graphicData uri="http://schemas.microsoft.com/office/word/2010/wordprocessingShape">
+                    <wps:wsp>
+                      <wps:cNvSpPr>
+                        <a:spLocks noChangeAspect="1" noChangeArrowheads="1"/>
+                      </wps:cNvSpPr>
+                      <wps:spPr bwMode="auto">
+                        <a:xfrm>
+                          <a:off x="0" y="0"/>
+                          <a:ext cx="302260" cy="302260"/>
+                        </a:xfrm>
+                        <a:prstGeom prst="rect">
+                          <a:avLst/>
+                        </a:prstGeom>
+                        <a:noFill/>
+                        <a:ln>
+                          <a:noFill/>
+                        </a:ln>
+                        <a:extLst>
+                          <a:ext uri="{909E8E84-426E-40DD-AFC4-6F175D3DCCD1}">
+                            <a14:hiddenFill xmlns:a14="http://schemas.microsoft.com/office/drawing/2010/main">
+                              <a:solidFill>
+                                <a:srgbClr val="FFFFFF"/>
+                              </a:solidFill>
+                            </a14:hiddenFill>
+                          </a:ext>
+                          <a:ext uri="{91240B29-F687-4F45-9708-019B960494DF}">
+                            <a14:hiddenLine xmlns:a14="http://schemas.microsoft.com/office/drawing/2010/main" w="9525">
+                              <a:solidFill>
+                                <a:srgbClr val="000000"/>
+                              </a:solidFill>
+                              <a:miter lim="800000"/>
+                              <a:headEnd/>
+                              <a:tailEnd/>
+                            </a14:hiddenLine>
+                          </a:ext>
+                        </a:extLst>
+                      </wps:spPr>
+                      <wps:bodyPr rot="0" vert="horz" wrap="square" lIns="91440" tIns="45720" rIns="91440" bIns="45720" anchor="t" anchorCtr="0" upright="1">
+                        <a:noAutofit/>
+                      </wps:bodyPr>
+                    </wps:wsp>
+                  </a:graphicData>
+                </a:graphic>
+              </wp:inline>
+            </w:drawing>
+          </mc:Choice>
+          <mc:Fallback>
+            <w:pict>
+              <v:rect id="矩形 11" o:spid="_x0000_s1026" alt="说明: http://zhihu.com/equation?tex=P3(D4)=P2(D6)*P(D6%5Crightarrow+D4)*P(D4%5Crightarrow+3)" style="width:23.8pt;height:23.8pt;visibility:visible;mso-wrap-style:square;mso-left-percent:-10001;mso-top-percent:-10001;mso-position-horizontal:absolute;mso-position-horizontal-relative:char;mso-position-vertical:absolute;mso-position-vertical-relative:line;mso-left-percent:-10001;mso-top-percent:-10001;v-text-anchor:top" o:gfxdata="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" filled="f" stroked="f">
+                <o:lock v:ext="edit" aspectratio="t"/>
+                <w10:anchorlock/>
+              </v:rect>
+            </w:pict>
+          </mc:Fallback>
+        </mc:AlternateContent>
+      </w:r>
+    </w:p>
+    <w:p>
+      <w:r>
+        <w:rPr>
+          <w:noProof/>
+        </w:rPr>
+        <mc:AlternateContent>
+          <mc:Choice Requires="wps">
+            <w:drawing>
+              <wp:inline distT="0" distB="0" distL="0" distR="0">
+                <wp:extent cx="302260" cy="302260"/>
+                <wp:effectExtent l="0" t="0" r="0" b="0"/>
+                <wp:docPr id="10" name="矩形 10" descr="http://zhihu.com/equation?tex==%5Cfrac%7B1%7D%7B216%7D+*%5Cfrac%7B1%7D%7B3%7D+*%5Cfrac%7B1%7D%7B4%7D"/>
+                <wp:cNvGraphicFramePr>
+                  <a:graphicFrameLocks xmlns:a="http://schemas.openxmlformats.org/drawingml/2006/main" noChangeAspect="1"/>
+                </wp:cNvGraphicFramePr>
+                <a:graphic xmlns:a="http://schemas.openxmlformats.org/drawingml/2006/main">
+                  <a:graphicData uri="http://schemas.microsoft.com/office/word/2010/wordprocessingShape">
+                    <wps:wsp>
+                      <wps:cNvSpPr>
+                        <a:spLocks noChangeAspect="1" noChangeArrowheads="1"/>
+                      </wps:cNvSpPr>
+                      <wps:spPr bwMode="auto">
+                        <a:xfrm>
+                          <a:off x="0" y="0"/>
+                          <a:ext cx="302260" cy="302260"/>
+                        </a:xfrm>
+                        <a:prstGeom prst="rect">
+                          <a:avLst/>
+                        </a:prstGeom>
+                        <a:noFill/>
+                        <a:ln>
+                          <a:noFill/>
+                        </a:ln>
+                        <a:extLst>
+                          <a:ext uri="{909E8E84-426E-40DD-AFC4-6F175D3DCCD1}">
+                            <a14:hiddenFill xmlns:a14="http://schemas.microsoft.com/office/drawing/2010/main">
+                              <a:solidFill>
+                                <a:srgbClr val="FFFFFF"/>
+                              </a:solidFill>
+                            </a14:hiddenFill>
+                          </a:ext>
+                          <a:ext uri="{91240B29-F687-4F45-9708-019B960494DF}">
+                            <a14:hiddenLine xmlns:a14="http://schemas.microsoft.com/office/drawing/2010/main" w="9525">
+                              <a:solidFill>
+                                <a:srgbClr val="000000"/>
+                              </a:solidFill>
+                              <a:miter lim="800000"/>
+                              <a:headEnd/>
+                              <a:tailEnd/>
+                            </a14:hiddenLine>
+                          </a:ext>
+                        </a:extLst>
+                      </wps:spPr>
+                      <wps:bodyPr rot="0" vert="horz" wrap="square" lIns="91440" tIns="45720" rIns="91440" bIns="45720" anchor="t" anchorCtr="0" upright="1">
+                        <a:noAutofit/>
+                      </wps:bodyPr>
+                    </wps:wsp>
+                  </a:graphicData>
+                </a:graphic>
+              </wp:inline>
+            </w:drawing>
+          </mc:Choice>
+          <mc:Fallback>
+            <w:pict>
+              <v:rect id="矩形 10" o:spid="_x0000_s1026" alt="说明: http://zhihu.com/equation?tex==%5Cfrac%7B1%7D%7B216%7D+*%5Cfrac%7B1%7D%7B3%7D+*%5Cfrac%7B1%7D%7B4%7D" style="width:23.8pt;height:23.8pt;visibility:visible;mso-wrap-style:square;mso-left-percent:-10001;mso-top-percent:-10001;mso-position-horizontal:absolute;mso-position-horizontal-relative:char;mso-position-vertical:absolute;mso-position-vertical-relative:line;mso-left-percent:-10001;mso-top-percent:-10001;v-text-anchor:top" o:gfxdata="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" filled="f" stroked="f">
+                <o:lock v:ext="edit" aspectratio="t"/>
+                <w10:anchorlock/>
+              </v:rect>
+            </w:pict>
+          </mc:Fallback>
+        </mc:AlternateContent>
+      </w:r>
+    </w:p>
+    <w:p>
+      <w:pPr>
+        <w:rPr>
+          <w:rStyle w:val="a5"/>
+        </w:rPr>
+      </w:pPr>
+      <w:r>
+        <w:t>同上，我们可以计算第三个骰子是</w:t>
+      </w:r>
+      <w:r>
+        <w:t>D6</w:t>
+      </w:r>
+      <w:r>
+        <w:t>或</w:t>
+      </w:r>
+      <w:r>
+        <w:t>D8</w:t>
+      </w:r>
+      <w:r>
+        <w:t>时的最大概率。我们发现，第三个骰子取到</w:t>
+      </w:r>
+      <w:r>
+        <w:t>D4</w:t>
+      </w:r>
+      <w:r>
+        <w:t>的概率最大。而使这个概率最大时，第二个骰子为</w:t>
+      </w:r>
+      <w:r>
+        <w:t>D6</w:t>
+      </w:r>
+      <w:r>
+        <w:t>，第一个骰子为</w:t>
+      </w:r>
+      <w:r>
+        <w:t>D4</w:t>
+      </w:r>
+      <w:r>
+        <w:t>。所以最大概率骰子序列就是</w:t>
+      </w:r>
+      <w:r>
+        <w:t>D4 D6 D4</w:t>
+      </w:r>
+      <w:r>
+        <w:t>。</w:t>
+      </w:r>
+      <w:r>
+        <w:br/>
+      </w:r>
+      <w:r>
+        <w:t>写到这里，大家应该看出点规律了。既然掷骰子一二三次可以算，掷多少次都可以以此类推。我们发现，我们要求最大概率骰子序列时要做这么几件事情。首先，不管序列多长，要从序列长度为</w:t>
+      </w:r>
+      <w:r>
+        <w:t>1</w:t>
+      </w:r>
+      <w:r>
+        <w:t>算起，算序列长度为</w:t>
+      </w:r>
+      <w:r>
+        <w:t>1</w:t>
+      </w:r>
+      <w:r>
+        <w:t>时取到每个骰子的最大概率。然后，逐渐增加长度，每增加一次长度，重新算一遍在这个长度下最后一个位置取到每个骰子的最大概率。因为上一个长度下的取到每个骰子的最大概率都算过了，重新计算的话其实不难。当我们算到最后一位时，就知道最后一位是哪个骰子的概率最大了。然后，我们要把对应这个最大概率的序列从后往前推出来。</w:t>
+      </w:r>
+      <w:r>
+        <w:br/>
+      </w:r>
+      <w:r>
+        <w:rPr>
+          <w:rStyle w:val="a4"/>
+        </w:rPr>
+        <w:t>2.</w:t>
+      </w:r>
+      <w:r>
+        <w:rPr>
+          <w:rStyle w:val="a4"/>
+        </w:rPr>
+        <w:t>谁动了我的骰子？</w:t>
+      </w:r>
+      <w:r>
+        <w:t xml:space="preserve"> </w:t>
+      </w:r>
+      <w:r>
+        <w:t>比如说你怀疑自己的六面骰被赌场动过手脚了，有可能被换成另一种六面骰，这种六面骰掷出来是</w:t>
+      </w:r>
+      <w:r>
+        <w:t>1</w:t>
+      </w:r>
+      <w:r>
+        <w:t>的概率更大，是</w:t>
+      </w:r>
+      <w:r>
+        <w:t>1/2</w:t>
+      </w:r>
+      <w:r>
+        <w:t>，掷出来是</w:t>
+      </w:r>
+      <w:r>
+        <w:t>2</w:t>
+      </w:r>
+      <w:r>
+        <w:t>，</w:t>
+      </w:r>
+      <w:r>
+        <w:t>3</w:t>
+      </w:r>
+      <w:r>
+        <w:t>，</w:t>
+      </w:r>
+      <w:r>
+        <w:t>4</w:t>
+      </w:r>
+      <w:r>
+        <w:t>，</w:t>
+      </w:r>
+      <w:r>
+        <w:t>5</w:t>
+      </w:r>
+      <w:r>
+        <w:t>，</w:t>
+      </w:r>
+      <w:r>
+        <w:t>6</w:t>
+      </w:r>
+      <w:r>
+        <w:t>的概率是</w:t>
+      </w:r>
+      <w:r>
+        <w:t>1/10</w:t>
+      </w:r>
+      <w:r>
+        <w:t>。你怎么办么？答案很简单，算一算正常的三个骰子掷出一段序列的概率，再算一算不正常的六面骰和另外两个正常骰子掷出这段序列的概率。如果前者比后者小，你就要小心了。</w:t>
+      </w:r>
+      <w:r>
+        <w:t xml:space="preserve"> </w:t>
+      </w:r>
+      <w:r>
+        <w:t>比如说掷骰子的结果是：</w:t>
+      </w:r>
+      <w:r>
+        <w:t xml:space="preserve"> </w:t>
+      </w:r>
+      <w:r>
+        <w:fldChar w:fldCharType="begin"/>
+      </w:r>
+      <w:r>
+        <w:instrText xml:space="preserve"> HYPERLINK "https://link.jianshu.com?t=http:/images0.cnblogs.com/blog/133059/201507/161450402987108.png" \t "_blank" </w:instrText>
+      </w:r>
+      <w:r>
+        <w:fldChar w:fldCharType="separate"/>
+      </w:r>
+    </w:p>
+    <w:p>
+      <w:r>
+        <w:rPr>
+          <w:noProof/>
+          <w:color w:val="0000FF"/>
+        </w:rPr>
+        <mc:AlternateContent>
+          <mc:Choice Requires="wps">
+            <w:drawing>
+              <wp:inline distT="0" distB="0" distL="0" distR="0">
+                <wp:extent cx="302260" cy="302260"/>
+                <wp:effectExtent l="0" t="0" r="0" b="0"/>
+                <wp:docPr id="9" name="矩形 9" descr="//upload-images.jianshu.io/upload_images/1550904-997c447da9c7e8e5.png?imageMogr2/auto-orient/strip%7CimageView2/2/w/161">
+                  <a:hlinkClick xmlns:a="http://schemas.openxmlformats.org/drawingml/2006/main" r:id="rId45" tgtFrame="&quot;_blank&quot;"/>
+                </wp:docPr>
+                <wp:cNvGraphicFramePr>
+                  <a:graphicFrameLocks xmlns:a="http://schemas.openxmlformats.org/drawingml/2006/main" noChangeAspect="1"/>
+                </wp:cNvGraphicFramePr>
+                <a:graphic xmlns:a="http://schemas.openxmlformats.org/drawingml/2006/main">
+                  <a:graphicData uri="http://schemas.microsoft.com/office/word/2010/wordprocessingShape">
+                    <wps:wsp>
+                      <wps:cNvSpPr>
+                        <a:spLocks noChangeAspect="1" noChangeArrowheads="1"/>
+                      </wps:cNvSpPr>
+                      <wps:spPr bwMode="auto">
+                        <a:xfrm>
+                          <a:off x="0" y="0"/>
+                          <a:ext cx="302260" cy="302260"/>
+                        </a:xfrm>
+                        <a:prstGeom prst="rect">
+                          <a:avLst/>
+                        </a:prstGeom>
+                        <a:noFill/>
+                        <a:ln>
+                          <a:noFill/>
+                        </a:ln>
+                        <a:extLst>
+                          <a:ext uri="{909E8E84-426E-40DD-AFC4-6F175D3DCCD1}">
+                            <a14:hiddenFill xmlns:a14="http://schemas.microsoft.com/office/drawing/2010/main">
+                              <a:solidFill>
+                                <a:srgbClr val="FFFFFF"/>
+                              </a:solidFill>
+                            </a14:hiddenFill>
+                          </a:ext>
+                          <a:ext uri="{91240B29-F687-4F45-9708-019B960494DF}">
+                            <a14:hiddenLine xmlns:a14="http://schemas.microsoft.com/office/drawing/2010/main" w="9525">
+                              <a:solidFill>
+                                <a:srgbClr val="000000"/>
+                              </a:solidFill>
+                              <a:miter lim="800000"/>
+                              <a:headEnd/>
+                              <a:tailEnd/>
+                            </a14:hiddenLine>
+                          </a:ext>
+                        </a:extLst>
+                      </wps:spPr>
+                      <wps:bodyPr rot="0" vert="horz" wrap="square" lIns="91440" tIns="45720" rIns="91440" bIns="45720" anchor="t" anchorCtr="0" upright="1">
+                        <a:noAutofit/>
+                      </wps:bodyPr>
+                    </wps:wsp>
+                  </a:graphicData>
+                </a:graphic>
+              </wp:inline>
+            </w:drawing>
+          </mc:Choice>
+          <mc:Fallback>
+            <w:pict>
+              <v:rect id="矩形 9" o:spid="_x0000_s1026" alt="说明: //upload-images.jianshu.io/upload_images/1550904-997c447da9c7e8e5.png?imageMogr2/auto-orient/strip%7CimageView2/2/w/161" href="https://link.jianshu.com/?t=http:/images0.cnblogs.com/blog/133059/201507/161450402987108.png" target="&quot;_blank&quot;" style="width:23.8pt;height:23.8pt;visibility:visible;mso-wrap-style:square;mso-left-percent:-10001;mso-top-percent:-10001;mso-position-horizontal:absolute;mso-position-horizontal-relative:char;mso-position-vertical:absolute;mso-position-vertical-relative:line;mso-left-percent:-10001;mso-top-percent:-10001;v-text-anchor:top" o:gfxdata="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" o:button="t" filled="f" stroked="f">
+                <v:fill o:detectmouseclick="t"/>
+                <o:lock v:ext="edit" aspectratio="t"/>
+                <w10:anchorlock/>
+              </v:rect>
+            </w:pict>
+          </mc:Fallback>
+        </mc:AlternateContent>
+      </w:r>
+    </w:p>
+    <w:p>
+      <w:pPr>
+        <w:rPr>
+          <w:color w:val="0000FF"/>
+          <w:u w:val="single"/>
+        </w:rPr>
+      </w:pPr>
+      <w:r>
+        <w:rPr>
+          <w:color w:val="0000FF"/>
+          <w:u w:val="single"/>
+        </w:rPr>
+        <w:t>image</w:t>
+      </w:r>
+    </w:p>
+    <w:p>
+      <w:pPr>
+        <w:rPr>
+          <w:rStyle w:val="a5"/>
+        </w:rPr>
+      </w:pPr>
+      <w:r>
+        <w:fldChar w:fldCharType="end"/>
+      </w:r>
+      <w:r>
+        <w:br/>
+      </w:r>
+      <w:r>
+        <w:t>要算用正常的三个骰子掷出这个结果的概率，其实就是将所有可能情况的概率进行加和计算。同样，简单而暴力的方法就是把穷举所有的骰子序列，还是计算每个骰子序列对应的概率，但是这回，我们不挑最大值了，而是把所有算出来的概率相加，得到的总概率就是我们要求的结果。这个方法依然不能应用于太长的骰子序列（马尔可夫链）。</w:t>
+      </w:r>
+      <w:r>
+        <w:t xml:space="preserve"> </w:t>
+      </w:r>
+      <w:r>
+        <w:t>我们会应用一个和前一个问题类似的解法，只不过前一个问题关心的是概率最大值，这个问题关心的是概率之和。解决这个问题的算法叫做前向算法（</w:t>
+      </w:r>
+      <w:r>
+        <w:t>forward algorithm</w:t>
+      </w:r>
+      <w:r>
+        <w:t>）。</w:t>
+      </w:r>
+      <w:r>
+        <w:t xml:space="preserve"> </w:t>
+      </w:r>
+      <w:r>
+        <w:t>首先，如果我们只掷一次骰子：</w:t>
+      </w:r>
+      <w:r>
+        <w:br/>
+      </w:r>
+      <w:r>
+        <w:lastRenderedPageBreak/>
+        <w:fldChar w:fldCharType="begin"/>
+      </w:r>
+      <w:r>
+        <w:instrText xml:space="preserve"> HYPERLINK "https://link.jianshu.com?t=http:/images0.cnblogs.com/blog/133059/201507/161450412515950.png" \t "_blank" </w:instrText>
+      </w:r>
+      <w:r>
+        <w:fldChar w:fldCharType="separate"/>
+      </w:r>
+    </w:p>
+    <w:p>
+      <w:r>
+        <w:rPr>
+          <w:noProof/>
+          <w:color w:val="0000FF"/>
+        </w:rPr>
+        <mc:AlternateContent>
+          <mc:Choice Requires="wps">
+            <w:drawing>
+              <wp:inline distT="0" distB="0" distL="0" distR="0">
+                <wp:extent cx="302260" cy="302260"/>
+                <wp:effectExtent l="0" t="0" r="0" b="0"/>
+                <wp:docPr id="8" name="矩形 8" descr="//upload-images.jianshu.io/upload_images/1550904-964b177feb4d1748.png?imageMogr2/auto-orient/strip%7CimageView2/2/w/59">
+                  <a:hlinkClick xmlns:a="http://schemas.openxmlformats.org/drawingml/2006/main" r:id="rId46" tgtFrame="&quot;_blank&quot;"/>
+                </wp:docPr>
+                <wp:cNvGraphicFramePr>
+                  <a:graphicFrameLocks xmlns:a="http://schemas.openxmlformats.org/drawingml/2006/main" noChangeAspect="1"/>
+                </wp:cNvGraphicFramePr>
+                <a:graphic xmlns:a="http://schemas.openxmlformats.org/drawingml/2006/main">
+                  <a:graphicData uri="http://schemas.microsoft.com/office/word/2010/wordprocessingShape">
+                    <wps:wsp>
+                      <wps:cNvSpPr>
+                        <a:spLocks noChangeAspect="1" noChangeArrowheads="1"/>
+                      </wps:cNvSpPr>
+                      <wps:spPr bwMode="auto">
+                        <a:xfrm>
+                          <a:off x="0" y="0"/>
+                          <a:ext cx="302260" cy="302260"/>
+                        </a:xfrm>
+                        <a:prstGeom prst="rect">
+                          <a:avLst/>
+                        </a:prstGeom>
+                        <a:noFill/>
+                        <a:ln>
+                          <a:noFill/>
+                        </a:ln>
+                        <a:extLst>
+                          <a:ext uri="{909E8E84-426E-40DD-AFC4-6F175D3DCCD1}">
+                            <a14:hiddenFill xmlns:a14="http://schemas.microsoft.com/office/drawing/2010/main">
+                              <a:solidFill>
+                                <a:srgbClr val="FFFFFF"/>
+                              </a:solidFill>
+                            </a14:hiddenFill>
+                          </a:ext>
+                          <a:ext uri="{91240B29-F687-4F45-9708-019B960494DF}">
+                            <a14:hiddenLine xmlns:a14="http://schemas.microsoft.com/office/drawing/2010/main" w="9525">
+                              <a:solidFill>
+                                <a:srgbClr val="000000"/>
+                              </a:solidFill>
+                              <a:miter lim="800000"/>
+                              <a:headEnd/>
+                              <a:tailEnd/>
+                            </a14:hiddenLine>
+                          </a:ext>
+                        </a:extLst>
+                      </wps:spPr>
+                      <wps:bodyPr rot="0" vert="horz" wrap="square" lIns="91440" tIns="45720" rIns="91440" bIns="45720" anchor="t" anchorCtr="0" upright="1">
+                        <a:noAutofit/>
+                      </wps:bodyPr>
+                    </wps:wsp>
+                  </a:graphicData>
+                </a:graphic>
+              </wp:inline>
+            </w:drawing>
+          </mc:Choice>
+          <mc:Fallback>
+            <w:pict>
+              <v:rect id="矩形 8" o:spid="_x0000_s1026" alt="说明: //upload-images.jianshu.io/upload_images/1550904-964b177feb4d1748.png?imageMogr2/auto-orient/strip%7CimageView2/2/w/59" href="https://link.jianshu.com/?t=http:/images0.cnblogs.com/blog/133059/201507/161450412515950.png" target="&quot;_blank&quot;" style="width:23.8pt;height:23.8pt;visibility:visible;mso-wrap-style:square;mso-left-percent:-10001;mso-top-percent:-10001;mso-position-horizontal:absolute;mso-position-horizontal-relative:char;mso-position-vertical:absolute;mso-position-vertical-relative:line;mso-left-percent:-10001;mso-top-percent:-10001;v-text-anchor:top" o:gfxdata="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" o:button="t" filled="f" stroked="f">
+                <v:fill o:detectmouseclick="t"/>
+                <o:lock v:ext="edit" aspectratio="t"/>
+                <w10:anchorlock/>
+              </v:rect>
+            </w:pict>
+          </mc:Fallback>
+        </mc:AlternateContent>
+      </w:r>
+    </w:p>
+    <w:p>
+      <w:pPr>
+        <w:rPr>
+          <w:color w:val="0000FF"/>
+          <w:u w:val="single"/>
+        </w:rPr>
+      </w:pPr>
+      <w:r>
+        <w:rPr>
+          <w:color w:val="0000FF"/>
+          <w:u w:val="single"/>
+        </w:rPr>
+        <w:t>image</w:t>
+      </w:r>
+    </w:p>
+    <w:p>
+      <w:pPr>
+        <w:rPr>
+          <w:rStyle w:val="a5"/>
+        </w:rPr>
+      </w:pPr>
+      <w:r>
+        <w:fldChar w:fldCharType="end"/>
+      </w:r>
+      <w:r>
+        <w:br/>
+      </w:r>
+      <w:r>
+        <w:t>看到结果为</w:t>
+      </w:r>
+      <w:r>
+        <w:t>1.</w:t>
+      </w:r>
+      <w:r>
+        <w:t>产生这个结果的总概率可以按照如下计算，总概率为</w:t>
+      </w:r>
+      <w:r>
+        <w:t>0.18</w:t>
+      </w:r>
+      <w:r>
+        <w:t>：</w:t>
+      </w:r>
+      <w:r>
+        <w:br/>
+      </w:r>
+      <w:r>
+        <w:fldChar w:fldCharType="begin"/>
+      </w:r>
+      <w:r>
+        <w:instrText xml:space="preserve"> HYPERLINK "https://link.jianshu.com?t=http:/images0.cnblogs.com/blog/133059/201507/161450427046706.png" \t "_blank" </w:instrText>
+      </w:r>
+      <w:r>
+        <w:fldChar w:fldCharType="separate"/>
+      </w:r>
+    </w:p>
+    <w:p>
+      <w:r>
+        <w:rPr>
+          <w:noProof/>
+          <w:color w:val="0000FF"/>
+        </w:rPr>
+        <mc:AlternateContent>
+          <mc:Choice Requires="wps">
+            <w:drawing>
+              <wp:inline distT="0" distB="0" distL="0" distR="0">
+                <wp:extent cx="302260" cy="302260"/>
+                <wp:effectExtent l="0" t="0" r="0" b="0"/>
+                <wp:docPr id="7" name="矩形 7" descr="//upload-images.jianshu.io/upload_images/1550904-757f82d2ada175f4.png?imageMogr2/auto-orient/strip%7CimageView2/2/w/593">
+                  <a:hlinkClick xmlns:a="http://schemas.openxmlformats.org/drawingml/2006/main" r:id="rId47" tgtFrame="&quot;_blank&quot;"/>
+                </wp:docPr>
+                <wp:cNvGraphicFramePr>
+                  <a:graphicFrameLocks xmlns:a="http://schemas.openxmlformats.org/drawingml/2006/main" noChangeAspect="1"/>
+                </wp:cNvGraphicFramePr>
+                <a:graphic xmlns:a="http://schemas.openxmlformats.org/drawingml/2006/main">
+                  <a:graphicData uri="http://schemas.microsoft.com/office/word/2010/wordprocessingShape">
+                    <wps:wsp>
+                      <wps:cNvSpPr>
+                        <a:spLocks noChangeAspect="1" noChangeArrowheads="1"/>
+                      </wps:cNvSpPr>
+                      <wps:spPr bwMode="auto">
+                        <a:xfrm>
+                          <a:off x="0" y="0"/>
+                          <a:ext cx="302260" cy="302260"/>
+                        </a:xfrm>
+                        <a:prstGeom prst="rect">
+                          <a:avLst/>
+                        </a:prstGeom>
+                        <a:noFill/>
+                        <a:ln>
+                          <a:noFill/>
+                        </a:ln>
+                        <a:extLst>
+                          <a:ext uri="{909E8E84-426E-40DD-AFC4-6F175D3DCCD1}">
+                            <a14:hiddenFill xmlns:a14="http://schemas.microsoft.com/office/drawing/2010/main">
+                              <a:solidFill>
+                                <a:srgbClr val="FFFFFF"/>
+                              </a:solidFill>
+                            </a14:hiddenFill>
+                          </a:ext>
+                          <a:ext uri="{91240B29-F687-4F45-9708-019B960494DF}">
+                            <a14:hiddenLine xmlns:a14="http://schemas.microsoft.com/office/drawing/2010/main" w="9525">
+                              <a:solidFill>
+                                <a:srgbClr val="000000"/>
+                              </a:solidFill>
+                              <a:miter lim="800000"/>
+                              <a:headEnd/>
+                              <a:tailEnd/>
+                            </a14:hiddenLine>
+                          </a:ext>
+                        </a:extLst>
+                      </wps:spPr>
+                      <wps:bodyPr rot="0" vert="horz" wrap="square" lIns="91440" tIns="45720" rIns="91440" bIns="45720" anchor="t" anchorCtr="0" upright="1">
+                        <a:noAutofit/>
+                      </wps:bodyPr>
+                    </wps:wsp>
+                  </a:graphicData>
+                </a:graphic>
+              </wp:inline>
+            </w:drawing>
+          </mc:Choice>
+          <mc:Fallback>
+            <w:pict>
+              <v:rect id="矩形 7" o:spid="_x0000_s1026" alt="说明: //upload-images.jianshu.io/upload_images/1550904-757f82d2ada175f4.png?imageMogr2/auto-orient/strip%7CimageView2/2/w/593" href="https://link.jianshu.com/?t=http:/images0.cnblogs.com/blog/133059/201507/161450427046706.png" target="&quot;_blank&quot;" style="width:23.8pt;height:23.8pt;visibility:visible;mso-wrap-style:square;mso-left-percent:-10001;mso-top-percent:-10001;mso-position-horizontal:absolute;mso-position-horizontal-relative:char;mso-position-vertical:absolute;mso-position-vertical-relative:line;mso-left-percent:-10001;mso-top-percent:-10001;v-text-anchor:top" o:gfxdata="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" o:button="t" filled="f" stroked="f">
+                <v:fill o:detectmouseclick="t"/>
+                <o:lock v:ext="edit" aspectratio="t"/>
+                <w10:anchorlock/>
+              </v:rect>
+            </w:pict>
+          </mc:Fallback>
+        </mc:AlternateContent>
+      </w:r>
+    </w:p>
+    <w:p>
+      <w:pPr>
+        <w:rPr>
+          <w:color w:val="0000FF"/>
+          <w:u w:val="single"/>
+        </w:rPr>
+      </w:pPr>
+      <w:r>
+        <w:rPr>
+          <w:color w:val="0000FF"/>
+          <w:u w:val="single"/>
+        </w:rPr>
+        <w:t>image</w:t>
+      </w:r>
+    </w:p>
+    <w:p>
+      <w:pPr>
+        <w:rPr>
+          <w:rStyle w:val="a5"/>
+        </w:rPr>
+      </w:pPr>
+      <w:r>
+        <w:fldChar w:fldCharType="end"/>
+      </w:r>
+      <w:r>
+        <w:br/>
+      </w:r>
+      <w:r>
+        <w:t>把这个情况拓展，我们掷两次骰子：</w:t>
+      </w:r>
+      <w:r>
+        <w:br/>
+      </w:r>
+      <w:r>
+        <w:fldChar w:fldCharType="begin"/>
+      </w:r>
+      <w:r>
+        <w:instrText xml:space="preserve"> HYPERLINK "https://link.jianshu.com?t=http:/images0.cnblogs.com/blog/133059/201507/161450442206677.png" \t "_blank" </w:instrText>
+      </w:r>
+      <w:r>
+        <w:fldChar w:fldCharType="separate"/>
+      </w:r>
+    </w:p>
+    <w:p>
+      <w:r>
+        <w:rPr>
+          <w:noProof/>
+          <w:color w:val="0000FF"/>
+        </w:rPr>
+        <mc:AlternateContent>
+          <mc:Choice Requires="wps">
+            <w:drawing>
+              <wp:inline distT="0" distB="0" distL="0" distR="0">
+                <wp:extent cx="302260" cy="302260"/>
+                <wp:effectExtent l="0" t="0" r="0" b="0"/>
+                <wp:docPr id="6" name="矩形 6" descr="//upload-images.jianshu.io/upload_images/1550904-db128d097a83a49b.png?imageMogr2/auto-orient/strip%7CimageView2/2/w/106">
+                  <a:hlinkClick xmlns:a="http://schemas.openxmlformats.org/drawingml/2006/main" r:id="rId48" tgtFrame="&quot;_blank&quot;"/>
+                </wp:docPr>
+                <wp:cNvGraphicFramePr>
+                  <a:graphicFrameLocks xmlns:a="http://schemas.openxmlformats.org/drawingml/2006/main" noChangeAspect="1"/>
+                </wp:cNvGraphicFramePr>
+                <a:graphic xmlns:a="http://schemas.openxmlformats.org/drawingml/2006/main">
+                  <a:graphicData uri="http://schemas.microsoft.com/office/word/2010/wordprocessingShape">
+                    <wps:wsp>
+                      <wps:cNvSpPr>
+                        <a:spLocks noChangeAspect="1" noChangeArrowheads="1"/>
+                      </wps:cNvSpPr>
+                      <wps:spPr bwMode="auto">
+                        <a:xfrm>
+                          <a:off x="0" y="0"/>
+                          <a:ext cx="302260" cy="302260"/>
+                        </a:xfrm>
+                        <a:prstGeom prst="rect">
+                          <a:avLst/>
+                        </a:prstGeom>
+                        <a:noFill/>
+                        <a:ln>
+                          <a:noFill/>
+                        </a:ln>
+                        <a:extLst>
+                          <a:ext uri="{909E8E84-426E-40DD-AFC4-6F175D3DCCD1}">
+                            <a14:hiddenFill xmlns:a14="http://schemas.microsoft.com/office/drawing/2010/main">
+                              <a:solidFill>
+                                <a:srgbClr val="FFFFFF"/>
+                              </a:solidFill>
+                            </a14:hiddenFill>
+                          </a:ext>
+                          <a:ext uri="{91240B29-F687-4F45-9708-019B960494DF}">
+                            <a14:hiddenLine xmlns:a14="http://schemas.microsoft.com/office/drawing/2010/main" w="9525">
+                              <a:solidFill>
+                                <a:srgbClr val="000000"/>
+                              </a:solidFill>
+                              <a:miter lim="800000"/>
+                              <a:headEnd/>
+                              <a:tailEnd/>
+                            </a14:hiddenLine>
+                          </a:ext>
+                        </a:extLst>
+                      </wps:spPr>
+                      <wps:bodyPr rot="0" vert="horz" wrap="square" lIns="91440" tIns="45720" rIns="91440" bIns="45720" anchor="t" anchorCtr="0" upright="1">
+                        <a:noAutofit/>
+                      </wps:bodyPr>
+                    </wps:wsp>
+                  </a:graphicData>
+                </a:graphic>
+              </wp:inline>
+            </w:drawing>
+          </mc:Choice>
+          <mc:Fallback>
+            <w:pict>
+              <v:rect id="矩形 6" o:spid="_x0000_s1026" alt="说明: //upload-images.jianshu.io/upload_images/1550904-db128d097a83a49b.png?imageMogr2/auto-orient/strip%7CimageView2/2/w/106" href="https://link.jianshu.com/?t=http:/images0.cnblogs.com/blog/133059/201507/161450442206677.png" target="&quot;_blank&quot;" style="width:23.8pt;height:23.8pt;visibility:visible;mso-wrap-style:square;mso-left-percent:-10001;mso-top-percent:-10001;mso-position-horizontal:absolute;mso-position-horizontal-relative:char;mso-position-vertical:absolute;mso-position-vertical-relative:line;mso-left-percent:-10001;mso-top-percent:-10001;v-text-anchor:top" o:gfxdata="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" o:button="t" filled="f" stroked="f">
+                <v:fill o:detectmouseclick="t"/>
+                <o:lock v:ext="edit" aspectratio="t"/>
+                <w10:anchorlock/>
+              </v:rect>
+            </w:pict>
+          </mc:Fallback>
+        </mc:AlternateContent>
+      </w:r>
+    </w:p>
+    <w:p>
+      <w:pPr>
+        <w:rPr>
+          <w:color w:val="0000FF"/>
+          <w:u w:val="single"/>
+        </w:rPr>
+      </w:pPr>
+      <w:r>
+        <w:rPr>
+          <w:color w:val="0000FF"/>
+          <w:u w:val="single"/>
+        </w:rPr>
+        <w:t>image</w:t>
+      </w:r>
+    </w:p>
+    <w:p>
+      <w:pPr>
+        <w:rPr>
+          <w:rStyle w:val="a5"/>
+        </w:rPr>
+      </w:pPr>
+      <w:r>
+        <w:fldChar w:fldCharType="end"/>
+      </w:r>
+      <w:r>
+        <w:br/>
+      </w:r>
+      <w:r>
+        <w:t>看到结果为</w:t>
+      </w:r>
+      <w:r>
+        <w:t>1</w:t>
+      </w:r>
+      <w:r>
+        <w:t>，</w:t>
+      </w:r>
+      <w:r>
+        <w:t>6.</w:t>
+      </w:r>
+      <w:r>
+        <w:t>产生这个结果的总概率可以按照如下计算，总概率为</w:t>
+      </w:r>
+      <w:r>
+        <w:t>0.05</w:t>
+      </w:r>
+      <w:r>
+        <w:t>：</w:t>
+      </w:r>
+      <w:r>
+        <w:br/>
+      </w:r>
+      <w:r>
+        <w:fldChar w:fldCharType="begin"/>
+      </w:r>
+      <w:r>
+        <w:instrText xml:space="preserve"> HYPERLINK "https://link.jianshu.com?t=http:/images0.cnblogs.com/blog/133059/201507/161450450328560.png" \t "_blank" </w:instrText>
+      </w:r>
+      <w:r>
+        <w:fldChar w:fldCharType="separate"/>
+      </w:r>
+    </w:p>
+    <w:p>
+      <w:r>
+        <w:rPr>
+          <w:noProof/>
+          <w:color w:val="0000FF"/>
+        </w:rPr>
+        <mc:AlternateContent>
+          <mc:Choice Requires="wps">
+            <w:drawing>
+              <wp:inline distT="0" distB="0" distL="0" distR="0">
+                <wp:extent cx="302260" cy="302260"/>
+                <wp:effectExtent l="0" t="0" r="0" b="0"/>
+                <wp:docPr id="5" name="矩形 5" descr="//upload-images.jianshu.io/upload_images/1550904-3bc53561afbf2b34.png?imageMogr2/auto-orient/strip%7CimageView2/2/w/596">
+                  <a:hlinkClick xmlns:a="http://schemas.openxmlformats.org/drawingml/2006/main" r:id="rId49" tgtFrame="&quot;_blank&quot;"/>
+                </wp:docPr>
+                <wp:cNvGraphicFramePr>
+                  <a:graphicFrameLocks xmlns:a="http://schemas.openxmlformats.org/drawingml/2006/main" noChangeAspect="1"/>
+                </wp:cNvGraphicFramePr>
+                <a:graphic xmlns:a="http://schemas.openxmlformats.org/drawingml/2006/main">
+                  <a:graphicData uri="http://schemas.microsoft.com/office/word/2010/wordprocessingShape">
+                    <wps:wsp>
+                      <wps:cNvSpPr>
+                        <a:spLocks noChangeAspect="1" noChangeArrowheads="1"/>
+                      </wps:cNvSpPr>
+                      <wps:spPr bwMode="auto">
+                        <a:xfrm>
+                          <a:off x="0" y="0"/>
+                          <a:ext cx="302260" cy="302260"/>
+                        </a:xfrm>
+                        <a:prstGeom prst="rect">
+                          <a:avLst/>
+                        </a:prstGeom>
+                        <a:noFill/>
+                        <a:ln>
+                          <a:noFill/>
+                        </a:ln>
+                        <a:extLst>
+                          <a:ext uri="{909E8E84-426E-40DD-AFC4-6F175D3DCCD1}">
+                            <a14:hiddenFill xmlns:a14="http://schemas.microsoft.com/office/drawing/2010/main">
+                              <a:solidFill>
+                                <a:srgbClr val="FFFFFF"/>
+                              </a:solidFill>
+                            </a14:hiddenFill>
+                          </a:ext>
+                          <a:ext uri="{91240B29-F687-4F45-9708-019B960494DF}">
+                            <a14:hiddenLine xmlns:a14="http://schemas.microsoft.com/office/drawing/2010/main" w="9525">
+                              <a:solidFill>
+                                <a:srgbClr val="000000"/>
+                              </a:solidFill>
+                              <a:miter lim="800000"/>
+                              <a:headEnd/>
+                              <a:tailEnd/>
+                            </a14:hiddenLine>
+                          </a:ext>
+                        </a:extLst>
+                      </wps:spPr>
+                      <wps:bodyPr rot="0" vert="horz" wrap="square" lIns="91440" tIns="45720" rIns="91440" bIns="45720" anchor="t" anchorCtr="0" upright="1">
+                        <a:noAutofit/>
+                      </wps:bodyPr>
+                    </wps:wsp>
+                  </a:graphicData>
+                </a:graphic>
+              </wp:inline>
+            </w:drawing>
+          </mc:Choice>
+          <mc:Fallback>
+            <w:pict>
+              <v:rect id="矩形 5" o:spid="_x0000_s1026" alt="说明: //upload-images.jianshu.io/upload_images/1550904-3bc53561afbf2b34.png?imageMogr2/auto-orient/strip%7CimageView2/2/w/596" href="https://link.jianshu.com/?t=http:/images0.cnblogs.com/blog/133059/201507/161450450328560.png" target="&quot;_blank&quot;" style="width:23.8pt;height:23.8pt;visibility:visible;mso-wrap-style:square;mso-left-percent:-10001;mso-top-percent:-10001;mso-position-horizontal:absolute;mso-position-horizontal-relative:char;mso-position-vertical:absolute;mso-position-vertical-relative:line;mso-left-percent:-10001;mso-top-percent:-10001;v-text-anchor:top" o:gfxdata="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" o:button="t" filled="f" stroked="f">
+                <v:fill o:detectmouseclick="t"/>
+                <o:lock v:ext="edit" aspectratio="t"/>
+                <w10:anchorlock/>
+              </v:rect>
+            </w:pict>
+          </mc:Fallback>
+        </mc:AlternateContent>
+      </w:r>
+    </w:p>
+    <w:p>
+      <w:pPr>
+        <w:rPr>
+          <w:color w:val="0000FF"/>
+          <w:u w:val="single"/>
+        </w:rPr>
+      </w:pPr>
+      <w:r>
+        <w:rPr>
+          <w:color w:val="0000FF"/>
+          <w:u w:val="single"/>
+        </w:rPr>
+        <w:t>image</w:t>
+      </w:r>
+    </w:p>
+    <w:p>
+      <w:pPr>
+        <w:rPr>
+          <w:rStyle w:val="a5"/>
+        </w:rPr>
+      </w:pPr>
+      <w:r>
+        <w:fldChar w:fldCharType="end"/>
+      </w:r>
+      <w:r>
+        <w:br/>
+      </w:r>
+      <w:r>
+        <w:t>继续拓展，我们掷三次骰子：</w:t>
+      </w:r>
+      <w:r>
+        <w:br/>
+      </w:r>
+      <w:r>
+        <w:fldChar w:fldCharType="begin"/>
+      </w:r>
+      <w:r>
+        <w:instrText xml:space="preserve"> HYPERLINK "https://link.jianshu.com?t=http:/images0.cnblogs.com/blog/133059/201507/161450469549473.png" \t "_blank" </w:instrText>
+      </w:r>
+      <w:r>
+        <w:fldChar w:fldCharType="separate"/>
+      </w:r>
+    </w:p>
+    <w:p>
+      <w:r>
+        <w:rPr>
+          <w:noProof/>
+          <w:color w:val="0000FF"/>
+        </w:rPr>
+        <mc:AlternateContent>
+          <mc:Choice Requires="wps">
+            <w:drawing>
+              <wp:inline distT="0" distB="0" distL="0" distR="0">
+                <wp:extent cx="302260" cy="302260"/>
+                <wp:effectExtent l="0" t="0" r="0" b="0"/>
+                <wp:docPr id="4" name="矩形 4" descr="//upload-images.jianshu.io/upload_images/1550904-4f67ca77532e1910.png?imageMogr2/auto-orient/strip%7CimageView2/2/w/171">
+                  <a:hlinkClick xmlns:a="http://schemas.openxmlformats.org/drawingml/2006/main" r:id="rId50" tgtFrame="&quot;_blank&quot;"/>
+                </wp:docPr>
+                <wp:cNvGraphicFramePr>
+                  <a:graphicFrameLocks xmlns:a="http://schemas.openxmlformats.org/drawingml/2006/main" noChangeAspect="1"/>
+                </wp:cNvGraphicFramePr>
+                <a:graphic xmlns:a="http://schemas.openxmlformats.org/drawingml/2006/main">
+                  <a:graphicData uri="http://schemas.microsoft.com/office/word/2010/wordprocessingShape">
+                    <wps:wsp>
+                      <wps:cNvSpPr>
+                        <a:spLocks noChangeAspect="1" noChangeArrowheads="1"/>
+                      </wps:cNvSpPr>
+                      <wps:spPr bwMode="auto">
+                        <a:xfrm>
+                          <a:off x="0" y="0"/>
+                          <a:ext cx="302260" cy="302260"/>
+                        </a:xfrm>
+                        <a:prstGeom prst="rect">
+                          <a:avLst/>
+                        </a:prstGeom>
+                        <a:noFill/>
+                        <a:ln>
+                          <a:noFill/>
+                        </a:ln>
+                        <a:extLst>
+                          <a:ext uri="{909E8E84-426E-40DD-AFC4-6F175D3DCCD1}">
+                            <a14:hiddenFill xmlns:a14="http://schemas.microsoft.com/office/drawing/2010/main">
+                              <a:solidFill>
+                                <a:srgbClr val="FFFFFF"/>
+                              </a:solidFill>
+                            </a14:hiddenFill>
+                          </a:ext>
+                          <a:ext uri="{91240B29-F687-4F45-9708-019B960494DF}">
+                            <a14:hiddenLine xmlns:a14="http://schemas.microsoft.com/office/drawing/2010/main" w="9525">
+                              <a:solidFill>
+                                <a:srgbClr val="000000"/>
+                              </a:solidFill>
+                              <a:miter lim="800000"/>
+                              <a:headEnd/>
+                              <a:tailEnd/>
+                            </a14:hiddenLine>
+                          </a:ext>
+                        </a:extLst>
+                      </wps:spPr>
+                      <wps:bodyPr rot="0" vert="horz" wrap="square" lIns="91440" tIns="45720" rIns="91440" bIns="45720" anchor="t" anchorCtr="0" upright="1">
+                        <a:noAutofit/>
+                      </wps:bodyPr>
+                    </wps:wsp>
+                  </a:graphicData>
+                </a:graphic>
+              </wp:inline>
+            </w:drawing>
+          </mc:Choice>
+          <mc:Fallback>
+            <w:pict>
+              <v:rect id="矩形 4" o:spid="_x0000_s1026" alt="说明: //upload-images.jianshu.io/upload_images/1550904-4f67ca77532e1910.png?imageMogr2/auto-orient/strip%7CimageView2/2/w/171" href="https://link.jianshu.com/?t=http:/images0.cnblogs.com/blog/133059/201507/161450469549473.png" target="&quot;_blank&quot;" style="width:23.8pt;height:23.8pt;visibility:visible;mso-wrap-style:square;mso-left-percent:-10001;mso-top-percent:-10001;mso-position-horizontal:absolute;mso-position-horizontal-relative:char;mso-position-vertical:absolute;mso-position-vertical-relative:line;mso-left-percent:-10001;mso-top-percent:-10001;v-text-anchor:top" o:gfxdata="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" o:button="t" filled="f" stroked="f">
+                <v:fill o:detectmouseclick="t"/>
+                <o:lock v:ext="edit" aspectratio="t"/>
+                <w10:anchorlock/>
+              </v:rect>
+            </w:pict>
+          </mc:Fallback>
+        </mc:AlternateContent>
+      </w:r>
+    </w:p>
+    <w:p>
+      <w:pPr>
+        <w:rPr>
+          <w:color w:val="0000FF"/>
+          <w:u w:val="single"/>
+        </w:rPr>
+      </w:pPr>
+      <w:r>
+        <w:rPr>
+          <w:color w:val="0000FF"/>
+          <w:u w:val="single"/>
+        </w:rPr>
+        <w:t>image</w:t>
+      </w:r>
+    </w:p>
+    <w:p>
+      <w:pPr>
+        <w:rPr>
+          <w:rStyle w:val="a5"/>
+        </w:rPr>
+      </w:pPr>
+      <w:r>
+        <w:fldChar w:fldCharType="end"/>
+      </w:r>
+      <w:r>
+        <w:br/>
+      </w:r>
+      <w:r>
+        <w:t>看到结果为</w:t>
+      </w:r>
+      <w:r>
+        <w:t>1</w:t>
+      </w:r>
+      <w:r>
+        <w:t>，</w:t>
+      </w:r>
+      <w:r>
+        <w:t>6</w:t>
+      </w:r>
+      <w:r>
+        <w:t>，</w:t>
+      </w:r>
+      <w:r>
+        <w:t>3.</w:t>
+      </w:r>
+      <w:r>
+        <w:t>产生这个结果的总概率可以按照如下计算，总概率为</w:t>
+      </w:r>
+      <w:r>
+        <w:t>0.03</w:t>
+      </w:r>
+      <w:r>
+        <w:t>：</w:t>
+      </w:r>
+      <w:r>
+        <w:br/>
+      </w:r>
+      <w:r>
+        <w:fldChar w:fldCharType="begin"/>
+      </w:r>
+      <w:r>
+        <w:instrText xml:space="preserve"> HYPERLINK "https://link.jianshu.com?t=http:/images0.cnblogs.com/blog/133059/201507/161450499388728.png" \t "_blank" </w:instrText>
+      </w:r>
+      <w:r>
+        <w:fldChar w:fldCharType="separate"/>
+      </w:r>
+    </w:p>
+    <w:p>
+      <w:r>
+        <w:rPr>
+          <w:noProof/>
+          <w:color w:val="0000FF"/>
+        </w:rPr>
+        <mc:AlternateContent>
+          <mc:Choice Requires="wps">
+            <w:drawing>
+              <wp:inline distT="0" distB="0" distL="0" distR="0">
+                <wp:extent cx="302260" cy="302260"/>
+                <wp:effectExtent l="0" t="0" r="0" b="0"/>
+                <wp:docPr id="3" name="矩形 3" descr="//upload-images.jianshu.io/upload_images/1550904-e621960252104f24.png?imageMogr2/auto-orient/strip%7CimageView2/2/w/593">
+                  <a:hlinkClick xmlns:a="http://schemas.openxmlformats.org/drawingml/2006/main" r:id="rId51" tgtFrame="&quot;_blank&quot;"/>
+                </wp:docPr>
+                <wp:cNvGraphicFramePr>
+                  <a:graphicFrameLocks xmlns:a="http://schemas.openxmlformats.org/drawingml/2006/main" noChangeAspect="1"/>
+                </wp:cNvGraphicFramePr>
+                <a:graphic xmlns:a="http://schemas.openxmlformats.org/drawingml/2006/main">
+                  <a:graphicData uri="http://schemas.microsoft.com/office/word/2010/wordprocessingShape">
+                    <wps:wsp>
+                      <wps:cNvSpPr>
+                        <a:spLocks noChangeAspect="1" noChangeArrowheads="1"/>
+                      </wps:cNvSpPr>
+                      <wps:spPr bwMode="auto">
+                        <a:xfrm>
+                          <a:off x="0" y="0"/>
+                          <a:ext cx="302260" cy="302260"/>
+                        </a:xfrm>
+                        <a:prstGeom prst="rect">
+                          <a:avLst/>
+                        </a:prstGeom>
+                        <a:noFill/>
+                        <a:ln>
+                          <a:noFill/>
+                        </a:ln>
+                        <a:extLst>
+                          <a:ext uri="{909E8E84-426E-40DD-AFC4-6F175D3DCCD1}">
+                            <a14:hiddenFill xmlns:a14="http://schemas.microsoft.com/office/drawing/2010/main">
+                              <a:solidFill>
+                                <a:srgbClr val="FFFFFF"/>
+                              </a:solidFill>
+                            </a14:hiddenFill>
+                          </a:ext>
+                          <a:ext uri="{91240B29-F687-4F45-9708-019B960494DF}">
+                            <a14:hiddenLine xmlns:a14="http://schemas.microsoft.com/office/drawing/2010/main" w="9525">
+                              <a:solidFill>
+                                <a:srgbClr val="000000"/>
+                              </a:solidFill>
+                              <a:miter lim="800000"/>
+                              <a:headEnd/>
+                              <a:tailEnd/>
+                            </a14:hiddenLine>
+                          </a:ext>
+                        </a:extLst>
+                      </wps:spPr>
+                      <wps:bodyPr rot="0" vert="horz" wrap="square" lIns="91440" tIns="45720" rIns="91440" bIns="45720" anchor="t" anchorCtr="0" upright="1">
+                        <a:noAutofit/>
+                      </wps:bodyPr>
+                    </wps:wsp>
+                  </a:graphicData>
+                </a:graphic>
+              </wp:inline>
+            </w:drawing>
+          </mc:Choice>
+          <mc:Fallback>
+            <w:pict>
+              <v:rect id="矩形 3" o:spid="_x0000_s1026" alt="说明: //upload-images.jianshu.io/upload_images/1550904-e621960252104f24.png?imageMogr2/auto-orient/strip%7CimageView2/2/w/593" href="https://link.jianshu.com/?t=http:/images0.cnblogs.com/blog/133059/201507/161450499388728.png" target="&quot;_blank&quot;" style="width:23.8pt;height:23.8pt;visibility:visible;mso-wrap-style:square;mso-left-percent:-10001;mso-top-percent:-10001;mso-position-horizontal:absolute;mso-position-horizontal-relative:char;mso-position-vertical:absolute;mso-position-vertical-relative:line;mso-left-percent:-10001;mso-top-percent:-10001;v-text-anchor:top" o:gfxdata="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" o:button="t" filled="f" stroked="f">
+                <v:fill o:detectmouseclick="t"/>
+                <o:lock v:ext="edit" aspectratio="t"/>
+                <w10:anchorlock/>
+              </v:rect>
+            </w:pict>
+          </mc:Fallback>
+        </mc:AlternateContent>
+      </w:r>
+    </w:p>
+    <w:p>
+      <w:pPr>
+        <w:rPr>
+          <w:color w:val="0000FF"/>
+          <w:u w:val="single"/>
+        </w:rPr>
+      </w:pPr>
+      <w:r>
+        <w:rPr>
+          <w:color w:val="0000FF"/>
+          <w:u w:val="single"/>
+        </w:rPr>
+        <w:t>image</w:t>
+      </w:r>
+    </w:p>
+    <w:p>
+      <w:r>
+        <w:fldChar w:fldCharType="end"/>
+      </w:r>
+      <w:r>
+        <w:br/>
+      </w:r>
+      <w:r>
+        <w:t>同样的，我们一步一步的算，有多长算多长，再长的马尔可夫链总能算出来的。用同样的方法，也可以算出不正常的六面骰和另外两个正常骰子掷出这段序列的概率，然后我们比较一下这两个概率大小，就能知道你的骰子是不是被人换了。</w:t>
+      </w:r>
+    </w:p>
+    <w:p>
+      <w:pPr>
+        <w:pStyle w:val="1"/>
+      </w:pPr>
+      <w:r>
+        <w:t>Viterbi algorithm</w:t>
+      </w:r>
+    </w:p>
+    <w:p>
+      <w:pPr>
+        <w:pStyle w:val="a3"/>
+      </w:pPr>
+      <w:r>
+        <w:t>HMM（隐马尔可夫模型）是用来描述隐含未知参数的统计模型，举一个经典的例子：一个东京的朋友每天根据天气{下雨，天晴}决定当天的活动{公园散步,购物,</w:t>
+      </w:r>
+      <w:r>
+        <w:lastRenderedPageBreak/>
+        <w:t>清理房间}中的一种，我每天只能在twitter上看到她发的推“啊，我前天公园散步、昨天购物、今天清理房间了！”，那么我可以根据她发的推特推断东京这三天的天气。在这个例子里，显状态是活动，隐状态是天气。</w:t>
+      </w:r>
+      <w:r>
+        <w:br/>
+        <w:t>任何一个HMM都可以通过下列五元组来描述：</w:t>
+      </w:r>
+    </w:p>
+    <w:p>
+      <w:pPr>
+        <w:pStyle w:val="HTML"/>
+        <w:rPr>
+          <w:rStyle w:val="HTML0"/>
+        </w:rPr>
+      </w:pPr>
+      <w:r>
+        <w:rPr>
+          <w:rStyle w:val="hljs-symbol"/>
+        </w:rPr>
+        <w:t>:param</w:t>
+      </w:r>
+      <w:r>
+        <w:rPr>
+          <w:rStyle w:val="HTML0"/>
+        </w:rPr>
+        <w:t xml:space="preserve"> </w:t>
+      </w:r>
+      <w:r>
+        <w:rPr>
+          <w:rStyle w:val="hljs-symbol"/>
+        </w:rPr>
+        <w:t>obs:</w:t>
+      </w:r>
+      <w:r>
+        <w:rPr>
+          <w:rStyle w:val="HTML0"/>
+        </w:rPr>
+        <w:t>观测序列</w:t>
+      </w:r>
+    </w:p>
+    <w:p>
+      <w:pPr>
+        <w:pStyle w:val="HTML"/>
+        <w:rPr>
+          <w:rStyle w:val="HTML0"/>
+        </w:rPr>
+      </w:pPr>
+      <w:r>
+        <w:rPr>
+          <w:rStyle w:val="hljs-symbol"/>
+        </w:rPr>
+        <w:t>:param</w:t>
+      </w:r>
+      <w:r>
+        <w:rPr>
+          <w:rStyle w:val="HTML0"/>
+        </w:rPr>
+        <w:t xml:space="preserve"> </w:t>
+      </w:r>
+      <w:r>
+        <w:rPr>
+          <w:rStyle w:val="hljs-symbol"/>
+        </w:rPr>
+        <w:t>states:</w:t>
+      </w:r>
+      <w:r>
+        <w:rPr>
+          <w:rStyle w:val="HTML0"/>
+        </w:rPr>
+        <w:t>隐状态</w:t>
+      </w:r>
+    </w:p>
+    <w:p>
+      <w:pPr>
+        <w:pStyle w:val="HTML"/>
+        <w:rPr>
+          <w:rStyle w:val="HTML0"/>
+        </w:rPr>
+      </w:pPr>
+      <w:r>
+        <w:rPr>
+          <w:rStyle w:val="hljs-symbol"/>
+        </w:rPr>
+        <w:t>:param</w:t>
+      </w:r>
+      <w:r>
+        <w:rPr>
+          <w:rStyle w:val="HTML0"/>
+        </w:rPr>
+        <w:t xml:space="preserve"> </w:t>
+      </w:r>
+      <w:r>
+        <w:rPr>
+          <w:rStyle w:val="hljs-symbol"/>
+        </w:rPr>
+        <w:t>start_p:</w:t>
+      </w:r>
+      <w:r>
+        <w:rPr>
+          <w:rStyle w:val="HTML0"/>
+        </w:rPr>
+        <w:t>初始概率（隐状态）</w:t>
+      </w:r>
+    </w:p>
+    <w:p>
+      <w:pPr>
+        <w:pStyle w:val="HTML"/>
+        <w:rPr>
+          <w:rStyle w:val="HTML0"/>
+        </w:rPr>
+      </w:pPr>
+      <w:r>
+        <w:rPr>
+          <w:rStyle w:val="hljs-symbol"/>
+        </w:rPr>
+        <w:t>:param</w:t>
+      </w:r>
+      <w:r>
+        <w:rPr>
+          <w:rStyle w:val="HTML0"/>
+        </w:rPr>
+        <w:t xml:space="preserve"> </w:t>
+      </w:r>
+      <w:r>
+        <w:rPr>
+          <w:rStyle w:val="hljs-symbol"/>
+        </w:rPr>
+        <w:t>trans_p:</w:t>
+      </w:r>
+      <w:r>
+        <w:rPr>
+          <w:rStyle w:val="HTML0"/>
+        </w:rPr>
+        <w:t>转移概率（隐状态）</w:t>
+      </w:r>
+    </w:p>
+    <w:p>
+      <w:pPr>
+        <w:pStyle w:val="HTML"/>
+        <w:rPr>
+          <w:rStyle w:val="HTML0"/>
+        </w:rPr>
+      </w:pPr>
+      <w:r>
+        <w:rPr>
+          <w:rStyle w:val="hljs-symbol"/>
+        </w:rPr>
+        <w:t>:param</w:t>
+      </w:r>
+      <w:r>
+        <w:rPr>
+          <w:rStyle w:val="HTML0"/>
+        </w:rPr>
+        <w:t xml:space="preserve"> </w:t>
+      </w:r>
+      <w:r>
+        <w:rPr>
+          <w:rStyle w:val="hljs-symbol"/>
+        </w:rPr>
+        <w:t>emit_p:</w:t>
+      </w:r>
+      <w:r>
+        <w:rPr>
+          <w:rStyle w:val="HTML0"/>
+        </w:rPr>
+        <w:t xml:space="preserve"> 发射概率 （隐状态表现为显状态的概率）</w:t>
+      </w:r>
+    </w:p>
+    <w:p>
+      <w:r>
+        <w:rPr>
+          <w:noProof/>
+        </w:rPr>
+        <mc:AlternateContent>
+          <mc:Choice Requires="wps">
+            <w:drawing>
+              <wp:inline distT="0" distB="0" distL="0" distR="0">
+                <wp:extent cx="302260" cy="302260"/>
+                <wp:effectExtent l="0" t="0" r="0" b="0"/>
+                <wp:docPr id="2" name="矩形 2" descr="//upload-images.jianshu.io/upload_images/1550904-ff72630474c00ee9.jpg?imageMogr2/auto-orient/strip%7CimageView2/2/w/311"/>
+                <wp:cNvGraphicFramePr>
+                  <a:graphicFrameLocks xmlns:a="http://schemas.openxmlformats.org/drawingml/2006/main" noChangeAspect="1"/>
+                </wp:cNvGraphicFramePr>
+                <a:graphic xmlns:a="http://schemas.openxmlformats.org/drawingml/2006/main">
+                  <a:graphicData uri="http://schemas.microsoft.com/office/word/2010/wordprocessingShape">
+                    <wps:wsp>
+                      <wps:cNvSpPr>
+                        <a:spLocks noChangeAspect="1" noChangeArrowheads="1"/>
+                      </wps:cNvSpPr>
+                      <wps:spPr bwMode="auto">
+                        <a:xfrm>
+                          <a:off x="0" y="0"/>
+                          <a:ext cx="302260" cy="302260"/>
+                        </a:xfrm>
+                        <a:prstGeom prst="rect">
+                          <a:avLst/>
+                        </a:prstGeom>
+                        <a:noFill/>
+                        <a:ln>
+                          <a:noFill/>
+                        </a:ln>
+                        <a:extLst>
+                          <a:ext uri="{909E8E84-426E-40DD-AFC4-6F175D3DCCD1}">
+                            <a14:hiddenFill xmlns:a14="http://schemas.microsoft.com/office/drawing/2010/main">
+                              <a:solidFill>
+                                <a:srgbClr val="FFFFFF"/>
+                              </a:solidFill>
+                            </a14:hiddenFill>
+                          </a:ext>
+                          <a:ext uri="{91240B29-F687-4F45-9708-019B960494DF}">
+                            <a14:hiddenLine xmlns:a14="http://schemas.microsoft.com/office/drawing/2010/main" w="9525">
+                              <a:solidFill>
+                                <a:srgbClr val="000000"/>
+                              </a:solidFill>
+                              <a:miter lim="800000"/>
+                              <a:headEnd/>
+                              <a:tailEnd/>
+                            </a14:hiddenLine>
+                          </a:ext>
+                        </a:extLst>
+                      </wps:spPr>
+                      <wps:bodyPr rot="0" vert="horz" wrap="square" lIns="91440" tIns="45720" rIns="91440" bIns="45720" anchor="t" anchorCtr="0" upright="1">
+                        <a:noAutofit/>
+                      </wps:bodyPr>
+                    </wps:wsp>
+                  </a:graphicData>
+                </a:graphic>
+              </wp:inline>
+            </w:drawing>
+          </mc:Choice>
+          <mc:Fallback>
+            <w:pict>
+              <v:rect id="矩形 2" o:spid="_x0000_s1026" alt="说明: //upload-images.jianshu.io/upload_images/1550904-ff72630474c00ee9.jpg?imageMogr2/auto-orient/strip%7CimageView2/2/w/311" style="width:23.8pt;height:23.8pt;visibility:visible;mso-wrap-style:square;mso-left-percent:-10001;mso-top-percent:-10001;mso-position-horizontal:absolute;mso-position-horizontal-relative:char;mso-position-vertical:absolute;mso-position-vertical-relative:line;mso-left-percent:-10001;mso-top-percent:-10001;v-text-anchor:top" o:gfxdata="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" filled="f" stroked="f">
+                <o:lock v:ext="edit" aspectratio="t"/>
+                <w10:anchorlock/>
+              </v:rect>
+            </w:pict>
+          </mc:Fallback>
+        </mc:AlternateContent>
+      </w:r>
+    </w:p>
+    <w:p>
+      <w:pPr>
+        <w:rPr>
+          <w:rStyle w:val="a5"/>
+        </w:rPr>
+      </w:pPr>
+      <w:r>
+        <w:fldChar w:fldCharType="begin"/>
+      </w:r>
+      <w:r>
+        <w:instrText xml:space="preserve"> HYPERLINK "https://link.jianshu.com?t=http:/images0.cnblogs.com/blog/133059/201507/161450524231771.jpg" \t "_blank" </w:instrText>
+      </w:r>
+      <w:r>
+        <w:fldChar w:fldCharType="separate"/>
+      </w:r>
+    </w:p>
+    <w:p>
+      <w:r>
+        <w:rPr>
+          <w:color w:val="0000FF"/>
+          <w:u w:val="single"/>
+        </w:rPr>
+        <w:t>6cbb8645gw1egs40a3bpmj208n09574o</w:t>
+      </w:r>
+    </w:p>
+    <w:p>
+      <w:r>
+        <w:fldChar w:fldCharType="end"/>
+      </w:r>
+    </w:p>
+    <w:p>
+      <w:r>
+        <w:br/>
+      </w:r>
+      <w:r>
+        <w:t>伪码如下：</w:t>
+      </w:r>
+    </w:p>
+    <w:p>
+      <w:pPr>
+        <w:pStyle w:val="HTML"/>
+        <w:rPr>
+          <w:rStyle w:val="HTML0"/>
+        </w:rPr>
+      </w:pPr>
+      <w:r>
+        <w:rPr>
+          <w:rStyle w:val="HTML0"/>
+        </w:rPr>
+        <w:t>states = (</w:t>
+      </w:r>
+      <w:r>
+        <w:rPr>
+          <w:rStyle w:val="hljs-string"/>
+        </w:rPr>
+        <w:t>'Rainy'</w:t>
+      </w:r>
+      <w:r>
+        <w:rPr>
+          <w:rStyle w:val="HTML0"/>
+        </w:rPr>
+        <w:t xml:space="preserve">, </w:t>
+      </w:r>
+      <w:r>
+        <w:rPr>
+          <w:rStyle w:val="hljs-string"/>
+        </w:rPr>
+        <w:t>'Sunny'</w:t>
+      </w:r>
+      <w:r>
+        <w:rPr>
+          <w:rStyle w:val="HTML0"/>
+        </w:rPr>
+        <w:t xml:space="preserve">) </w:t>
+      </w:r>
+    </w:p>
+    <w:p>
+      <w:pPr>
+        <w:pStyle w:val="HTML"/>
+        <w:rPr>
+          <w:rStyle w:val="HTML0"/>
+        </w:rPr>
+      </w:pPr>
+      <w:r>
+        <w:rPr>
+          <w:rStyle w:val="HTML0"/>
+        </w:rPr>
+        <w:t>observations = (</w:t>
+      </w:r>
+      <w:r>
+        <w:rPr>
+          <w:rStyle w:val="hljs-string"/>
+        </w:rPr>
+        <w:t>'walk'</w:t>
+      </w:r>
+      <w:r>
+        <w:rPr>
+          <w:rStyle w:val="HTML0"/>
+        </w:rPr>
+        <w:t xml:space="preserve">, </w:t>
+      </w:r>
+      <w:r>
+        <w:rPr>
+          <w:rStyle w:val="hljs-string"/>
+        </w:rPr>
+        <w:t>'shop'</w:t>
+      </w:r>
+      <w:r>
+        <w:rPr>
+          <w:rStyle w:val="HTML0"/>
+        </w:rPr>
+        <w:t xml:space="preserve">, </w:t>
+      </w:r>
+      <w:r>
+        <w:rPr>
+          <w:rStyle w:val="hljs-string"/>
+        </w:rPr>
+        <w:t>'clean'</w:t>
+      </w:r>
+      <w:r>
+        <w:rPr>
+          <w:rStyle w:val="HTML0"/>
+        </w:rPr>
+        <w:t xml:space="preserve">) </w:t>
+      </w:r>
+    </w:p>
+    <w:p>
+      <w:pPr>
+        <w:pStyle w:val="HTML"/>
+        <w:rPr>
+          <w:rStyle w:val="HTML0"/>
+        </w:rPr>
+      </w:pPr>
+      <w:r>
+        <w:rPr>
+          <w:rStyle w:val="HTML0"/>
+        </w:rPr>
+        <w:t>start_probability = {</w:t>
+      </w:r>
+      <w:r>
+        <w:rPr>
+          <w:rStyle w:val="hljs-string"/>
+        </w:rPr>
+        <w:t>'Rainy'</w:t>
+      </w:r>
+      <w:r>
+        <w:rPr>
+          <w:rStyle w:val="HTML0"/>
+        </w:rPr>
+        <w:t xml:space="preserve">: 0.6, </w:t>
+      </w:r>
+      <w:r>
+        <w:rPr>
+          <w:rStyle w:val="hljs-string"/>
+        </w:rPr>
+        <w:t>'Sunny'</w:t>
+      </w:r>
+      <w:r>
+        <w:rPr>
+          <w:rStyle w:val="HTML0"/>
+        </w:rPr>
+        <w:t xml:space="preserve">: 0.4} </w:t>
+      </w:r>
+    </w:p>
+    <w:p>
+      <w:pPr>
+        <w:pStyle w:val="HTML"/>
+        <w:rPr>
+          <w:rStyle w:val="HTML0"/>
+        </w:rPr>
+      </w:pPr>
+      <w:r>
+        <w:rPr>
+          <w:rStyle w:val="HTML0"/>
+        </w:rPr>
+        <w:t xml:space="preserve">transition_probability = { </w:t>
+      </w:r>
+    </w:p>
+    <w:p>
+      <w:pPr>
+        <w:pStyle w:val="HTML"/>
+        <w:rPr>
+          <w:rStyle w:val="HTML0"/>
+        </w:rPr>
+      </w:pPr>
+      <w:r>
+        <w:rPr>
+          <w:rStyle w:val="HTML0"/>
+        </w:rPr>
+        <w:t xml:space="preserve">        </w:t>
+      </w:r>
+      <w:r>
+        <w:rPr>
+          <w:rStyle w:val="hljs-string"/>
+        </w:rPr>
+        <w:t>'Rainy'</w:t>
+      </w:r>
+      <w:r>
+        <w:rPr>
+          <w:rStyle w:val="HTML0"/>
+        </w:rPr>
+        <w:t xml:space="preserve"> : {</w:t>
+      </w:r>
+      <w:r>
+        <w:rPr>
+          <w:rStyle w:val="hljs-string"/>
+        </w:rPr>
+        <w:t>'Rainy'</w:t>
+      </w:r>
+      <w:r>
+        <w:rPr>
+          <w:rStyle w:val="HTML0"/>
+        </w:rPr>
+        <w:t xml:space="preserve">: 0.7, </w:t>
+      </w:r>
+      <w:r>
+        <w:rPr>
+          <w:rStyle w:val="hljs-string"/>
+        </w:rPr>
+        <w:t>'Sunny'</w:t>
+      </w:r>
+      <w:r>
+        <w:rPr>
+          <w:rStyle w:val="HTML0"/>
+        </w:rPr>
+        <w:t>: 0.3},</w:t>
+      </w:r>
+    </w:p>
+    <w:p>
+      <w:pPr>
+        <w:pStyle w:val="HTML"/>
+        <w:rPr>
+          <w:rStyle w:val="HTML0"/>
+        </w:rPr>
+      </w:pPr>
+      <w:r>
+        <w:rPr>
+          <w:rStyle w:val="HTML0"/>
+        </w:rPr>
+        <w:t xml:space="preserve">        </w:t>
+      </w:r>
+      <w:r>
+        <w:rPr>
+          <w:rStyle w:val="hljs-string"/>
+        </w:rPr>
+        <w:t>'Sunny'</w:t>
+      </w:r>
+      <w:r>
+        <w:rPr>
+          <w:rStyle w:val="HTML0"/>
+        </w:rPr>
+        <w:t xml:space="preserve"> : {</w:t>
+      </w:r>
+      <w:r>
+        <w:rPr>
+          <w:rStyle w:val="hljs-string"/>
+        </w:rPr>
+        <w:t>'Rainy'</w:t>
+      </w:r>
+      <w:r>
+        <w:rPr>
+          <w:rStyle w:val="HTML0"/>
+        </w:rPr>
+        <w:t xml:space="preserve">: 0.4, </w:t>
+      </w:r>
+      <w:r>
+        <w:rPr>
+          <w:rStyle w:val="hljs-string"/>
+        </w:rPr>
+        <w:t>'Sunny'</w:t>
+      </w:r>
+      <w:r>
+        <w:rPr>
+          <w:rStyle w:val="HTML0"/>
+        </w:rPr>
+        <w:t xml:space="preserve">: 0.6}, </w:t>
+      </w:r>
+    </w:p>
+    <w:p>
+      <w:pPr>
+        <w:pStyle w:val="HTML"/>
+        <w:rPr>
+          <w:rStyle w:val="HTML0"/>
+        </w:rPr>
+      </w:pPr>
+      <w:r>
+        <w:rPr>
+          <w:rStyle w:val="HTML0"/>
+        </w:rPr>
+        <w:t xml:space="preserve">      } </w:t>
+      </w:r>
+    </w:p>
+    <w:p>
+      <w:pPr>
+        <w:pStyle w:val="HTML"/>
+        <w:rPr>
+          <w:rStyle w:val="HTML0"/>
+        </w:rPr>
+      </w:pPr>
+      <w:r>
+        <w:rPr>
+          <w:rStyle w:val="HTML0"/>
+        </w:rPr>
+        <w:t xml:space="preserve">emission_probability = { </w:t>
+      </w:r>
+    </w:p>
+    <w:p>
+      <w:pPr>
+        <w:pStyle w:val="HTML"/>
+        <w:rPr>
+          <w:rStyle w:val="HTML0"/>
+        </w:rPr>
+      </w:pPr>
+      <w:r>
+        <w:rPr>
+          <w:rStyle w:val="HTML0"/>
+        </w:rPr>
+        <w:t xml:space="preserve">        </w:t>
+      </w:r>
+      <w:r>
+        <w:rPr>
+          <w:rStyle w:val="hljs-string"/>
+        </w:rPr>
+        <w:t>'Rainy'</w:t>
+      </w:r>
+      <w:r>
+        <w:rPr>
+          <w:rStyle w:val="HTML0"/>
+        </w:rPr>
+        <w:t xml:space="preserve"> : {</w:t>
+      </w:r>
+      <w:r>
+        <w:rPr>
+          <w:rStyle w:val="hljs-string"/>
+        </w:rPr>
+        <w:t>'walk'</w:t>
+      </w:r>
+      <w:r>
+        <w:rPr>
+          <w:rStyle w:val="HTML0"/>
+        </w:rPr>
+        <w:t xml:space="preserve">: 0.1, </w:t>
+      </w:r>
+      <w:r>
+        <w:rPr>
+          <w:rStyle w:val="hljs-string"/>
+        </w:rPr>
+        <w:t>'shop'</w:t>
+      </w:r>
+      <w:r>
+        <w:rPr>
+          <w:rStyle w:val="HTML0"/>
+        </w:rPr>
+        <w:t xml:space="preserve">: 0.4, </w:t>
+      </w:r>
+      <w:r>
+        <w:rPr>
+          <w:rStyle w:val="hljs-string"/>
+        </w:rPr>
+        <w:t>'clean'</w:t>
+      </w:r>
+      <w:r>
+        <w:rPr>
+          <w:rStyle w:val="HTML0"/>
+        </w:rPr>
+        <w:t>: 0.5},</w:t>
+      </w:r>
+    </w:p>
+    <w:p>
+      <w:pPr>
+        <w:pStyle w:val="HTML"/>
+        <w:rPr>
+          <w:rStyle w:val="HTML0"/>
+        </w:rPr>
+      </w:pPr>
+      <w:r>
+        <w:rPr>
+          <w:rStyle w:val="HTML0"/>
+        </w:rPr>
+        <w:t xml:space="preserve">        </w:t>
+      </w:r>
+      <w:r>
+        <w:rPr>
+          <w:rStyle w:val="hljs-string"/>
+        </w:rPr>
+        <w:t>'Sunny'</w:t>
+      </w:r>
+      <w:r>
+        <w:rPr>
+          <w:rStyle w:val="HTML0"/>
+        </w:rPr>
+        <w:t xml:space="preserve"> : {</w:t>
+      </w:r>
+      <w:r>
+        <w:rPr>
+          <w:rStyle w:val="hljs-string"/>
+        </w:rPr>
+        <w:t>'walk'</w:t>
+      </w:r>
+      <w:r>
+        <w:rPr>
+          <w:rStyle w:val="HTML0"/>
+        </w:rPr>
+        <w:t xml:space="preserve">: 0.6, </w:t>
+      </w:r>
+      <w:r>
+        <w:rPr>
+          <w:rStyle w:val="hljs-string"/>
+        </w:rPr>
+        <w:t>'shop'</w:t>
+      </w:r>
+      <w:r>
+        <w:rPr>
+          <w:rStyle w:val="HTML0"/>
+        </w:rPr>
+        <w:t xml:space="preserve">: 0.3, </w:t>
+      </w:r>
+      <w:r>
+        <w:rPr>
+          <w:rStyle w:val="hljs-string"/>
+        </w:rPr>
+        <w:t>'clean'</w:t>
+      </w:r>
+      <w:r>
+        <w:rPr>
+          <w:rStyle w:val="HTML0"/>
+        </w:rPr>
+        <w:t>: 0.1},</w:t>
+      </w:r>
+    </w:p>
+    <w:p>
+      <w:pPr>
+        <w:pStyle w:val="HTML"/>
+        <w:rPr>
+          <w:rStyle w:val="HTML0"/>
+        </w:rPr>
+      </w:pPr>
+      <w:r>
+        <w:rPr>
+          <w:rStyle w:val="HTML0"/>
+        </w:rPr>
+        <w:t xml:space="preserve">      }</w:t>
+      </w:r>
+    </w:p>
+    <w:p>
+      <w:pPr>
+        <w:pStyle w:val="a3"/>
+      </w:pPr>
+      <w:r>
+        <w:t>求解最可能的天气</w:t>
+      </w:r>
+      <w:r>
+        <w:br/>
+        <w:t>求解最可能的隐状态序列是HMM的三个典型问题之一，通常用维特比算法解决。维特比算法就是求解HMM上的最短路径（-log(prob)，也即是最大概率）的算法。</w:t>
+      </w:r>
+      <w:r>
+        <w:br/>
+        <w:t>稍微用中文讲讲思路，很明显，第一天天晴还是下雨可以算出来：</w:t>
+      </w:r>
+      <w:r>
+        <w:br/>
+        <w:t>定义V[时间][今天天气] = 概率，注意今天天气指的是，前几天的天气都确定下来了（概率最大）今天天气是X的概率，这里的概率就是一个累乘的概率了。</w:t>
+      </w:r>
+    </w:p>
+    <w:p>
+      <w:pPr>
+        <w:pStyle w:val="a3"/>
+      </w:pPr>
+      <w:r>
+        <w:t>因为第一天我的朋友去散步了，所以第一天下雨的概率V[第一天][下雨] = 初始概率[下雨] * 发射概率[下雨][散步] = 0.6 * 0.1 = 0.06，同理可得V[第一天][天晴] = 0.24 。从直觉上来看，因为第一天朋友出门了，她一般喜欢在天晴的时候散步，所以第一天天晴的概率比较大，数字与直觉统一了。</w:t>
+      </w:r>
+    </w:p>
+    <w:p>
+      <w:pPr>
+        <w:pStyle w:val="a3"/>
+      </w:pPr>
+      <w:r>
+        <w:t>从第二天开始，对于每种天气Y，都有前一天天气是X的概率 * X转移到Y的概率 * Y天气下朋友进行这天这种活动的概率。因为前一天天气X有两种可能，所以Y的概率有两个，选取其分别解决三种问题中较大一个作为V[第二天][天气Y]的概率，同时将今天的天气加入到结果序列中</w:t>
+      </w:r>
+    </w:p>
+    <w:p>
+      <w:pPr>
+        <w:pStyle w:val="a3"/>
+      </w:pPr>
+      <w:r>
+        <w:lastRenderedPageBreak/>
+        <w:t>比较V[最后一天][下雨]和[最后一天][天晴]的概率，找出较大的哪一个对应的序列，就是最终结果。</w:t>
+      </w:r>
+    </w:p>
+    <w:p>
+      <w:pPr>
+        <w:pStyle w:val="a3"/>
+      </w:pPr>
+      <w:r>
+        <w:t>算法的代码可以在github上看到，地址为：</w:t>
+      </w:r>
+      <w:r>
+        <w:br/>
+      </w:r>
+      <w:hyperlink r:id="rId52" w:tgtFrame="_blank" w:history="1">
+        <w:r>
+          <w:rPr>
+            <w:rStyle w:val="a5"/>
+          </w:rPr>
+          <w:t>https://github.com/hankcs/Viterbi</w:t>
+        </w:r>
+      </w:hyperlink>
+      <w:r>
+        <w:br/>
+        <w:t>运行完成后根据Viterbi得到结果：</w:t>
+      </w:r>
+    </w:p>
+    <w:p>
+      <w:pPr>
+        <w:pStyle w:val="HTML"/>
+        <w:rPr>
+          <w:rStyle w:val="HTML0"/>
+        </w:rPr>
+      </w:pPr>
+      <w:r>
+        <w:rPr>
+          <w:rStyle w:val="HTML0"/>
+        </w:rPr>
+        <w:t>Sunny Rainy Rainy</w:t>
+      </w:r>
+    </w:p>
+    <w:p>
+      <w:pPr>
+        <w:pStyle w:val="a3"/>
+      </w:pPr>
+      <w:r>
+        <w:t>Viterbi被广泛应用到分词，词性标注等应用场景。</w:t>
+      </w:r>
+    </w:p>
+    <w:p>
+      <w:r>
+        <w:br/>
+      </w:r>
+      <w:r>
+        <w:br/>
+      </w:r>
+      <w:bookmarkStart w:id="0" w:name="_GoBack"/>
+      <w:r>
+        <w:t>作者：</w:t>
+      </w:r>
+      <w:r>
+        <w:t>Detailscool</w:t>
+      </w:r>
+      <w:r>
+        <w:br/>
+      </w:r>
+      <w:r>
+        <w:t>链接：</w:t>
+      </w:r>
+      <w:r>
+        <w:t>https://www.jianshu.com/p/3a624de8b4c6</w:t>
+      </w:r>
+      <w:r>
+        <w:br/>
+      </w:r>
+      <w:r>
+        <w:t>來源：简书</w:t>
+      </w:r>
+      <w:r>
+        <w:br/>
+      </w:r>
+      <w:r>
+        <w:t>简书著作权归作者所有，任何形式的转载都请联系作者获得授权并注明出处。</w:t>
+      </w:r>
+      <w:bookmarkEnd w:id="0"/>
+    </w:p>
     <w:p/>
     <w:sectPr>
       <w:pgSz w:w="11906" w:h="16838"/>
@@ -1604,6 +7115,44 @@
     </w:sectPr>
   </w:body>
 </w:document>
+</file>
+
+<file path=word/endnotes.xml><?xml version="1.0" encoding="utf-8"?>
+<w:endnotes xmlns:wpc="http://schemas.microsoft.com/office/word/2010/wordprocessingCanvas" xmlns:mc="http://schemas.openxmlformats.org/markup-compatibility/2006" xmlns:o="urn:schemas-microsoft-com:office:office" xmlns:r="http://schemas.openxmlformats.org/officeDocument/2006/relationships" xmlns:m="http://schemas.openxmlformats.org/officeDocument/2006/math" xmlns:v="urn:schemas-microsoft-com:vml" xmlns:wp14="http://schemas.microsoft.com/office/word/2010/wordprocessingDrawing" xmlns:wp="http://schemas.openxmlformats.org/drawingml/2006/wordprocessingDrawing" xmlns:w10="urn:schemas-microsoft-com:office:word" xmlns:w="http://schemas.openxmlformats.org/wordprocessingml/2006/main" xmlns:w14="http://schemas.microsoft.com/office/word/2010/wordml" xmlns:wpg="http://schemas.microsoft.com/office/word/2010/wordprocessingGroup" xmlns:wpi="http://schemas.microsoft.com/office/word/2010/wordprocessingInk" xmlns:wne="http://schemas.microsoft.com/office/word/2006/wordml" xmlns:wps="http://schemas.microsoft.com/office/word/2010/wordprocessingShape" mc:Ignorable="w14 wp14">
+  <w:endnote w:type="separator" w:id="-1">
+    <w:p>
+      <w:r>
+        <w:separator/>
+      </w:r>
+    </w:p>
+  </w:endnote>
+  <w:endnote w:type="continuationSeparator" w:id="0">
+    <w:p>
+      <w:r>
+        <w:continuationSeparator/>
+      </w:r>
+    </w:p>
+  </w:endnote>
+</w:endnotes>
+</file>
+
+<file path=word/footnotes.xml><?xml version="1.0" encoding="utf-8"?>
+<w:footnotes xmlns:wpc="http://schemas.microsoft.com/office/word/2010/wordprocessingCanvas" xmlns:mc="http://schemas.openxmlformats.org/markup-compatibility/2006" xmlns:o="urn:schemas-microsoft-com:office:office" xmlns:r="http://schemas.openxmlformats.org/officeDocument/2006/relationships" xmlns:m="http://schemas.openxmlformats.org/officeDocument/2006/math" xmlns:v="urn:schemas-microsoft-com:vml" xmlns:wp14="http://schemas.microsoft.com/office/word/2010/wordprocessingDrawing" xmlns:wp="http://schemas.openxmlformats.org/drawingml/2006/wordprocessingDrawing" xmlns:w10="urn:schemas-microsoft-com:office:word" xmlns:w="http://schemas.openxmlformats.org/wordprocessingml/2006/main" xmlns:w14="http://schemas.microsoft.com/office/word/2010/wordml" xmlns:wpg="http://schemas.microsoft.com/office/word/2010/wordprocessingGroup" xmlns:wpi="http://schemas.microsoft.com/office/word/2010/wordprocessingInk" xmlns:wne="http://schemas.microsoft.com/office/word/2006/wordml" xmlns:wps="http://schemas.microsoft.com/office/word/2010/wordprocessingShape" mc:Ignorable="w14 wp14">
+  <w:footnote w:type="separator" w:id="-1">
+    <w:p>
+      <w:r>
+        <w:separator/>
+      </w:r>
+    </w:p>
+  </w:footnote>
+  <w:footnote w:type="continuationSeparator" w:id="0">
+    <w:p>
+      <w:r>
+        <w:continuationSeparator/>
+      </w:r>
+    </w:p>
+  </w:footnote>
+</w:footnotes>
 </file>
 
 <file path=word/numbering.xml><?xml version="1.0" encoding="utf-8"?>
@@ -1757,8 +7306,124 @@
       </w:rPr>
     </w:lvl>
   </w:abstractNum>
+  <w:abstractNum w:abstractNumId="1">
+    <w:nsid w:val="19FE61AF"/>
+    <w:multiLevelType w:val="multilevel"/>
+    <w:tmpl w:val="7DC20DC6"/>
+    <w:lvl w:ilvl="0">
+      <w:start w:val="1"/>
+      <w:numFmt w:val="decimal"/>
+      <w:lvlText w:val="%1."/>
+      <w:lvlJc w:val="left"/>
+      <w:pPr>
+        <w:tabs>
+          <w:tab w:val="num" w:pos="720"/>
+        </w:tabs>
+        <w:ind w:left="720" w:hanging="360"/>
+      </w:pPr>
+    </w:lvl>
+    <w:lvl w:ilvl="1" w:tentative="1">
+      <w:start w:val="1"/>
+      <w:numFmt w:val="decimal"/>
+      <w:lvlText w:val="%2."/>
+      <w:lvlJc w:val="left"/>
+      <w:pPr>
+        <w:tabs>
+          <w:tab w:val="num" w:pos="1440"/>
+        </w:tabs>
+        <w:ind w:left="1440" w:hanging="360"/>
+      </w:pPr>
+    </w:lvl>
+    <w:lvl w:ilvl="2" w:tentative="1">
+      <w:start w:val="1"/>
+      <w:numFmt w:val="decimal"/>
+      <w:lvlText w:val="%3."/>
+      <w:lvlJc w:val="left"/>
+      <w:pPr>
+        <w:tabs>
+          <w:tab w:val="num" w:pos="2160"/>
+        </w:tabs>
+        <w:ind w:left="2160" w:hanging="360"/>
+      </w:pPr>
+    </w:lvl>
+    <w:lvl w:ilvl="3" w:tentative="1">
+      <w:start w:val="1"/>
+      <w:numFmt w:val="decimal"/>
+      <w:lvlText w:val="%4."/>
+      <w:lvlJc w:val="left"/>
+      <w:pPr>
+        <w:tabs>
+          <w:tab w:val="num" w:pos="2880"/>
+        </w:tabs>
+        <w:ind w:left="2880" w:hanging="360"/>
+      </w:pPr>
+    </w:lvl>
+    <w:lvl w:ilvl="4" w:tentative="1">
+      <w:start w:val="1"/>
+      <w:numFmt w:val="decimal"/>
+      <w:lvlText w:val="%5."/>
+      <w:lvlJc w:val="left"/>
+      <w:pPr>
+        <w:tabs>
+          <w:tab w:val="num" w:pos="3600"/>
+        </w:tabs>
+        <w:ind w:left="3600" w:hanging="360"/>
+      </w:pPr>
+    </w:lvl>
+    <w:lvl w:ilvl="5" w:tentative="1">
+      <w:start w:val="1"/>
+      <w:numFmt w:val="decimal"/>
+      <w:lvlText w:val="%6."/>
+      <w:lvlJc w:val="left"/>
+      <w:pPr>
+        <w:tabs>
+          <w:tab w:val="num" w:pos="4320"/>
+        </w:tabs>
+        <w:ind w:left="4320" w:hanging="360"/>
+      </w:pPr>
+    </w:lvl>
+    <w:lvl w:ilvl="6" w:tentative="1">
+      <w:start w:val="1"/>
+      <w:numFmt w:val="decimal"/>
+      <w:lvlText w:val="%7."/>
+      <w:lvlJc w:val="left"/>
+      <w:pPr>
+        <w:tabs>
+          <w:tab w:val="num" w:pos="5040"/>
+        </w:tabs>
+        <w:ind w:left="5040" w:hanging="360"/>
+      </w:pPr>
+    </w:lvl>
+    <w:lvl w:ilvl="7" w:tentative="1">
+      <w:start w:val="1"/>
+      <w:numFmt w:val="decimal"/>
+      <w:lvlText w:val="%8."/>
+      <w:lvlJc w:val="left"/>
+      <w:pPr>
+        <w:tabs>
+          <w:tab w:val="num" w:pos="5760"/>
+        </w:tabs>
+        <w:ind w:left="5760" w:hanging="360"/>
+      </w:pPr>
+    </w:lvl>
+    <w:lvl w:ilvl="8" w:tentative="1">
+      <w:start w:val="1"/>
+      <w:numFmt w:val="decimal"/>
+      <w:lvlText w:val="%9."/>
+      <w:lvlJc w:val="left"/>
+      <w:pPr>
+        <w:tabs>
+          <w:tab w:val="num" w:pos="6480"/>
+        </w:tabs>
+        <w:ind w:left="6480" w:hanging="360"/>
+      </w:pPr>
+    </w:lvl>
+  </w:abstractNum>
   <w:num w:numId="1">
     <w:abstractNumId w:val="0"/>
+  </w:num>
+  <w:num w:numId="2">
+    <w:abstractNumId w:val="1"/>
   </w:num>
 </w:numbering>
 </file>
@@ -1924,6 +7589,28 @@
       <w:jc w:val="both"/>
     </w:pPr>
   </w:style>
+  <w:style w:type="paragraph" w:styleId="1">
+    <w:name w:val="heading 1"/>
+    <w:basedOn w:val="a"/>
+    <w:link w:val="1Char"/>
+    <w:uiPriority w:val="9"/>
+    <w:qFormat/>
+    <w:rsid w:val="00E03372"/>
+    <w:pPr>
+      <w:widowControl/>
+      <w:spacing w:before="100" w:beforeAutospacing="1" w:after="100" w:afterAutospacing="1"/>
+      <w:jc w:val="left"/>
+      <w:outlineLvl w:val="0"/>
+    </w:pPr>
+    <w:rPr>
+      <w:rFonts w:ascii="宋体" w:eastAsia="宋体" w:hAnsi="宋体" w:cs="宋体"/>
+      <w:b/>
+      <w:bCs/>
+      <w:kern w:val="36"/>
+      <w:sz w:val="48"/>
+      <w:szCs w:val="48"/>
+    </w:rPr>
+  </w:style>
   <w:style w:type="character" w:default="1" w:styleId="a0">
     <w:name w:val="Default Paragraph Font"/>
     <w:uiPriority w:val="1"/>
@@ -1955,7 +7642,6 @@
     <w:name w:val="Normal (Web)"/>
     <w:basedOn w:val="a"/>
     <w:uiPriority w:val="99"/>
-    <w:semiHidden/>
     <w:unhideWhenUsed/>
     <w:rsid w:val="00165875"/>
     <w:pPr>
@@ -1992,6 +7678,181 @@
       <w:color w:val="0000FF"/>
       <w:u w:val="single"/>
     </w:rPr>
+  </w:style>
+  <w:style w:type="paragraph" w:styleId="a6">
+    <w:name w:val="header"/>
+    <w:basedOn w:val="a"/>
+    <w:link w:val="Char"/>
+    <w:uiPriority w:val="99"/>
+    <w:unhideWhenUsed/>
+    <w:rsid w:val="00E03372"/>
+    <w:pPr>
+      <w:pBdr>
+        <w:bottom w:val="single" w:sz="6" w:space="1" w:color="auto"/>
+      </w:pBdr>
+      <w:tabs>
+        <w:tab w:val="center" w:pos="4153"/>
+        <w:tab w:val="right" w:pos="8306"/>
+      </w:tabs>
+      <w:snapToGrid w:val="0"/>
+      <w:jc w:val="center"/>
+    </w:pPr>
+    <w:rPr>
+      <w:sz w:val="18"/>
+      <w:szCs w:val="18"/>
+    </w:rPr>
+  </w:style>
+  <w:style w:type="character" w:customStyle="1" w:styleId="Char">
+    <w:name w:val="页眉 Char"/>
+    <w:basedOn w:val="a0"/>
+    <w:link w:val="a6"/>
+    <w:uiPriority w:val="99"/>
+    <w:rsid w:val="00E03372"/>
+    <w:rPr>
+      <w:sz w:val="18"/>
+      <w:szCs w:val="18"/>
+    </w:rPr>
+  </w:style>
+  <w:style w:type="paragraph" w:styleId="a7">
+    <w:name w:val="footer"/>
+    <w:basedOn w:val="a"/>
+    <w:link w:val="Char0"/>
+    <w:uiPriority w:val="99"/>
+    <w:unhideWhenUsed/>
+    <w:rsid w:val="00E03372"/>
+    <w:pPr>
+      <w:tabs>
+        <w:tab w:val="center" w:pos="4153"/>
+        <w:tab w:val="right" w:pos="8306"/>
+      </w:tabs>
+      <w:snapToGrid w:val="0"/>
+      <w:jc w:val="left"/>
+    </w:pPr>
+    <w:rPr>
+      <w:sz w:val="18"/>
+      <w:szCs w:val="18"/>
+    </w:rPr>
+  </w:style>
+  <w:style w:type="character" w:customStyle="1" w:styleId="Char0">
+    <w:name w:val="页脚 Char"/>
+    <w:basedOn w:val="a0"/>
+    <w:link w:val="a7"/>
+    <w:uiPriority w:val="99"/>
+    <w:rsid w:val="00E03372"/>
+    <w:rPr>
+      <w:sz w:val="18"/>
+      <w:szCs w:val="18"/>
+    </w:rPr>
+  </w:style>
+  <w:style w:type="character" w:customStyle="1" w:styleId="1Char">
+    <w:name w:val="标题 1 Char"/>
+    <w:basedOn w:val="a0"/>
+    <w:link w:val="1"/>
+    <w:uiPriority w:val="9"/>
+    <w:rsid w:val="00E03372"/>
+    <w:rPr>
+      <w:rFonts w:ascii="宋体" w:eastAsia="宋体" w:hAnsi="宋体" w:cs="宋体"/>
+      <w:b/>
+      <w:bCs/>
+      <w:kern w:val="36"/>
+      <w:sz w:val="48"/>
+      <w:szCs w:val="48"/>
+    </w:rPr>
+  </w:style>
+  <w:style w:type="character" w:customStyle="1" w:styleId="article-tag">
+    <w:name w:val="article-tag"/>
+    <w:basedOn w:val="a0"/>
+    <w:rsid w:val="00E03372"/>
+  </w:style>
+  <w:style w:type="character" w:customStyle="1" w:styleId="time">
+    <w:name w:val="time"/>
+    <w:basedOn w:val="a0"/>
+    <w:rsid w:val="00E03372"/>
+  </w:style>
+  <w:style w:type="character" w:styleId="a8">
+    <w:name w:val="Emphasis"/>
+    <w:basedOn w:val="a0"/>
+    <w:uiPriority w:val="20"/>
+    <w:qFormat/>
+    <w:rsid w:val="00E03372"/>
+    <w:rPr>
+      <w:i/>
+      <w:iCs/>
+    </w:rPr>
+  </w:style>
+  <w:style w:type="paragraph" w:styleId="HTML">
+    <w:name w:val="HTML Preformatted"/>
+    <w:basedOn w:val="a"/>
+    <w:link w:val="HTMLChar"/>
+    <w:uiPriority w:val="99"/>
+    <w:semiHidden/>
+    <w:unhideWhenUsed/>
+    <w:rsid w:val="00A115E2"/>
+    <w:pPr>
+      <w:widowControl/>
+      <w:tabs>
+        <w:tab w:val="left" w:pos="916"/>
+        <w:tab w:val="left" w:pos="1832"/>
+        <w:tab w:val="left" w:pos="2748"/>
+        <w:tab w:val="left" w:pos="3664"/>
+        <w:tab w:val="left" w:pos="4580"/>
+        <w:tab w:val="left" w:pos="5496"/>
+        <w:tab w:val="left" w:pos="6412"/>
+        <w:tab w:val="left" w:pos="7328"/>
+        <w:tab w:val="left" w:pos="8244"/>
+        <w:tab w:val="left" w:pos="9160"/>
+        <w:tab w:val="left" w:pos="10076"/>
+        <w:tab w:val="left" w:pos="10992"/>
+        <w:tab w:val="left" w:pos="11908"/>
+        <w:tab w:val="left" w:pos="12824"/>
+        <w:tab w:val="left" w:pos="13740"/>
+        <w:tab w:val="left" w:pos="14656"/>
+      </w:tabs>
+      <w:jc w:val="left"/>
+    </w:pPr>
+    <w:rPr>
+      <w:rFonts w:ascii="宋体" w:eastAsia="宋体" w:hAnsi="宋体" w:cs="宋体"/>
+      <w:kern w:val="0"/>
+      <w:sz w:val="24"/>
+      <w:szCs w:val="24"/>
+    </w:rPr>
+  </w:style>
+  <w:style w:type="character" w:customStyle="1" w:styleId="HTMLChar">
+    <w:name w:val="HTML 预设格式 Char"/>
+    <w:basedOn w:val="a0"/>
+    <w:link w:val="HTML"/>
+    <w:uiPriority w:val="99"/>
+    <w:semiHidden/>
+    <w:rsid w:val="00A115E2"/>
+    <w:rPr>
+      <w:rFonts w:ascii="宋体" w:eastAsia="宋体" w:hAnsi="宋体" w:cs="宋体"/>
+      <w:kern w:val="0"/>
+      <w:sz w:val="24"/>
+      <w:szCs w:val="24"/>
+    </w:rPr>
+  </w:style>
+  <w:style w:type="character" w:styleId="HTML0">
+    <w:name w:val="HTML Code"/>
+    <w:basedOn w:val="a0"/>
+    <w:uiPriority w:val="99"/>
+    <w:semiHidden/>
+    <w:unhideWhenUsed/>
+    <w:rsid w:val="00A115E2"/>
+    <w:rPr>
+      <w:rFonts w:ascii="宋体" w:eastAsia="宋体" w:hAnsi="宋体" w:cs="宋体"/>
+      <w:sz w:val="24"/>
+      <w:szCs w:val="24"/>
+    </w:rPr>
+  </w:style>
+  <w:style w:type="character" w:customStyle="1" w:styleId="hljs-symbol">
+    <w:name w:val="hljs-symbol"/>
+    <w:basedOn w:val="a0"/>
+    <w:rsid w:val="00A115E2"/>
+  </w:style>
+  <w:style w:type="character" w:customStyle="1" w:styleId="hljs-string">
+    <w:name w:val="hljs-string"/>
+    <w:basedOn w:val="a0"/>
+    <w:rsid w:val="00A115E2"/>
   </w:style>
 </w:styles>
 </file>
@@ -2157,6 +8018,28 @@
       <w:jc w:val="both"/>
     </w:pPr>
   </w:style>
+  <w:style w:type="paragraph" w:styleId="1">
+    <w:name w:val="heading 1"/>
+    <w:basedOn w:val="a"/>
+    <w:link w:val="1Char"/>
+    <w:uiPriority w:val="9"/>
+    <w:qFormat/>
+    <w:rsid w:val="00E03372"/>
+    <w:pPr>
+      <w:widowControl/>
+      <w:spacing w:before="100" w:beforeAutospacing="1" w:after="100" w:afterAutospacing="1"/>
+      <w:jc w:val="left"/>
+      <w:outlineLvl w:val="0"/>
+    </w:pPr>
+    <w:rPr>
+      <w:rFonts w:ascii="宋体" w:eastAsia="宋体" w:hAnsi="宋体" w:cs="宋体"/>
+      <w:b/>
+      <w:bCs/>
+      <w:kern w:val="36"/>
+      <w:sz w:val="48"/>
+      <w:szCs w:val="48"/>
+    </w:rPr>
+  </w:style>
   <w:style w:type="character" w:default="1" w:styleId="a0">
     <w:name w:val="Default Paragraph Font"/>
     <w:uiPriority w:val="1"/>
@@ -2188,7 +8071,6 @@
     <w:name w:val="Normal (Web)"/>
     <w:basedOn w:val="a"/>
     <w:uiPriority w:val="99"/>
-    <w:semiHidden/>
     <w:unhideWhenUsed/>
     <w:rsid w:val="00165875"/>
     <w:pPr>
@@ -2225,6 +8107,181 @@
       <w:color w:val="0000FF"/>
       <w:u w:val="single"/>
     </w:rPr>
+  </w:style>
+  <w:style w:type="paragraph" w:styleId="a6">
+    <w:name w:val="header"/>
+    <w:basedOn w:val="a"/>
+    <w:link w:val="Char"/>
+    <w:uiPriority w:val="99"/>
+    <w:unhideWhenUsed/>
+    <w:rsid w:val="00E03372"/>
+    <w:pPr>
+      <w:pBdr>
+        <w:bottom w:val="single" w:sz="6" w:space="1" w:color="auto"/>
+      </w:pBdr>
+      <w:tabs>
+        <w:tab w:val="center" w:pos="4153"/>
+        <w:tab w:val="right" w:pos="8306"/>
+      </w:tabs>
+      <w:snapToGrid w:val="0"/>
+      <w:jc w:val="center"/>
+    </w:pPr>
+    <w:rPr>
+      <w:sz w:val="18"/>
+      <w:szCs w:val="18"/>
+    </w:rPr>
+  </w:style>
+  <w:style w:type="character" w:customStyle="1" w:styleId="Char">
+    <w:name w:val="页眉 Char"/>
+    <w:basedOn w:val="a0"/>
+    <w:link w:val="a6"/>
+    <w:uiPriority w:val="99"/>
+    <w:rsid w:val="00E03372"/>
+    <w:rPr>
+      <w:sz w:val="18"/>
+      <w:szCs w:val="18"/>
+    </w:rPr>
+  </w:style>
+  <w:style w:type="paragraph" w:styleId="a7">
+    <w:name w:val="footer"/>
+    <w:basedOn w:val="a"/>
+    <w:link w:val="Char0"/>
+    <w:uiPriority w:val="99"/>
+    <w:unhideWhenUsed/>
+    <w:rsid w:val="00E03372"/>
+    <w:pPr>
+      <w:tabs>
+        <w:tab w:val="center" w:pos="4153"/>
+        <w:tab w:val="right" w:pos="8306"/>
+      </w:tabs>
+      <w:snapToGrid w:val="0"/>
+      <w:jc w:val="left"/>
+    </w:pPr>
+    <w:rPr>
+      <w:sz w:val="18"/>
+      <w:szCs w:val="18"/>
+    </w:rPr>
+  </w:style>
+  <w:style w:type="character" w:customStyle="1" w:styleId="Char0">
+    <w:name w:val="页脚 Char"/>
+    <w:basedOn w:val="a0"/>
+    <w:link w:val="a7"/>
+    <w:uiPriority w:val="99"/>
+    <w:rsid w:val="00E03372"/>
+    <w:rPr>
+      <w:sz w:val="18"/>
+      <w:szCs w:val="18"/>
+    </w:rPr>
+  </w:style>
+  <w:style w:type="character" w:customStyle="1" w:styleId="1Char">
+    <w:name w:val="标题 1 Char"/>
+    <w:basedOn w:val="a0"/>
+    <w:link w:val="1"/>
+    <w:uiPriority w:val="9"/>
+    <w:rsid w:val="00E03372"/>
+    <w:rPr>
+      <w:rFonts w:ascii="宋体" w:eastAsia="宋体" w:hAnsi="宋体" w:cs="宋体"/>
+      <w:b/>
+      <w:bCs/>
+      <w:kern w:val="36"/>
+      <w:sz w:val="48"/>
+      <w:szCs w:val="48"/>
+    </w:rPr>
+  </w:style>
+  <w:style w:type="character" w:customStyle="1" w:styleId="article-tag">
+    <w:name w:val="article-tag"/>
+    <w:basedOn w:val="a0"/>
+    <w:rsid w:val="00E03372"/>
+  </w:style>
+  <w:style w:type="character" w:customStyle="1" w:styleId="time">
+    <w:name w:val="time"/>
+    <w:basedOn w:val="a0"/>
+    <w:rsid w:val="00E03372"/>
+  </w:style>
+  <w:style w:type="character" w:styleId="a8">
+    <w:name w:val="Emphasis"/>
+    <w:basedOn w:val="a0"/>
+    <w:uiPriority w:val="20"/>
+    <w:qFormat/>
+    <w:rsid w:val="00E03372"/>
+    <w:rPr>
+      <w:i/>
+      <w:iCs/>
+    </w:rPr>
+  </w:style>
+  <w:style w:type="paragraph" w:styleId="HTML">
+    <w:name w:val="HTML Preformatted"/>
+    <w:basedOn w:val="a"/>
+    <w:link w:val="HTMLChar"/>
+    <w:uiPriority w:val="99"/>
+    <w:semiHidden/>
+    <w:unhideWhenUsed/>
+    <w:rsid w:val="00A115E2"/>
+    <w:pPr>
+      <w:widowControl/>
+      <w:tabs>
+        <w:tab w:val="left" w:pos="916"/>
+        <w:tab w:val="left" w:pos="1832"/>
+        <w:tab w:val="left" w:pos="2748"/>
+        <w:tab w:val="left" w:pos="3664"/>
+        <w:tab w:val="left" w:pos="4580"/>
+        <w:tab w:val="left" w:pos="5496"/>
+        <w:tab w:val="left" w:pos="6412"/>
+        <w:tab w:val="left" w:pos="7328"/>
+        <w:tab w:val="left" w:pos="8244"/>
+        <w:tab w:val="left" w:pos="9160"/>
+        <w:tab w:val="left" w:pos="10076"/>
+        <w:tab w:val="left" w:pos="10992"/>
+        <w:tab w:val="left" w:pos="11908"/>
+        <w:tab w:val="left" w:pos="12824"/>
+        <w:tab w:val="left" w:pos="13740"/>
+        <w:tab w:val="left" w:pos="14656"/>
+      </w:tabs>
+      <w:jc w:val="left"/>
+    </w:pPr>
+    <w:rPr>
+      <w:rFonts w:ascii="宋体" w:eastAsia="宋体" w:hAnsi="宋体" w:cs="宋体"/>
+      <w:kern w:val="0"/>
+      <w:sz w:val="24"/>
+      <w:szCs w:val="24"/>
+    </w:rPr>
+  </w:style>
+  <w:style w:type="character" w:customStyle="1" w:styleId="HTMLChar">
+    <w:name w:val="HTML 预设格式 Char"/>
+    <w:basedOn w:val="a0"/>
+    <w:link w:val="HTML"/>
+    <w:uiPriority w:val="99"/>
+    <w:semiHidden/>
+    <w:rsid w:val="00A115E2"/>
+    <w:rPr>
+      <w:rFonts w:ascii="宋体" w:eastAsia="宋体" w:hAnsi="宋体" w:cs="宋体"/>
+      <w:kern w:val="0"/>
+      <w:sz w:val="24"/>
+      <w:szCs w:val="24"/>
+    </w:rPr>
+  </w:style>
+  <w:style w:type="character" w:styleId="HTML0">
+    <w:name w:val="HTML Code"/>
+    <w:basedOn w:val="a0"/>
+    <w:uiPriority w:val="99"/>
+    <w:semiHidden/>
+    <w:unhideWhenUsed/>
+    <w:rsid w:val="00A115E2"/>
+    <w:rPr>
+      <w:rFonts w:ascii="宋体" w:eastAsia="宋体" w:hAnsi="宋体" w:cs="宋体"/>
+      <w:sz w:val="24"/>
+      <w:szCs w:val="24"/>
+    </w:rPr>
+  </w:style>
+  <w:style w:type="character" w:customStyle="1" w:styleId="hljs-symbol">
+    <w:name w:val="hljs-symbol"/>
+    <w:basedOn w:val="a0"/>
+    <w:rsid w:val="00A115E2"/>
+  </w:style>
+  <w:style w:type="character" w:customStyle="1" w:styleId="hljs-string">
+    <w:name w:val="hljs-string"/>
+    <w:basedOn w:val="a0"/>
+    <w:rsid w:val="00A115E2"/>
   </w:style>
 </w:styles>
 </file>
